--- a/Project/2017-05-15_用户标签/会员标签筛选/用户标签筛选-table设计_v0.3.docx
+++ b/Project/2017-05-15_用户标签/会员标签筛选/用户标签筛选-table设计_v0.3.docx
@@ -29,10 +29,1003 @@
         <w:t>table</w:t>
       </w:r>
     </w:p>
+    <w:sdt>
+      <w:sdtPr>
+        <w:rPr>
+          <w:rFonts w:asciiTheme="minorHAnsi" w:eastAsiaTheme="minorEastAsia" w:hAnsiTheme="minorHAnsi" w:cstheme="minorBidi"/>
+          <w:color w:val="auto"/>
+          <w:kern w:val="2"/>
+          <w:sz w:val="21"/>
+          <w:szCs w:val="22"/>
+          <w:lang w:val="zh-CN"/>
+        </w:rPr>
+        <w:id w:val="1720318725"/>
+        <w:docPartObj>
+          <w:docPartGallery w:val="Table of Contents"/>
+          <w:docPartUnique/>
+        </w:docPartObj>
+      </w:sdtPr>
+      <w:sdtEndPr>
+        <w:rPr>
+          <w:b/>
+          <w:bCs/>
+        </w:rPr>
+      </w:sdtEndPr>
+      <w:sdtContent>
+        <w:bookmarkStart w:id="1" w:name="_GoBack" w:displacedByCustomXml="prev"/>
+        <w:bookmarkEnd w:id="1" w:displacedByCustomXml="prev"/>
+        <w:p>
+          <w:pPr>
+            <w:pStyle w:val="TOC"/>
+            <w:ind w:firstLineChars="1600" w:firstLine="3360"/>
+          </w:pPr>
+          <w:r>
+            <w:rPr>
+              <w:lang w:val="zh-CN"/>
+            </w:rPr>
+            <w:t>目录</w:t>
+          </w:r>
+        </w:p>
+        <w:p>
+          <w:pPr>
+            <w:pStyle w:val="11"/>
+            <w:tabs>
+              <w:tab w:val="left" w:pos="420"/>
+              <w:tab w:val="right" w:leader="dot" w:pos="8296"/>
+            </w:tabs>
+            <w:rPr>
+              <w:noProof/>
+            </w:rPr>
+          </w:pPr>
+          <w:r>
+            <w:fldChar w:fldCharType="begin"/>
+          </w:r>
+          <w:r>
+            <w:instrText xml:space="preserve"> TOC \o "1-3" \h \z \u </w:instrText>
+          </w:r>
+          <w:r>
+            <w:fldChar w:fldCharType="separate"/>
+          </w:r>
+          <w:hyperlink w:anchor="_Toc496019279" w:history="1">
+            <w:r>
+              <w:rPr>
+                <w:rStyle w:val="ad"/>
+                <w:noProof/>
+              </w:rPr>
+              <w:t>1.</w:t>
+            </w:r>
+            <w:r>
+              <w:rPr>
+                <w:noProof/>
+              </w:rPr>
+              <w:tab/>
+            </w:r>
+            <w:r>
+              <w:rPr>
+                <w:rStyle w:val="ad"/>
+                <w:noProof/>
+              </w:rPr>
+              <w:t>会员标签筛选操作表</w:t>
+            </w:r>
+            <w:r>
+              <w:rPr>
+                <w:noProof/>
+                <w:webHidden/>
+              </w:rPr>
+              <w:tab/>
+            </w:r>
+            <w:r>
+              <w:rPr>
+                <w:noProof/>
+                <w:webHidden/>
+              </w:rPr>
+              <w:fldChar w:fldCharType="begin"/>
+            </w:r>
+            <w:r>
+              <w:rPr>
+                <w:noProof/>
+                <w:webHidden/>
+              </w:rPr>
+              <w:instrText xml:space="preserve"> PAGEREF _Toc496019279 \h </w:instrText>
+            </w:r>
+            <w:r>
+              <w:rPr>
+                <w:noProof/>
+                <w:webHidden/>
+              </w:rPr>
+            </w:r>
+            <w:r>
+              <w:rPr>
+                <w:noProof/>
+                <w:webHidden/>
+              </w:rPr>
+              <w:fldChar w:fldCharType="separate"/>
+            </w:r>
+            <w:r>
+              <w:rPr>
+                <w:noProof/>
+                <w:webHidden/>
+              </w:rPr>
+              <w:t>1</w:t>
+            </w:r>
+            <w:r>
+              <w:rPr>
+                <w:noProof/>
+                <w:webHidden/>
+              </w:rPr>
+              <w:fldChar w:fldCharType="end"/>
+            </w:r>
+          </w:hyperlink>
+        </w:p>
+        <w:p>
+          <w:pPr>
+            <w:pStyle w:val="21"/>
+            <w:tabs>
+              <w:tab w:val="right" w:leader="dot" w:pos="8296"/>
+            </w:tabs>
+            <w:rPr>
+              <w:noProof/>
+            </w:rPr>
+          </w:pPr>
+          <w:hyperlink w:anchor="_Toc496019280" w:history="1">
+            <w:r>
+              <w:rPr>
+                <w:rStyle w:val="ad"/>
+                <w:noProof/>
+              </w:rPr>
+              <w:t>member_filter_option_head(</w:t>
+            </w:r>
+            <w:r>
+              <w:rPr>
+                <w:rStyle w:val="ad"/>
+                <w:noProof/>
+              </w:rPr>
+              <w:t>会员筛选操作主表</w:t>
+            </w:r>
+            <w:r>
+              <w:rPr>
+                <w:rStyle w:val="ad"/>
+                <w:noProof/>
+              </w:rPr>
+              <w:t>)</w:t>
+            </w:r>
+            <w:r>
+              <w:rPr>
+                <w:noProof/>
+                <w:webHidden/>
+              </w:rPr>
+              <w:tab/>
+            </w:r>
+            <w:r>
+              <w:rPr>
+                <w:noProof/>
+                <w:webHidden/>
+              </w:rPr>
+              <w:fldChar w:fldCharType="begin"/>
+            </w:r>
+            <w:r>
+              <w:rPr>
+                <w:noProof/>
+                <w:webHidden/>
+              </w:rPr>
+              <w:instrText xml:space="preserve"> PAGEREF _Toc496019280 \h </w:instrText>
+            </w:r>
+            <w:r>
+              <w:rPr>
+                <w:noProof/>
+                <w:webHidden/>
+              </w:rPr>
+            </w:r>
+            <w:r>
+              <w:rPr>
+                <w:noProof/>
+                <w:webHidden/>
+              </w:rPr>
+              <w:fldChar w:fldCharType="separate"/>
+            </w:r>
+            <w:r>
+              <w:rPr>
+                <w:noProof/>
+                <w:webHidden/>
+              </w:rPr>
+              <w:t>1</w:t>
+            </w:r>
+            <w:r>
+              <w:rPr>
+                <w:noProof/>
+                <w:webHidden/>
+              </w:rPr>
+              <w:fldChar w:fldCharType="end"/>
+            </w:r>
+          </w:hyperlink>
+        </w:p>
+        <w:p>
+          <w:pPr>
+            <w:pStyle w:val="21"/>
+            <w:tabs>
+              <w:tab w:val="right" w:leader="dot" w:pos="8296"/>
+            </w:tabs>
+            <w:rPr>
+              <w:noProof/>
+            </w:rPr>
+          </w:pPr>
+          <w:hyperlink w:anchor="_Toc496019281" w:history="1">
+            <w:r>
+              <w:rPr>
+                <w:rStyle w:val="ad"/>
+                <w:noProof/>
+              </w:rPr>
+              <w:t>Member_filter_result</w:t>
+            </w:r>
+            <w:r>
+              <w:rPr>
+                <w:rStyle w:val="ad"/>
+                <w:noProof/>
+              </w:rPr>
+              <w:t>（会员筛选结果表）</w:t>
+            </w:r>
+            <w:r>
+              <w:rPr>
+                <w:noProof/>
+                <w:webHidden/>
+              </w:rPr>
+              <w:tab/>
+            </w:r>
+            <w:r>
+              <w:rPr>
+                <w:noProof/>
+                <w:webHidden/>
+              </w:rPr>
+              <w:fldChar w:fldCharType="begin"/>
+            </w:r>
+            <w:r>
+              <w:rPr>
+                <w:noProof/>
+                <w:webHidden/>
+              </w:rPr>
+              <w:instrText xml:space="preserve"> PAGEREF _Toc496019281 \h </w:instrText>
+            </w:r>
+            <w:r>
+              <w:rPr>
+                <w:noProof/>
+                <w:webHidden/>
+              </w:rPr>
+            </w:r>
+            <w:r>
+              <w:rPr>
+                <w:noProof/>
+                <w:webHidden/>
+              </w:rPr>
+              <w:fldChar w:fldCharType="separate"/>
+            </w:r>
+            <w:r>
+              <w:rPr>
+                <w:noProof/>
+                <w:webHidden/>
+              </w:rPr>
+              <w:t>2</w:t>
+            </w:r>
+            <w:r>
+              <w:rPr>
+                <w:noProof/>
+                <w:webHidden/>
+              </w:rPr>
+              <w:fldChar w:fldCharType="end"/>
+            </w:r>
+          </w:hyperlink>
+        </w:p>
+        <w:p>
+          <w:pPr>
+            <w:pStyle w:val="11"/>
+            <w:tabs>
+              <w:tab w:val="left" w:pos="420"/>
+              <w:tab w:val="right" w:leader="dot" w:pos="8296"/>
+            </w:tabs>
+            <w:rPr>
+              <w:noProof/>
+            </w:rPr>
+          </w:pPr>
+          <w:hyperlink w:anchor="_Toc496019282" w:history="1">
+            <w:r>
+              <w:rPr>
+                <w:rStyle w:val="ad"/>
+                <w:noProof/>
+              </w:rPr>
+              <w:t>2.</w:t>
+            </w:r>
+            <w:r>
+              <w:rPr>
+                <w:noProof/>
+              </w:rPr>
+              <w:tab/>
+            </w:r>
+            <w:r>
+              <w:rPr>
+                <w:rStyle w:val="ad"/>
+                <w:noProof/>
+              </w:rPr>
+              <w:t>会员标签表</w:t>
+            </w:r>
+            <w:r>
+              <w:rPr>
+                <w:noProof/>
+                <w:webHidden/>
+              </w:rPr>
+              <w:tab/>
+            </w:r>
+            <w:r>
+              <w:rPr>
+                <w:noProof/>
+                <w:webHidden/>
+              </w:rPr>
+              <w:fldChar w:fldCharType="begin"/>
+            </w:r>
+            <w:r>
+              <w:rPr>
+                <w:noProof/>
+                <w:webHidden/>
+              </w:rPr>
+              <w:instrText xml:space="preserve"> PAGEREF _Toc496019282 \h </w:instrText>
+            </w:r>
+            <w:r>
+              <w:rPr>
+                <w:noProof/>
+                <w:webHidden/>
+              </w:rPr>
+            </w:r>
+            <w:r>
+              <w:rPr>
+                <w:noProof/>
+                <w:webHidden/>
+              </w:rPr>
+              <w:fldChar w:fldCharType="separate"/>
+            </w:r>
+            <w:r>
+              <w:rPr>
+                <w:noProof/>
+                <w:webHidden/>
+              </w:rPr>
+              <w:t>2</w:t>
+            </w:r>
+            <w:r>
+              <w:rPr>
+                <w:noProof/>
+                <w:webHidden/>
+              </w:rPr>
+              <w:fldChar w:fldCharType="end"/>
+            </w:r>
+          </w:hyperlink>
+        </w:p>
+        <w:p>
+          <w:pPr>
+            <w:pStyle w:val="21"/>
+            <w:tabs>
+              <w:tab w:val="right" w:leader="dot" w:pos="8296"/>
+            </w:tabs>
+            <w:rPr>
+              <w:noProof/>
+            </w:rPr>
+          </w:pPr>
+          <w:hyperlink w:anchor="_Toc496019283" w:history="1">
+            <w:r>
+              <w:rPr>
+                <w:rStyle w:val="ad"/>
+                <w:noProof/>
+              </w:rPr>
+              <w:t>Member_label_head</w:t>
+            </w:r>
+            <w:r>
+              <w:rPr>
+                <w:rStyle w:val="ad"/>
+                <w:noProof/>
+              </w:rPr>
+              <w:t>（会员标签主表）</w:t>
+            </w:r>
+            <w:r>
+              <w:rPr>
+                <w:noProof/>
+                <w:webHidden/>
+              </w:rPr>
+              <w:tab/>
+            </w:r>
+            <w:r>
+              <w:rPr>
+                <w:noProof/>
+                <w:webHidden/>
+              </w:rPr>
+              <w:fldChar w:fldCharType="begin"/>
+            </w:r>
+            <w:r>
+              <w:rPr>
+                <w:noProof/>
+                <w:webHidden/>
+              </w:rPr>
+              <w:instrText xml:space="preserve"> PAGEREF _Toc496019283 \h </w:instrText>
+            </w:r>
+            <w:r>
+              <w:rPr>
+                <w:noProof/>
+                <w:webHidden/>
+              </w:rPr>
+            </w:r>
+            <w:r>
+              <w:rPr>
+                <w:noProof/>
+                <w:webHidden/>
+              </w:rPr>
+              <w:fldChar w:fldCharType="separate"/>
+            </w:r>
+            <w:r>
+              <w:rPr>
+                <w:noProof/>
+                <w:webHidden/>
+              </w:rPr>
+              <w:t>2</w:t>
+            </w:r>
+            <w:r>
+              <w:rPr>
+                <w:noProof/>
+                <w:webHidden/>
+              </w:rPr>
+              <w:fldChar w:fldCharType="end"/>
+            </w:r>
+          </w:hyperlink>
+        </w:p>
+        <w:p>
+          <w:pPr>
+            <w:pStyle w:val="21"/>
+            <w:tabs>
+              <w:tab w:val="right" w:leader="dot" w:pos="8296"/>
+            </w:tabs>
+            <w:rPr>
+              <w:noProof/>
+            </w:rPr>
+          </w:pPr>
+          <w:hyperlink w:anchor="_Toc496019284" w:history="1">
+            <w:r>
+              <w:rPr>
+                <w:rStyle w:val="ad"/>
+                <w:noProof/>
+              </w:rPr>
+              <w:t>Member_label_link</w:t>
+            </w:r>
+            <w:r>
+              <w:rPr>
+                <w:rStyle w:val="ad"/>
+                <w:noProof/>
+              </w:rPr>
+              <w:t>（会员标签映射表）</w:t>
+            </w:r>
+            <w:r>
+              <w:rPr>
+                <w:noProof/>
+                <w:webHidden/>
+              </w:rPr>
+              <w:tab/>
+            </w:r>
+            <w:r>
+              <w:rPr>
+                <w:noProof/>
+                <w:webHidden/>
+              </w:rPr>
+              <w:fldChar w:fldCharType="begin"/>
+            </w:r>
+            <w:r>
+              <w:rPr>
+                <w:noProof/>
+                <w:webHidden/>
+              </w:rPr>
+              <w:instrText xml:space="preserve"> PAGEREF _Toc496019284 \h </w:instrText>
+            </w:r>
+            <w:r>
+              <w:rPr>
+                <w:noProof/>
+                <w:webHidden/>
+              </w:rPr>
+            </w:r>
+            <w:r>
+              <w:rPr>
+                <w:noProof/>
+                <w:webHidden/>
+              </w:rPr>
+              <w:fldChar w:fldCharType="separate"/>
+            </w:r>
+            <w:r>
+              <w:rPr>
+                <w:noProof/>
+                <w:webHidden/>
+              </w:rPr>
+              <w:t>3</w:t>
+            </w:r>
+            <w:r>
+              <w:rPr>
+                <w:noProof/>
+                <w:webHidden/>
+              </w:rPr>
+              <w:fldChar w:fldCharType="end"/>
+            </w:r>
+          </w:hyperlink>
+        </w:p>
+        <w:p>
+          <w:pPr>
+            <w:pStyle w:val="11"/>
+            <w:tabs>
+              <w:tab w:val="left" w:pos="420"/>
+              <w:tab w:val="right" w:leader="dot" w:pos="8296"/>
+            </w:tabs>
+            <w:rPr>
+              <w:noProof/>
+            </w:rPr>
+          </w:pPr>
+          <w:hyperlink w:anchor="_Toc496019285" w:history="1">
+            <w:r>
+              <w:rPr>
+                <w:rStyle w:val="ad"/>
+                <w:noProof/>
+              </w:rPr>
+              <w:t>3.</w:t>
+            </w:r>
+            <w:r>
+              <w:rPr>
+                <w:noProof/>
+              </w:rPr>
+              <w:tab/>
+            </w:r>
+            <w:r>
+              <w:rPr>
+                <w:rStyle w:val="ad"/>
+                <w:noProof/>
+              </w:rPr>
+              <w:t>会员喜欢商品</w:t>
+            </w:r>
+            <w:r>
+              <w:rPr>
+                <w:rStyle w:val="ad"/>
+                <w:noProof/>
+              </w:rPr>
+              <w:t>/</w:t>
+            </w:r>
+            <w:r>
+              <w:rPr>
+                <w:rStyle w:val="ad"/>
+                <w:noProof/>
+              </w:rPr>
+              <w:t>小类</w:t>
+            </w:r>
+            <w:r>
+              <w:rPr>
+                <w:noProof/>
+                <w:webHidden/>
+              </w:rPr>
+              <w:tab/>
+            </w:r>
+            <w:r>
+              <w:rPr>
+                <w:noProof/>
+                <w:webHidden/>
+              </w:rPr>
+              <w:fldChar w:fldCharType="begin"/>
+            </w:r>
+            <w:r>
+              <w:rPr>
+                <w:noProof/>
+                <w:webHidden/>
+              </w:rPr>
+              <w:instrText xml:space="preserve"> PAGEREF _Toc496019285 \h </w:instrText>
+            </w:r>
+            <w:r>
+              <w:rPr>
+                <w:noProof/>
+                <w:webHidden/>
+              </w:rPr>
+            </w:r>
+            <w:r>
+              <w:rPr>
+                <w:noProof/>
+                <w:webHidden/>
+              </w:rPr>
+              <w:fldChar w:fldCharType="separate"/>
+            </w:r>
+            <w:r>
+              <w:rPr>
+                <w:noProof/>
+                <w:webHidden/>
+              </w:rPr>
+              <w:t>3</w:t>
+            </w:r>
+            <w:r>
+              <w:rPr>
+                <w:noProof/>
+                <w:webHidden/>
+              </w:rPr>
+              <w:fldChar w:fldCharType="end"/>
+            </w:r>
+          </w:hyperlink>
+        </w:p>
+        <w:p>
+          <w:pPr>
+            <w:pStyle w:val="21"/>
+            <w:tabs>
+              <w:tab w:val="right" w:leader="dot" w:pos="8296"/>
+            </w:tabs>
+            <w:rPr>
+              <w:noProof/>
+            </w:rPr>
+          </w:pPr>
+          <w:hyperlink w:anchor="_Toc496019286" w:history="1">
+            <w:r>
+              <w:rPr>
+                <w:rStyle w:val="ad"/>
+                <w:noProof/>
+              </w:rPr>
+              <w:t>MEMBER_LIKE_ITEM_SYN</w:t>
+            </w:r>
+            <w:r>
+              <w:rPr>
+                <w:noProof/>
+                <w:webHidden/>
+              </w:rPr>
+              <w:tab/>
+            </w:r>
+            <w:r>
+              <w:rPr>
+                <w:noProof/>
+                <w:webHidden/>
+              </w:rPr>
+              <w:fldChar w:fldCharType="begin"/>
+            </w:r>
+            <w:r>
+              <w:rPr>
+                <w:noProof/>
+                <w:webHidden/>
+              </w:rPr>
+              <w:instrText xml:space="preserve"> PAGEREF _Toc496019286 \h </w:instrText>
+            </w:r>
+            <w:r>
+              <w:rPr>
+                <w:noProof/>
+                <w:webHidden/>
+              </w:rPr>
+            </w:r>
+            <w:r>
+              <w:rPr>
+                <w:noProof/>
+                <w:webHidden/>
+              </w:rPr>
+              <w:fldChar w:fldCharType="separate"/>
+            </w:r>
+            <w:r>
+              <w:rPr>
+                <w:noProof/>
+                <w:webHidden/>
+              </w:rPr>
+              <w:t>3</w:t>
+            </w:r>
+            <w:r>
+              <w:rPr>
+                <w:noProof/>
+                <w:webHidden/>
+              </w:rPr>
+              <w:fldChar w:fldCharType="end"/>
+            </w:r>
+          </w:hyperlink>
+        </w:p>
+        <w:p>
+          <w:pPr>
+            <w:pStyle w:val="21"/>
+            <w:tabs>
+              <w:tab w:val="right" w:leader="dot" w:pos="8296"/>
+            </w:tabs>
+            <w:rPr>
+              <w:noProof/>
+            </w:rPr>
+          </w:pPr>
+          <w:hyperlink w:anchor="_Toc496019287" w:history="1">
+            <w:r>
+              <w:rPr>
+                <w:rStyle w:val="ad"/>
+                <w:noProof/>
+              </w:rPr>
+              <w:t>MEMBER_LIKE_MATXL_SYN</w:t>
+            </w:r>
+            <w:r>
+              <w:rPr>
+                <w:noProof/>
+                <w:webHidden/>
+              </w:rPr>
+              <w:tab/>
+            </w:r>
+            <w:r>
+              <w:rPr>
+                <w:noProof/>
+                <w:webHidden/>
+              </w:rPr>
+              <w:fldChar w:fldCharType="begin"/>
+            </w:r>
+            <w:r>
+              <w:rPr>
+                <w:noProof/>
+                <w:webHidden/>
+              </w:rPr>
+              <w:instrText xml:space="preserve"> PAGEREF _Toc496019287 \h </w:instrText>
+            </w:r>
+            <w:r>
+              <w:rPr>
+                <w:noProof/>
+                <w:webHidden/>
+              </w:rPr>
+            </w:r>
+            <w:r>
+              <w:rPr>
+                <w:noProof/>
+                <w:webHidden/>
+              </w:rPr>
+              <w:fldChar w:fldCharType="separate"/>
+            </w:r>
+            <w:r>
+              <w:rPr>
+                <w:noProof/>
+                <w:webHidden/>
+              </w:rPr>
+              <w:t>4</w:t>
+            </w:r>
+            <w:r>
+              <w:rPr>
+                <w:noProof/>
+                <w:webHidden/>
+              </w:rPr>
+              <w:fldChar w:fldCharType="end"/>
+            </w:r>
+          </w:hyperlink>
+        </w:p>
+        <w:p>
+          <w:pPr>
+            <w:pStyle w:val="21"/>
+            <w:tabs>
+              <w:tab w:val="right" w:leader="dot" w:pos="8296"/>
+            </w:tabs>
+            <w:rPr>
+              <w:noProof/>
+            </w:rPr>
+          </w:pPr>
+          <w:hyperlink w:anchor="_Toc496019288" w:history="1">
+            <w:r>
+              <w:rPr>
+                <w:rStyle w:val="ad"/>
+                <w:noProof/>
+              </w:rPr>
+              <w:t>ML_MATERCATE_SYN</w:t>
+            </w:r>
+            <w:r>
+              <w:rPr>
+                <w:noProof/>
+                <w:webHidden/>
+              </w:rPr>
+              <w:tab/>
+            </w:r>
+            <w:r>
+              <w:rPr>
+                <w:noProof/>
+                <w:webHidden/>
+              </w:rPr>
+              <w:fldChar w:fldCharType="begin"/>
+            </w:r>
+            <w:r>
+              <w:rPr>
+                <w:noProof/>
+                <w:webHidden/>
+              </w:rPr>
+              <w:instrText xml:space="preserve"> PAGEREF _Toc496019288 \h </w:instrText>
+            </w:r>
+            <w:r>
+              <w:rPr>
+                <w:noProof/>
+                <w:webHidden/>
+              </w:rPr>
+            </w:r>
+            <w:r>
+              <w:rPr>
+                <w:noProof/>
+                <w:webHidden/>
+              </w:rPr>
+              <w:fldChar w:fldCharType="separate"/>
+            </w:r>
+            <w:r>
+              <w:rPr>
+                <w:noProof/>
+                <w:webHidden/>
+              </w:rPr>
+              <w:t>4</w:t>
+            </w:r>
+            <w:r>
+              <w:rPr>
+                <w:noProof/>
+                <w:webHidden/>
+              </w:rPr>
+              <w:fldChar w:fldCharType="end"/>
+            </w:r>
+          </w:hyperlink>
+        </w:p>
+        <w:p>
+          <w:pPr>
+            <w:pStyle w:val="11"/>
+            <w:tabs>
+              <w:tab w:val="left" w:pos="420"/>
+              <w:tab w:val="right" w:leader="dot" w:pos="8296"/>
+            </w:tabs>
+            <w:rPr>
+              <w:noProof/>
+            </w:rPr>
+          </w:pPr>
+          <w:hyperlink w:anchor="_Toc496019289" w:history="1">
+            <w:r>
+              <w:rPr>
+                <w:rStyle w:val="ad"/>
+                <w:noProof/>
+              </w:rPr>
+              <w:t>4.</w:t>
+            </w:r>
+            <w:r>
+              <w:rPr>
+                <w:noProof/>
+              </w:rPr>
+              <w:tab/>
+            </w:r>
+            <w:r>
+              <w:rPr>
+                <w:rStyle w:val="ad"/>
+                <w:noProof/>
+              </w:rPr>
+              <w:t>会员映射表</w:t>
+            </w:r>
+            <w:r>
+              <w:rPr>
+                <w:noProof/>
+                <w:webHidden/>
+              </w:rPr>
+              <w:tab/>
+            </w:r>
+            <w:r>
+              <w:rPr>
+                <w:noProof/>
+                <w:webHidden/>
+              </w:rPr>
+              <w:fldChar w:fldCharType="begin"/>
+            </w:r>
+            <w:r>
+              <w:rPr>
+                <w:noProof/>
+                <w:webHidden/>
+              </w:rPr>
+              <w:instrText xml:space="preserve"> PAGEREF _Toc496019289 \h </w:instrText>
+            </w:r>
+            <w:r>
+              <w:rPr>
+                <w:noProof/>
+                <w:webHidden/>
+              </w:rPr>
+            </w:r>
+            <w:r>
+              <w:rPr>
+                <w:noProof/>
+                <w:webHidden/>
+              </w:rPr>
+              <w:fldChar w:fldCharType="separate"/>
+            </w:r>
+            <w:r>
+              <w:rPr>
+                <w:noProof/>
+                <w:webHidden/>
+              </w:rPr>
+              <w:t>5</w:t>
+            </w:r>
+            <w:r>
+              <w:rPr>
+                <w:noProof/>
+                <w:webHidden/>
+              </w:rPr>
+              <w:fldChar w:fldCharType="end"/>
+            </w:r>
+          </w:hyperlink>
+        </w:p>
+        <w:p>
+          <w:pPr>
+            <w:pStyle w:val="21"/>
+            <w:tabs>
+              <w:tab w:val="right" w:leader="dot" w:pos="8296"/>
+            </w:tabs>
+            <w:rPr>
+              <w:noProof/>
+            </w:rPr>
+          </w:pPr>
+          <w:hyperlink w:anchor="_Toc496019290" w:history="1">
+            <w:r>
+              <w:rPr>
+                <w:rStyle w:val="ad"/>
+                <w:noProof/>
+              </w:rPr>
+              <w:t>ML_MEMBER_MAPPING_SYN</w:t>
+            </w:r>
+            <w:r>
+              <w:rPr>
+                <w:noProof/>
+                <w:webHidden/>
+              </w:rPr>
+              <w:tab/>
+            </w:r>
+            <w:r>
+              <w:rPr>
+                <w:noProof/>
+                <w:webHidden/>
+              </w:rPr>
+              <w:fldChar w:fldCharType="begin"/>
+            </w:r>
+            <w:r>
+              <w:rPr>
+                <w:noProof/>
+                <w:webHidden/>
+              </w:rPr>
+              <w:instrText xml:space="preserve"> PAGEREF _Toc496019290 \h </w:instrText>
+            </w:r>
+            <w:r>
+              <w:rPr>
+                <w:noProof/>
+                <w:webHidden/>
+              </w:rPr>
+            </w:r>
+            <w:r>
+              <w:rPr>
+                <w:noProof/>
+                <w:webHidden/>
+              </w:rPr>
+              <w:fldChar w:fldCharType="separate"/>
+            </w:r>
+            <w:r>
+              <w:rPr>
+                <w:noProof/>
+                <w:webHidden/>
+              </w:rPr>
+              <w:t>5</w:t>
+            </w:r>
+            <w:r>
+              <w:rPr>
+                <w:noProof/>
+                <w:webHidden/>
+              </w:rPr>
+              <w:fldChar w:fldCharType="end"/>
+            </w:r>
+          </w:hyperlink>
+        </w:p>
+        <w:p>
+          <w:r>
+            <w:rPr>
+              <w:b/>
+              <w:bCs/>
+              <w:lang w:val="zh-CN"/>
+            </w:rPr>
+            <w:fldChar w:fldCharType="end"/>
+          </w:r>
+        </w:p>
+      </w:sdtContent>
+    </w:sdt>
+    <w:p>
+      <w:pPr>
+        <w:jc w:val="center"/>
+        <w:rPr>
+          <w:sz w:val="52"/>
+          <w:szCs w:val="52"/>
+        </w:rPr>
+      </w:pPr>
+    </w:p>
     <w:p>
       <w:pPr>
         <w:pStyle w:val="1"/>
+        <w:numPr>
+          <w:ilvl w:val="0"/>
+          <w:numId w:val="1"/>
+        </w:numPr>
       </w:pPr>
+      <w:bookmarkStart w:id="2" w:name="_Toc496019279"/>
       <w:r>
         <w:rPr>
           <w:rFonts w:hint="eastAsia"/>
@@ -45,6 +1038,13 @@
         </w:rPr>
         <w:t>标签筛选操作</w:t>
       </w:r>
+      <w:r>
+        <w:rPr>
+          <w:rFonts w:hint="eastAsia"/>
+        </w:rPr>
+        <w:t>表</w:t>
+      </w:r>
+      <w:bookmarkEnd w:id="2"/>
     </w:p>
     <w:p>
       <w:pPr>
@@ -53,6 +1053,7 @@
           <w:rStyle w:val="a7"/>
         </w:rPr>
       </w:pPr>
+      <w:bookmarkStart w:id="3" w:name="_Toc496019280"/>
       <w:r>
         <w:t>member_filter_option_head</w:t>
       </w:r>
@@ -68,6 +1069,7 @@
       <w:r>
         <w:t>)</w:t>
       </w:r>
+      <w:bookmarkEnd w:id="3"/>
     </w:p>
     <w:tbl>
       <w:tblPr>
@@ -692,7 +1694,6 @@
             <w:pPr>
               <w:rPr>
                 <w:rStyle w:val="a7"/>
-                <w:rFonts w:hint="eastAsia"/>
                 <w:b w:val="0"/>
               </w:rPr>
             </w:pPr>
@@ -782,25 +1783,16 @@
             <w:pPr>
               <w:rPr>
                 <w:rStyle w:val="a7"/>
-                <w:rFonts w:hint="eastAsia"/>
-                <w:b w:val="0"/>
-              </w:rPr>
-            </w:pPr>
-            <w:r>
-              <w:rPr>
-                <w:rStyle w:val="a7"/>
-                <w:rFonts w:hint="eastAsia"/>
-                <w:b w:val="0"/>
-              </w:rPr>
-              <w:t>商品编码</w:t>
-            </w:r>
-            <w:r>
-              <w:rPr>
-                <w:rStyle w:val="a7"/>
-                <w:rFonts w:hint="eastAsia"/>
-                <w:b w:val="0"/>
-              </w:rPr>
-              <w:t>集合逻辑操作</w:t>
+                <w:b w:val="0"/>
+              </w:rPr>
+            </w:pPr>
+            <w:r>
+              <w:rPr>
+                <w:rStyle w:val="a7"/>
+                <w:rFonts w:hint="eastAsia"/>
+                <w:b w:val="0"/>
+              </w:rPr>
+              <w:t>商品编码集合逻辑操作</w:t>
             </w:r>
           </w:p>
         </w:tc>
@@ -814,7 +1806,6 @@
             <w:pPr>
               <w:rPr>
                 <w:rStyle w:val="a7"/>
-                <w:rFonts w:hint="eastAsia"/>
                 <w:b w:val="0"/>
               </w:rPr>
             </w:pPr>
@@ -905,7 +1896,6 @@
             <w:pPr>
               <w:rPr>
                 <w:rStyle w:val="a7"/>
-                <w:rFonts w:hint="eastAsia"/>
                 <w:b w:val="0"/>
               </w:rPr>
             </w:pPr>
@@ -929,7 +1919,6 @@
             <w:pPr>
               <w:rPr>
                 <w:rStyle w:val="a7"/>
-                <w:rFonts w:hint="eastAsia"/>
                 <w:b w:val="0"/>
               </w:rPr>
             </w:pPr>
@@ -1020,25 +2009,16 @@
             <w:pPr>
               <w:rPr>
                 <w:rStyle w:val="a7"/>
-                <w:rFonts w:hint="eastAsia"/>
-                <w:b w:val="0"/>
-              </w:rPr>
-            </w:pPr>
-            <w:r>
-              <w:rPr>
-                <w:rStyle w:val="a7"/>
-                <w:rFonts w:hint="eastAsia"/>
-                <w:b w:val="0"/>
-              </w:rPr>
-              <w:t>小类编码</w:t>
-            </w:r>
-            <w:r>
-              <w:rPr>
-                <w:rStyle w:val="a7"/>
-                <w:rFonts w:hint="eastAsia"/>
-                <w:b w:val="0"/>
-              </w:rPr>
-              <w:t>集合逻辑操作</w:t>
+                <w:b w:val="0"/>
+              </w:rPr>
+            </w:pPr>
+            <w:r>
+              <w:rPr>
+                <w:rStyle w:val="a7"/>
+                <w:rFonts w:hint="eastAsia"/>
+                <w:b w:val="0"/>
+              </w:rPr>
+              <w:t>小类编码集合逻辑操作</w:t>
             </w:r>
           </w:p>
         </w:tc>
@@ -2132,6 +3112,7 @@
                 <w:rFonts w:hint="eastAsia"/>
                 <w:b w:val="0"/>
               </w:rPr>
+              <w:lastRenderedPageBreak/>
               <w:t>14</w:t>
             </w:r>
           </w:p>
@@ -2536,12 +3517,9 @@
             <w:pPr>
               <w:rPr>
                 <w:rStyle w:val="a7"/>
-                <w:rFonts w:hint="eastAsia"/>
-                <w:b w:val="0"/>
-              </w:rPr>
-            </w:pPr>
-            <w:bookmarkStart w:id="1" w:name="_GoBack"/>
-            <w:bookmarkEnd w:id="1"/>
+                <w:b w:val="0"/>
+              </w:rPr>
+            </w:pPr>
           </w:p>
         </w:tc>
         <w:tc>
@@ -2552,7 +3530,6 @@
             <w:pPr>
               <w:rPr>
                 <w:rStyle w:val="a7"/>
-                <w:rFonts w:hint="eastAsia"/>
                 <w:b w:val="0"/>
               </w:rPr>
             </w:pPr>
@@ -2592,7 +3569,6 @@
             <w:pPr>
               <w:rPr>
                 <w:rStyle w:val="a7"/>
-                <w:rFonts w:hint="eastAsia"/>
                 <w:b w:val="0"/>
               </w:rPr>
             </w:pPr>
@@ -2602,8 +3578,9 @@
     </w:tbl>
     <w:p>
       <w:pPr>
-        <w:pStyle w:val="3"/>
+        <w:pStyle w:val="2"/>
       </w:pPr>
+      <w:bookmarkStart w:id="4" w:name="_Toc496019281"/>
       <w:r>
         <w:rPr>
           <w:rStyle w:val="a7"/>
@@ -2630,6 +3607,7 @@
         </w:rPr>
         <w:t>）</w:t>
       </w:r>
+      <w:bookmarkEnd w:id="4"/>
     </w:p>
     <w:tbl>
       <w:tblPr>
@@ -3556,13 +4534,25 @@
     <w:p>
       <w:pPr>
         <w:pStyle w:val="1"/>
+        <w:numPr>
+          <w:ilvl w:val="0"/>
+          <w:numId w:val="1"/>
+        </w:numPr>
       </w:pPr>
+      <w:bookmarkStart w:id="5" w:name="_Toc496019282"/>
       <w:r>
         <w:rPr>
           <w:rFonts w:hint="eastAsia"/>
         </w:rPr>
         <w:t>会员标签</w:t>
       </w:r>
+      <w:r>
+        <w:rPr>
+          <w:rFonts w:hint="eastAsia"/>
+        </w:rPr>
+        <w:t>表</w:t>
+      </w:r>
+      <w:bookmarkEnd w:id="5"/>
     </w:p>
     <w:p>
       <w:pPr>
@@ -3571,6 +4561,7 @@
           <w:rStyle w:val="a7"/>
         </w:rPr>
       </w:pPr>
+      <w:bookmarkStart w:id="6" w:name="_Toc496019283"/>
       <w:r>
         <w:rPr>
           <w:rFonts w:hint="eastAsia"/>
@@ -3595,6 +4586,7 @@
         </w:rPr>
         <w:t>主表）</w:t>
       </w:r>
+      <w:bookmarkEnd w:id="6"/>
     </w:p>
     <w:tbl>
       <w:tblPr>
@@ -3758,7 +4750,7 @@
                 <w:b w:val="0"/>
               </w:rPr>
             </w:pPr>
-            <w:bookmarkStart w:id="2" w:name="OLE_LINK4"/>
+            <w:bookmarkStart w:id="7" w:name="OLE_LINK4"/>
             <w:r>
               <w:rPr>
                 <w:rStyle w:val="a7"/>
@@ -3766,7 +4758,7 @@
               </w:rPr>
               <w:t>M_Label_id</w:t>
             </w:r>
-            <w:bookmarkEnd w:id="2"/>
+            <w:bookmarkEnd w:id="7"/>
           </w:p>
         </w:tc>
         <w:tc>
@@ -5272,7 +6264,6 @@
             <w:pPr>
               <w:rPr>
                 <w:rStyle w:val="a7"/>
-                <w:rFonts w:hint="eastAsia"/>
                 <w:b w:val="0"/>
               </w:rPr>
             </w:pPr>
@@ -5294,7 +6285,6 @@
             <w:pPr>
               <w:rPr>
                 <w:rStyle w:val="a7"/>
-                <w:rFonts w:hint="eastAsia"/>
                 <w:b w:val="0"/>
               </w:rPr>
             </w:pPr>
@@ -5328,7 +6318,6 @@
             <w:pPr>
               <w:rPr>
                 <w:rStyle w:val="a7"/>
-                <w:rFonts w:hint="eastAsia"/>
                 <w:b w:val="0"/>
               </w:rPr>
             </w:pPr>
@@ -5342,7 +6331,6 @@
             <w:pPr>
               <w:rPr>
                 <w:rStyle w:val="a7"/>
-                <w:rFonts w:hint="eastAsia"/>
                 <w:b w:val="0"/>
               </w:rPr>
             </w:pPr>
@@ -5364,12 +6352,14 @@
     </w:p>
     <w:p>
       <w:pPr>
-        <w:pStyle w:val="3"/>
+        <w:pStyle w:val="2"/>
       </w:pPr>
+      <w:bookmarkStart w:id="8" w:name="_Toc496019284"/>
       <w:r>
         <w:rPr>
           <w:rFonts w:hint="eastAsia"/>
         </w:rPr>
+        <w:lastRenderedPageBreak/>
         <w:t>Member_</w:t>
       </w:r>
       <w:r>
@@ -5381,6 +6371,7 @@
         </w:rPr>
         <w:t>（会员标签映射表）</w:t>
       </w:r>
+      <w:bookmarkEnd w:id="8"/>
     </w:p>
     <w:tbl>
       <w:tblPr>
@@ -5671,7 +6662,7 @@
             <w:tcW w:w="2347" w:type="dxa"/>
           </w:tcPr>
           <w:p>
-            <w:bookmarkStart w:id="3" w:name="OLE_LINK3"/>
+            <w:bookmarkStart w:id="9" w:name="OLE_LINK3"/>
             <w:r>
               <w:rPr>
                 <w:rStyle w:val="a7"/>
@@ -5680,7 +6671,7 @@
               </w:rPr>
               <w:t>会员</w:t>
             </w:r>
-            <w:bookmarkEnd w:id="3"/>
+            <w:bookmarkEnd w:id="9"/>
             <w:r>
               <w:rPr>
                 <w:rStyle w:val="a7"/>
@@ -6410,6 +7401,4250 @@
           <w:bCs/>
           <w:sz w:val="32"/>
           <w:szCs w:val="32"/>
+        </w:rPr>
+      </w:pPr>
+    </w:p>
+    <w:p>
+      <w:pPr>
+        <w:pStyle w:val="1"/>
+        <w:numPr>
+          <w:ilvl w:val="0"/>
+          <w:numId w:val="1"/>
+        </w:numPr>
+      </w:pPr>
+      <w:bookmarkStart w:id="10" w:name="_Toc496019285"/>
+      <w:r>
+        <w:rPr>
+          <w:rFonts w:hint="eastAsia"/>
+        </w:rPr>
+        <w:t>会员喜欢商品</w:t>
+      </w:r>
+      <w:r>
+        <w:rPr>
+          <w:rFonts w:hint="eastAsia"/>
+        </w:rPr>
+        <w:t>/</w:t>
+      </w:r>
+      <w:r>
+        <w:rPr>
+          <w:rFonts w:hint="eastAsia"/>
+        </w:rPr>
+        <w:t>小类</w:t>
+      </w:r>
+      <w:bookmarkEnd w:id="10"/>
+    </w:p>
+    <w:p>
+      <w:pPr>
+        <w:pStyle w:val="2"/>
+      </w:pPr>
+      <w:bookmarkStart w:id="11" w:name="_Toc496019286"/>
+      <w:r>
+        <w:t>MEMBER_LIKE_ITEM</w:t>
+      </w:r>
+      <w:r>
+        <w:t>_SYN</w:t>
+      </w:r>
+      <w:bookmarkEnd w:id="11"/>
+    </w:p>
+    <w:tbl>
+      <w:tblPr>
+        <w:tblStyle w:val="a8"/>
+        <w:tblW w:w="8296" w:type="dxa"/>
+        <w:tblLayout w:type="fixed"/>
+        <w:tblLook w:val="04A0" w:firstRow="1" w:lastRow="0" w:firstColumn="1" w:lastColumn="0" w:noHBand="0" w:noVBand="1"/>
+      </w:tblPr>
+      <w:tblGrid>
+        <w:gridCol w:w="850"/>
+        <w:gridCol w:w="2264"/>
+        <w:gridCol w:w="1134"/>
+        <w:gridCol w:w="1701"/>
+        <w:gridCol w:w="2347"/>
+      </w:tblGrid>
+      <w:tr>
+        <w:tc>
+          <w:tcPr>
+            <w:tcW w:w="850" w:type="dxa"/>
+          </w:tcPr>
+          <w:p>
+            <w:r>
+              <w:rPr>
+                <w:rStyle w:val="a7"/>
+              </w:rPr>
+              <w:t>C</w:t>
+            </w:r>
+            <w:r>
+              <w:rPr>
+                <w:rStyle w:val="a7"/>
+                <w:rFonts w:hint="eastAsia"/>
+              </w:rPr>
+              <w:t>ol.</w:t>
+            </w:r>
+            <w:r>
+              <w:rPr>
+                <w:rStyle w:val="a7"/>
+              </w:rPr>
+              <w:t>seq</w:t>
+            </w:r>
+          </w:p>
+        </w:tc>
+        <w:tc>
+          <w:tcPr>
+            <w:tcW w:w="2264" w:type="dxa"/>
+          </w:tcPr>
+          <w:p>
+            <w:r>
+              <w:rPr>
+                <w:rStyle w:val="a7"/>
+                <w:rFonts w:hint="eastAsia"/>
+              </w:rPr>
+              <w:t>Colum</w:t>
+            </w:r>
+            <w:r>
+              <w:rPr>
+                <w:rStyle w:val="a7"/>
+              </w:rPr>
+              <w:t>n</w:t>
+            </w:r>
+          </w:p>
+        </w:tc>
+        <w:tc>
+          <w:tcPr>
+            <w:tcW w:w="1134" w:type="dxa"/>
+          </w:tcPr>
+          <w:p>
+            <w:r>
+              <w:rPr>
+                <w:rStyle w:val="a7"/>
+                <w:rFonts w:hint="eastAsia"/>
+              </w:rPr>
+              <w:t>Null</w:t>
+            </w:r>
+          </w:p>
+        </w:tc>
+        <w:tc>
+          <w:tcPr>
+            <w:tcW w:w="1701" w:type="dxa"/>
+          </w:tcPr>
+          <w:p>
+            <w:r>
+              <w:rPr>
+                <w:rStyle w:val="a7"/>
+                <w:rFonts w:hint="eastAsia"/>
+              </w:rPr>
+              <w:t>Type</w:t>
+            </w:r>
+          </w:p>
+        </w:tc>
+        <w:tc>
+          <w:tcPr>
+            <w:tcW w:w="2347" w:type="dxa"/>
+          </w:tcPr>
+          <w:p>
+            <w:r>
+              <w:rPr>
+                <w:rStyle w:val="a7"/>
+                <w:rFonts w:hint="eastAsia"/>
+              </w:rPr>
+              <w:t>Desc</w:t>
+            </w:r>
+          </w:p>
+        </w:tc>
+      </w:tr>
+      <w:tr>
+        <w:tc>
+          <w:tcPr>
+            <w:tcW w:w="850" w:type="dxa"/>
+          </w:tcPr>
+          <w:p>
+            <w:r>
+              <w:rPr>
+                <w:rFonts w:hint="eastAsia"/>
+              </w:rPr>
+              <w:t>1</w:t>
+            </w:r>
+          </w:p>
+        </w:tc>
+        <w:tc>
+          <w:tcPr>
+            <w:tcW w:w="2264" w:type="dxa"/>
+            <w:vAlign w:val="center"/>
+          </w:tcPr>
+          <w:p>
+            <w:r>
+              <w:rPr>
+                <w:rFonts w:hint="eastAsia"/>
+              </w:rPr>
+              <w:t>ROW_WID</w:t>
+            </w:r>
+          </w:p>
+        </w:tc>
+        <w:tc>
+          <w:tcPr>
+            <w:tcW w:w="1134" w:type="dxa"/>
+          </w:tcPr>
+          <w:p>
+            <w:r>
+              <w:rPr>
+                <w:rStyle w:val="a7"/>
+                <w:b w:val="0"/>
+              </w:rPr>
+              <w:t>null</w:t>
+            </w:r>
+          </w:p>
+        </w:tc>
+        <w:tc>
+          <w:tcPr>
+            <w:tcW w:w="1701" w:type="dxa"/>
+            <w:vAlign w:val="center"/>
+          </w:tcPr>
+          <w:p>
+            <w:pPr>
+              <w:rPr>
+                <w:rStyle w:val="a7"/>
+                <w:b w:val="0"/>
+              </w:rPr>
+            </w:pPr>
+            <w:r>
+              <w:rPr>
+                <w:rStyle w:val="a7"/>
+                <w:rFonts w:hint="eastAsia"/>
+                <w:b w:val="0"/>
+              </w:rPr>
+              <w:t>NUMBER(10)</w:t>
+            </w:r>
+          </w:p>
+        </w:tc>
+        <w:tc>
+          <w:tcPr>
+            <w:tcW w:w="2347" w:type="dxa"/>
+            <w:vAlign w:val="center"/>
+          </w:tcPr>
+          <w:p>
+            <w:r>
+              <w:rPr>
+                <w:rFonts w:hint="eastAsia"/>
+              </w:rPr>
+              <w:t>唯一代理键</w:t>
+            </w:r>
+          </w:p>
+        </w:tc>
+      </w:tr>
+      <w:tr>
+        <w:tc>
+          <w:tcPr>
+            <w:tcW w:w="850" w:type="dxa"/>
+          </w:tcPr>
+          <w:p>
+            <w:r>
+              <w:rPr>
+                <w:rFonts w:hint="eastAsia"/>
+              </w:rPr>
+              <w:t>2</w:t>
+            </w:r>
+          </w:p>
+        </w:tc>
+        <w:tc>
+          <w:tcPr>
+            <w:tcW w:w="2264" w:type="dxa"/>
+            <w:vAlign w:val="center"/>
+          </w:tcPr>
+          <w:p>
+            <w:r>
+              <w:rPr>
+                <w:rFonts w:hint="eastAsia"/>
+              </w:rPr>
+              <w:t>POSTING_DATE_KEY</w:t>
+            </w:r>
+          </w:p>
+        </w:tc>
+        <w:tc>
+          <w:tcPr>
+            <w:tcW w:w="1134" w:type="dxa"/>
+          </w:tcPr>
+          <w:p>
+            <w:r>
+              <w:rPr>
+                <w:rStyle w:val="a7"/>
+                <w:b w:val="0"/>
+              </w:rPr>
+              <w:t>null</w:t>
+            </w:r>
+          </w:p>
+        </w:tc>
+        <w:tc>
+          <w:tcPr>
+            <w:tcW w:w="1701" w:type="dxa"/>
+            <w:vAlign w:val="center"/>
+          </w:tcPr>
+          <w:p>
+            <w:pPr>
+              <w:rPr>
+                <w:rStyle w:val="a7"/>
+                <w:b w:val="0"/>
+              </w:rPr>
+            </w:pPr>
+            <w:r>
+              <w:rPr>
+                <w:rStyle w:val="a7"/>
+                <w:rFonts w:hint="eastAsia"/>
+                <w:b w:val="0"/>
+              </w:rPr>
+              <w:t>NUMBER</w:t>
+            </w:r>
+          </w:p>
+        </w:tc>
+        <w:tc>
+          <w:tcPr>
+            <w:tcW w:w="2347" w:type="dxa"/>
+            <w:vAlign w:val="center"/>
+          </w:tcPr>
+          <w:p>
+            <w:r>
+              <w:rPr>
+                <w:rFonts w:hint="eastAsia"/>
+              </w:rPr>
+              <w:t>业务日期</w:t>
+            </w:r>
+          </w:p>
+        </w:tc>
+      </w:tr>
+      <w:tr>
+        <w:tc>
+          <w:tcPr>
+            <w:tcW w:w="850" w:type="dxa"/>
+          </w:tcPr>
+          <w:p>
+            <w:r>
+              <w:rPr>
+                <w:rFonts w:hint="eastAsia"/>
+              </w:rPr>
+              <w:t>3</w:t>
+            </w:r>
+          </w:p>
+        </w:tc>
+        <w:tc>
+          <w:tcPr>
+            <w:tcW w:w="2264" w:type="dxa"/>
+            <w:vAlign w:val="center"/>
+          </w:tcPr>
+          <w:p>
+            <w:r>
+              <w:rPr>
+                <w:rFonts w:hint="eastAsia"/>
+              </w:rPr>
+              <w:t>MEMBER_KEY</w:t>
+            </w:r>
+          </w:p>
+        </w:tc>
+        <w:tc>
+          <w:tcPr>
+            <w:tcW w:w="1134" w:type="dxa"/>
+          </w:tcPr>
+          <w:p>
+            <w:pPr>
+              <w:rPr>
+                <w:rStyle w:val="a7"/>
+                <w:b w:val="0"/>
+              </w:rPr>
+            </w:pPr>
+            <w:r>
+              <w:rPr>
+                <w:rStyle w:val="a7"/>
+                <w:b w:val="0"/>
+              </w:rPr>
+              <w:t>null</w:t>
+            </w:r>
+          </w:p>
+        </w:tc>
+        <w:tc>
+          <w:tcPr>
+            <w:tcW w:w="1701" w:type="dxa"/>
+            <w:vAlign w:val="center"/>
+          </w:tcPr>
+          <w:p>
+            <w:pPr>
+              <w:rPr>
+                <w:rStyle w:val="a7"/>
+                <w:b w:val="0"/>
+              </w:rPr>
+            </w:pPr>
+            <w:r>
+              <w:rPr>
+                <w:rStyle w:val="a7"/>
+                <w:rFonts w:hint="eastAsia"/>
+                <w:b w:val="0"/>
+              </w:rPr>
+              <w:t>NUMBER</w:t>
+            </w:r>
+          </w:p>
+        </w:tc>
+        <w:tc>
+          <w:tcPr>
+            <w:tcW w:w="2347" w:type="dxa"/>
+            <w:vAlign w:val="center"/>
+          </w:tcPr>
+          <w:p>
+            <w:r>
+              <w:rPr>
+                <w:rFonts w:hint="eastAsia"/>
+              </w:rPr>
+              <w:t>会员</w:t>
+            </w:r>
+            <w:r>
+              <w:rPr>
+                <w:rFonts w:hint="eastAsia"/>
+              </w:rPr>
+              <w:t>BP</w:t>
+            </w:r>
+            <w:r>
+              <w:rPr>
+                <w:rFonts w:hint="eastAsia"/>
+              </w:rPr>
+              <w:t>号</w:t>
+            </w:r>
+          </w:p>
+        </w:tc>
+      </w:tr>
+      <w:tr>
+        <w:tc>
+          <w:tcPr>
+            <w:tcW w:w="850" w:type="dxa"/>
+          </w:tcPr>
+          <w:p>
+            <w:r>
+              <w:rPr>
+                <w:rFonts w:hint="eastAsia"/>
+              </w:rPr>
+              <w:t>4</w:t>
+            </w:r>
+          </w:p>
+        </w:tc>
+        <w:tc>
+          <w:tcPr>
+            <w:tcW w:w="2264" w:type="dxa"/>
+            <w:vAlign w:val="center"/>
+          </w:tcPr>
+          <w:p>
+            <w:r>
+              <w:rPr>
+                <w:rFonts w:hint="eastAsia"/>
+              </w:rPr>
+              <w:t>ITEM_CODE</w:t>
+            </w:r>
+          </w:p>
+        </w:tc>
+        <w:tc>
+          <w:tcPr>
+            <w:tcW w:w="1134" w:type="dxa"/>
+          </w:tcPr>
+          <w:p>
+            <w:pPr>
+              <w:rPr>
+                <w:rStyle w:val="a7"/>
+                <w:b w:val="0"/>
+              </w:rPr>
+            </w:pPr>
+            <w:r>
+              <w:rPr>
+                <w:rStyle w:val="a7"/>
+                <w:b w:val="0"/>
+              </w:rPr>
+              <w:t>null</w:t>
+            </w:r>
+          </w:p>
+        </w:tc>
+        <w:tc>
+          <w:tcPr>
+            <w:tcW w:w="1701" w:type="dxa"/>
+            <w:vAlign w:val="center"/>
+          </w:tcPr>
+          <w:p>
+            <w:pPr>
+              <w:rPr>
+                <w:rStyle w:val="a7"/>
+                <w:b w:val="0"/>
+              </w:rPr>
+            </w:pPr>
+            <w:r>
+              <w:rPr>
+                <w:rStyle w:val="a7"/>
+                <w:rFonts w:hint="eastAsia"/>
+                <w:b w:val="0"/>
+              </w:rPr>
+              <w:t>NUMBER</w:t>
+            </w:r>
+          </w:p>
+        </w:tc>
+        <w:tc>
+          <w:tcPr>
+            <w:tcW w:w="2347" w:type="dxa"/>
+            <w:vAlign w:val="center"/>
+          </w:tcPr>
+          <w:p>
+            <w:r>
+              <w:rPr>
+                <w:rFonts w:hint="eastAsia"/>
+              </w:rPr>
+              <w:t>商品编码</w:t>
+            </w:r>
+          </w:p>
+        </w:tc>
+      </w:tr>
+      <w:tr>
+        <w:tc>
+          <w:tcPr>
+            <w:tcW w:w="850" w:type="dxa"/>
+          </w:tcPr>
+          <w:p>
+            <w:r>
+              <w:rPr>
+                <w:rFonts w:hint="eastAsia"/>
+              </w:rPr>
+              <w:t>5</w:t>
+            </w:r>
+          </w:p>
+        </w:tc>
+        <w:tc>
+          <w:tcPr>
+            <w:tcW w:w="2264" w:type="dxa"/>
+            <w:vAlign w:val="center"/>
+          </w:tcPr>
+          <w:p>
+            <w:r>
+              <w:rPr>
+                <w:rFonts w:hint="eastAsia"/>
+              </w:rPr>
+              <w:t>MATXL</w:t>
+            </w:r>
+          </w:p>
+        </w:tc>
+        <w:tc>
+          <w:tcPr>
+            <w:tcW w:w="1134" w:type="dxa"/>
+          </w:tcPr>
+          <w:p>
+            <w:pPr>
+              <w:rPr>
+                <w:rStyle w:val="a7"/>
+                <w:b w:val="0"/>
+              </w:rPr>
+            </w:pPr>
+            <w:r>
+              <w:rPr>
+                <w:rStyle w:val="a7"/>
+                <w:b w:val="0"/>
+              </w:rPr>
+              <w:t>null</w:t>
+            </w:r>
+          </w:p>
+        </w:tc>
+        <w:tc>
+          <w:tcPr>
+            <w:tcW w:w="1701" w:type="dxa"/>
+            <w:vAlign w:val="center"/>
+          </w:tcPr>
+          <w:p>
+            <w:pPr>
+              <w:rPr>
+                <w:rStyle w:val="a7"/>
+                <w:b w:val="0"/>
+              </w:rPr>
+            </w:pPr>
+            <w:r>
+              <w:rPr>
+                <w:rStyle w:val="a7"/>
+                <w:rFonts w:hint="eastAsia"/>
+                <w:b w:val="0"/>
+              </w:rPr>
+              <w:t>NUMBER(10)</w:t>
+            </w:r>
+          </w:p>
+        </w:tc>
+        <w:tc>
+          <w:tcPr>
+            <w:tcW w:w="2347" w:type="dxa"/>
+            <w:vAlign w:val="center"/>
+          </w:tcPr>
+          <w:p>
+            <w:r>
+              <w:rPr>
+                <w:rFonts w:hint="eastAsia"/>
+              </w:rPr>
+              <w:t>物料小类编码</w:t>
+            </w:r>
+          </w:p>
+        </w:tc>
+      </w:tr>
+      <w:tr>
+        <w:tc>
+          <w:tcPr>
+            <w:tcW w:w="850" w:type="dxa"/>
+          </w:tcPr>
+          <w:p>
+            <w:r>
+              <w:rPr>
+                <w:rFonts w:hint="eastAsia"/>
+              </w:rPr>
+              <w:t>6</w:t>
+            </w:r>
+          </w:p>
+        </w:tc>
+        <w:tc>
+          <w:tcPr>
+            <w:tcW w:w="2264" w:type="dxa"/>
+            <w:vAlign w:val="center"/>
+          </w:tcPr>
+          <w:p>
+            <w:r>
+              <w:rPr>
+                <w:rFonts w:hint="eastAsia"/>
+              </w:rPr>
+              <w:t>PV_FREQ</w:t>
+            </w:r>
+          </w:p>
+        </w:tc>
+        <w:tc>
+          <w:tcPr>
+            <w:tcW w:w="1134" w:type="dxa"/>
+          </w:tcPr>
+          <w:p>
+            <w:pPr>
+              <w:rPr>
+                <w:rStyle w:val="a7"/>
+                <w:b w:val="0"/>
+              </w:rPr>
+            </w:pPr>
+            <w:r>
+              <w:rPr>
+                <w:rStyle w:val="a7"/>
+                <w:b w:val="0"/>
+              </w:rPr>
+              <w:t>null</w:t>
+            </w:r>
+          </w:p>
+        </w:tc>
+        <w:tc>
+          <w:tcPr>
+            <w:tcW w:w="1701" w:type="dxa"/>
+            <w:vAlign w:val="center"/>
+          </w:tcPr>
+          <w:p>
+            <w:pPr>
+              <w:rPr>
+                <w:rStyle w:val="a7"/>
+                <w:b w:val="0"/>
+              </w:rPr>
+            </w:pPr>
+            <w:r>
+              <w:rPr>
+                <w:rStyle w:val="a7"/>
+                <w:rFonts w:hint="eastAsia"/>
+                <w:b w:val="0"/>
+              </w:rPr>
+              <w:t>NUMBER</w:t>
+            </w:r>
+          </w:p>
+        </w:tc>
+        <w:tc>
+          <w:tcPr>
+            <w:tcW w:w="2347" w:type="dxa"/>
+            <w:vAlign w:val="center"/>
+          </w:tcPr>
+          <w:p>
+            <w:r>
+              <w:rPr>
+                <w:rFonts w:hint="eastAsia"/>
+              </w:rPr>
+              <w:t>浏览频次</w:t>
+            </w:r>
+          </w:p>
+        </w:tc>
+      </w:tr>
+      <w:tr>
+        <w:tc>
+          <w:tcPr>
+            <w:tcW w:w="850" w:type="dxa"/>
+          </w:tcPr>
+          <w:p>
+            <w:r>
+              <w:rPr>
+                <w:rFonts w:hint="eastAsia"/>
+              </w:rPr>
+              <w:t>7</w:t>
+            </w:r>
+          </w:p>
+        </w:tc>
+        <w:tc>
+          <w:tcPr>
+            <w:tcW w:w="2264" w:type="dxa"/>
+            <w:vAlign w:val="center"/>
+          </w:tcPr>
+          <w:p>
+            <w:r>
+              <w:rPr>
+                <w:rFonts w:hint="eastAsia"/>
+              </w:rPr>
+              <w:t>FAV_FREQ</w:t>
+            </w:r>
+          </w:p>
+        </w:tc>
+        <w:tc>
+          <w:tcPr>
+            <w:tcW w:w="1134" w:type="dxa"/>
+          </w:tcPr>
+          <w:p>
+            <w:pPr>
+              <w:rPr>
+                <w:rStyle w:val="a7"/>
+                <w:b w:val="0"/>
+              </w:rPr>
+            </w:pPr>
+            <w:r>
+              <w:rPr>
+                <w:rStyle w:val="a7"/>
+                <w:b w:val="0"/>
+              </w:rPr>
+              <w:t>null</w:t>
+            </w:r>
+          </w:p>
+        </w:tc>
+        <w:tc>
+          <w:tcPr>
+            <w:tcW w:w="1701" w:type="dxa"/>
+            <w:vAlign w:val="center"/>
+          </w:tcPr>
+          <w:p>
+            <w:pPr>
+              <w:rPr>
+                <w:rStyle w:val="a7"/>
+                <w:b w:val="0"/>
+              </w:rPr>
+            </w:pPr>
+            <w:r>
+              <w:rPr>
+                <w:rStyle w:val="a7"/>
+                <w:rFonts w:hint="eastAsia"/>
+                <w:b w:val="0"/>
+              </w:rPr>
+              <w:t>NUMBER</w:t>
+            </w:r>
+          </w:p>
+        </w:tc>
+        <w:tc>
+          <w:tcPr>
+            <w:tcW w:w="2347" w:type="dxa"/>
+            <w:vAlign w:val="center"/>
+          </w:tcPr>
+          <w:p>
+            <w:r>
+              <w:rPr>
+                <w:rFonts w:hint="eastAsia"/>
+              </w:rPr>
+              <w:t>收藏频次</w:t>
+            </w:r>
+          </w:p>
+        </w:tc>
+      </w:tr>
+      <w:tr>
+        <w:tc>
+          <w:tcPr>
+            <w:tcW w:w="850" w:type="dxa"/>
+          </w:tcPr>
+          <w:p>
+            <w:r>
+              <w:rPr>
+                <w:rFonts w:hint="eastAsia"/>
+              </w:rPr>
+              <w:t>8</w:t>
+            </w:r>
+          </w:p>
+        </w:tc>
+        <w:tc>
+          <w:tcPr>
+            <w:tcW w:w="2264" w:type="dxa"/>
+            <w:vAlign w:val="center"/>
+          </w:tcPr>
+          <w:p>
+            <w:r>
+              <w:rPr>
+                <w:rFonts w:hint="eastAsia"/>
+              </w:rPr>
+              <w:t>CAR_FREQ</w:t>
+            </w:r>
+          </w:p>
+        </w:tc>
+        <w:tc>
+          <w:tcPr>
+            <w:tcW w:w="1134" w:type="dxa"/>
+          </w:tcPr>
+          <w:p>
+            <w:pPr>
+              <w:rPr>
+                <w:rStyle w:val="a7"/>
+                <w:b w:val="0"/>
+              </w:rPr>
+            </w:pPr>
+            <w:r>
+              <w:rPr>
+                <w:rStyle w:val="a7"/>
+                <w:b w:val="0"/>
+              </w:rPr>
+              <w:t>null</w:t>
+            </w:r>
+          </w:p>
+        </w:tc>
+        <w:tc>
+          <w:tcPr>
+            <w:tcW w:w="1701" w:type="dxa"/>
+            <w:vAlign w:val="center"/>
+          </w:tcPr>
+          <w:p>
+            <w:pPr>
+              <w:rPr>
+                <w:rStyle w:val="a7"/>
+                <w:b w:val="0"/>
+              </w:rPr>
+            </w:pPr>
+            <w:r>
+              <w:rPr>
+                <w:rStyle w:val="a7"/>
+                <w:rFonts w:hint="eastAsia"/>
+                <w:b w:val="0"/>
+              </w:rPr>
+              <w:t>NUMBER</w:t>
+            </w:r>
+          </w:p>
+        </w:tc>
+        <w:tc>
+          <w:tcPr>
+            <w:tcW w:w="2347" w:type="dxa"/>
+            <w:vAlign w:val="center"/>
+          </w:tcPr>
+          <w:p>
+            <w:r>
+              <w:rPr>
+                <w:rFonts w:hint="eastAsia"/>
+              </w:rPr>
+              <w:t>加购物车频次</w:t>
+            </w:r>
+          </w:p>
+        </w:tc>
+      </w:tr>
+      <w:tr>
+        <w:tc>
+          <w:tcPr>
+            <w:tcW w:w="850" w:type="dxa"/>
+          </w:tcPr>
+          <w:p>
+            <w:r>
+              <w:rPr>
+                <w:rFonts w:hint="eastAsia"/>
+              </w:rPr>
+              <w:t>9</w:t>
+            </w:r>
+          </w:p>
+        </w:tc>
+        <w:tc>
+          <w:tcPr>
+            <w:tcW w:w="2264" w:type="dxa"/>
+            <w:vAlign w:val="center"/>
+          </w:tcPr>
+          <w:p>
+            <w:r>
+              <w:rPr>
+                <w:rFonts w:hint="eastAsia"/>
+              </w:rPr>
+              <w:t>ORDER_NET_QTY</w:t>
+            </w:r>
+          </w:p>
+        </w:tc>
+        <w:tc>
+          <w:tcPr>
+            <w:tcW w:w="1134" w:type="dxa"/>
+          </w:tcPr>
+          <w:p>
+            <w:pPr>
+              <w:rPr>
+                <w:rStyle w:val="a7"/>
+                <w:b w:val="0"/>
+              </w:rPr>
+            </w:pPr>
+            <w:r>
+              <w:rPr>
+                <w:rStyle w:val="a7"/>
+                <w:b w:val="0"/>
+              </w:rPr>
+              <w:t>null</w:t>
+            </w:r>
+          </w:p>
+        </w:tc>
+        <w:tc>
+          <w:tcPr>
+            <w:tcW w:w="1701" w:type="dxa"/>
+            <w:vAlign w:val="center"/>
+          </w:tcPr>
+          <w:p>
+            <w:pPr>
+              <w:rPr>
+                <w:rStyle w:val="a7"/>
+                <w:b w:val="0"/>
+              </w:rPr>
+            </w:pPr>
+            <w:r>
+              <w:rPr>
+                <w:rStyle w:val="a7"/>
+                <w:rFonts w:hint="eastAsia"/>
+                <w:b w:val="0"/>
+              </w:rPr>
+              <w:t>NUMBER</w:t>
+            </w:r>
+          </w:p>
+        </w:tc>
+        <w:tc>
+          <w:tcPr>
+            <w:tcW w:w="2347" w:type="dxa"/>
+            <w:vAlign w:val="center"/>
+          </w:tcPr>
+          <w:p>
+            <w:r>
+              <w:rPr>
+                <w:rFonts w:hint="eastAsia"/>
+              </w:rPr>
+              <w:t>净销售数量</w:t>
+            </w:r>
+          </w:p>
+        </w:tc>
+      </w:tr>
+      <w:tr>
+        <w:tc>
+          <w:tcPr>
+            <w:tcW w:w="850" w:type="dxa"/>
+          </w:tcPr>
+          <w:p>
+            <w:r>
+              <w:rPr>
+                <w:rFonts w:hint="eastAsia"/>
+              </w:rPr>
+              <w:t>10</w:t>
+            </w:r>
+          </w:p>
+        </w:tc>
+        <w:tc>
+          <w:tcPr>
+            <w:tcW w:w="2264" w:type="dxa"/>
+            <w:vAlign w:val="center"/>
+          </w:tcPr>
+          <w:p>
+            <w:r>
+              <w:rPr>
+                <w:rFonts w:hint="eastAsia"/>
+              </w:rPr>
+              <w:t>PV_WEIGHT</w:t>
+            </w:r>
+          </w:p>
+        </w:tc>
+        <w:tc>
+          <w:tcPr>
+            <w:tcW w:w="1134" w:type="dxa"/>
+          </w:tcPr>
+          <w:p>
+            <w:pPr>
+              <w:rPr>
+                <w:rStyle w:val="a7"/>
+                <w:b w:val="0"/>
+              </w:rPr>
+            </w:pPr>
+            <w:r>
+              <w:rPr>
+                <w:rStyle w:val="a7"/>
+                <w:b w:val="0"/>
+              </w:rPr>
+              <w:t>null</w:t>
+            </w:r>
+          </w:p>
+        </w:tc>
+        <w:tc>
+          <w:tcPr>
+            <w:tcW w:w="1701" w:type="dxa"/>
+            <w:vAlign w:val="center"/>
+          </w:tcPr>
+          <w:p>
+            <w:pPr>
+              <w:rPr>
+                <w:rStyle w:val="a7"/>
+                <w:b w:val="0"/>
+              </w:rPr>
+            </w:pPr>
+            <w:r>
+              <w:rPr>
+                <w:rStyle w:val="a7"/>
+                <w:rFonts w:hint="eastAsia"/>
+                <w:b w:val="0"/>
+              </w:rPr>
+              <w:t>NUMBER</w:t>
+            </w:r>
+          </w:p>
+        </w:tc>
+        <w:tc>
+          <w:tcPr>
+            <w:tcW w:w="2347" w:type="dxa"/>
+            <w:vAlign w:val="center"/>
+          </w:tcPr>
+          <w:p>
+            <w:r>
+              <w:rPr>
+                <w:rFonts w:hint="eastAsia"/>
+              </w:rPr>
+              <w:t>浏览权重（浏览频次</w:t>
+            </w:r>
+            <w:r>
+              <w:rPr>
+                <w:rFonts w:hint="eastAsia"/>
+              </w:rPr>
+              <w:t>*1</w:t>
+            </w:r>
+            <w:r>
+              <w:rPr>
+                <w:rFonts w:hint="eastAsia"/>
+              </w:rPr>
+              <w:t>）</w:t>
+            </w:r>
+          </w:p>
+        </w:tc>
+      </w:tr>
+      <w:tr>
+        <w:tc>
+          <w:tcPr>
+            <w:tcW w:w="850" w:type="dxa"/>
+          </w:tcPr>
+          <w:p>
+            <w:r>
+              <w:rPr>
+                <w:rFonts w:hint="eastAsia"/>
+              </w:rPr>
+              <w:t>11</w:t>
+            </w:r>
+          </w:p>
+        </w:tc>
+        <w:tc>
+          <w:tcPr>
+            <w:tcW w:w="2264" w:type="dxa"/>
+            <w:vAlign w:val="center"/>
+          </w:tcPr>
+          <w:p>
+            <w:r>
+              <w:rPr>
+                <w:rFonts w:hint="eastAsia"/>
+              </w:rPr>
+              <w:t>FAV_WEIGHT</w:t>
+            </w:r>
+          </w:p>
+        </w:tc>
+        <w:tc>
+          <w:tcPr>
+            <w:tcW w:w="1134" w:type="dxa"/>
+          </w:tcPr>
+          <w:p>
+            <w:pPr>
+              <w:rPr>
+                <w:rStyle w:val="a7"/>
+                <w:b w:val="0"/>
+              </w:rPr>
+            </w:pPr>
+            <w:r>
+              <w:rPr>
+                <w:rStyle w:val="a7"/>
+                <w:b w:val="0"/>
+              </w:rPr>
+              <w:t>null</w:t>
+            </w:r>
+          </w:p>
+        </w:tc>
+        <w:tc>
+          <w:tcPr>
+            <w:tcW w:w="1701" w:type="dxa"/>
+            <w:vAlign w:val="center"/>
+          </w:tcPr>
+          <w:p>
+            <w:pPr>
+              <w:rPr>
+                <w:rStyle w:val="a7"/>
+                <w:b w:val="0"/>
+              </w:rPr>
+            </w:pPr>
+            <w:r>
+              <w:rPr>
+                <w:rStyle w:val="a7"/>
+                <w:rFonts w:hint="eastAsia"/>
+                <w:b w:val="0"/>
+              </w:rPr>
+              <w:t>NUMBER</w:t>
+            </w:r>
+          </w:p>
+        </w:tc>
+        <w:tc>
+          <w:tcPr>
+            <w:tcW w:w="2347" w:type="dxa"/>
+            <w:vAlign w:val="center"/>
+          </w:tcPr>
+          <w:p>
+            <w:r>
+              <w:rPr>
+                <w:rFonts w:hint="eastAsia"/>
+              </w:rPr>
+              <w:t>收藏权重（收藏频次</w:t>
+            </w:r>
+            <w:r>
+              <w:rPr>
+                <w:rFonts w:hint="eastAsia"/>
+              </w:rPr>
+              <w:t>*3</w:t>
+            </w:r>
+            <w:r>
+              <w:rPr>
+                <w:rFonts w:hint="eastAsia"/>
+              </w:rPr>
+              <w:t>）</w:t>
+            </w:r>
+          </w:p>
+        </w:tc>
+      </w:tr>
+      <w:tr>
+        <w:tc>
+          <w:tcPr>
+            <w:tcW w:w="850" w:type="dxa"/>
+          </w:tcPr>
+          <w:p>
+            <w:r>
+              <w:rPr>
+                <w:rFonts w:hint="eastAsia"/>
+              </w:rPr>
+              <w:t>12</w:t>
+            </w:r>
+          </w:p>
+        </w:tc>
+        <w:tc>
+          <w:tcPr>
+            <w:tcW w:w="2264" w:type="dxa"/>
+            <w:vAlign w:val="center"/>
+          </w:tcPr>
+          <w:p>
+            <w:r>
+              <w:rPr>
+                <w:rFonts w:hint="eastAsia"/>
+              </w:rPr>
+              <w:t>CAR_WEIGHT</w:t>
+            </w:r>
+          </w:p>
+        </w:tc>
+        <w:tc>
+          <w:tcPr>
+            <w:tcW w:w="1134" w:type="dxa"/>
+          </w:tcPr>
+          <w:p>
+            <w:pPr>
+              <w:rPr>
+                <w:rStyle w:val="a7"/>
+                <w:b w:val="0"/>
+              </w:rPr>
+            </w:pPr>
+            <w:r>
+              <w:rPr>
+                <w:rStyle w:val="a7"/>
+                <w:b w:val="0"/>
+              </w:rPr>
+              <w:t>null</w:t>
+            </w:r>
+          </w:p>
+        </w:tc>
+        <w:tc>
+          <w:tcPr>
+            <w:tcW w:w="1701" w:type="dxa"/>
+            <w:vAlign w:val="center"/>
+          </w:tcPr>
+          <w:p>
+            <w:pPr>
+              <w:rPr>
+                <w:rStyle w:val="a7"/>
+                <w:b w:val="0"/>
+              </w:rPr>
+            </w:pPr>
+            <w:r>
+              <w:rPr>
+                <w:rStyle w:val="a7"/>
+                <w:rFonts w:hint="eastAsia"/>
+                <w:b w:val="0"/>
+              </w:rPr>
+              <w:t>NUMBER</w:t>
+            </w:r>
+          </w:p>
+        </w:tc>
+        <w:tc>
+          <w:tcPr>
+            <w:tcW w:w="2347" w:type="dxa"/>
+            <w:vAlign w:val="center"/>
+          </w:tcPr>
+          <w:p>
+            <w:r>
+              <w:rPr>
+                <w:rFonts w:hint="eastAsia"/>
+              </w:rPr>
+              <w:t>加购物车权重（加购物车频次</w:t>
+            </w:r>
+            <w:r>
+              <w:rPr>
+                <w:rFonts w:hint="eastAsia"/>
+              </w:rPr>
+              <w:t>*5</w:t>
+            </w:r>
+            <w:r>
+              <w:rPr>
+                <w:rFonts w:hint="eastAsia"/>
+              </w:rPr>
+              <w:t>）</w:t>
+            </w:r>
+          </w:p>
+        </w:tc>
+      </w:tr>
+      <w:tr>
+        <w:tc>
+          <w:tcPr>
+            <w:tcW w:w="850" w:type="dxa"/>
+          </w:tcPr>
+          <w:p>
+            <w:r>
+              <w:rPr>
+                <w:rFonts w:hint="eastAsia"/>
+              </w:rPr>
+              <w:t>13</w:t>
+            </w:r>
+          </w:p>
+        </w:tc>
+        <w:tc>
+          <w:tcPr>
+            <w:tcW w:w="2264" w:type="dxa"/>
+            <w:vAlign w:val="center"/>
+          </w:tcPr>
+          <w:p>
+            <w:r>
+              <w:rPr>
+                <w:rFonts w:hint="eastAsia"/>
+              </w:rPr>
+              <w:t>ORDER_WEIGHT</w:t>
+            </w:r>
+          </w:p>
+        </w:tc>
+        <w:tc>
+          <w:tcPr>
+            <w:tcW w:w="1134" w:type="dxa"/>
+          </w:tcPr>
+          <w:p>
+            <w:pPr>
+              <w:rPr>
+                <w:rStyle w:val="a7"/>
+                <w:b w:val="0"/>
+              </w:rPr>
+            </w:pPr>
+            <w:r>
+              <w:rPr>
+                <w:rStyle w:val="a7"/>
+                <w:b w:val="0"/>
+              </w:rPr>
+              <w:t>null</w:t>
+            </w:r>
+          </w:p>
+        </w:tc>
+        <w:tc>
+          <w:tcPr>
+            <w:tcW w:w="1701" w:type="dxa"/>
+            <w:vAlign w:val="center"/>
+          </w:tcPr>
+          <w:p>
+            <w:pPr>
+              <w:rPr>
+                <w:rStyle w:val="a7"/>
+                <w:b w:val="0"/>
+              </w:rPr>
+            </w:pPr>
+            <w:r>
+              <w:rPr>
+                <w:rStyle w:val="a7"/>
+                <w:rFonts w:hint="eastAsia"/>
+                <w:b w:val="0"/>
+              </w:rPr>
+              <w:t>NUMBER</w:t>
+            </w:r>
+          </w:p>
+        </w:tc>
+        <w:tc>
+          <w:tcPr>
+            <w:tcW w:w="2347" w:type="dxa"/>
+            <w:vAlign w:val="center"/>
+          </w:tcPr>
+          <w:p>
+            <w:r>
+              <w:rPr>
+                <w:rFonts w:hint="eastAsia"/>
+              </w:rPr>
+              <w:t>订购权重（净销售数量</w:t>
+            </w:r>
+            <w:r>
+              <w:rPr>
+                <w:rFonts w:hint="eastAsia"/>
+              </w:rPr>
+              <w:t>*15</w:t>
+            </w:r>
+            <w:r>
+              <w:rPr>
+                <w:rFonts w:hint="eastAsia"/>
+              </w:rPr>
+              <w:t>）</w:t>
+            </w:r>
+          </w:p>
+        </w:tc>
+      </w:tr>
+      <w:tr>
+        <w:tc>
+          <w:tcPr>
+            <w:tcW w:w="850" w:type="dxa"/>
+          </w:tcPr>
+          <w:p>
+            <w:r>
+              <w:rPr>
+                <w:rFonts w:hint="eastAsia"/>
+              </w:rPr>
+              <w:t>14</w:t>
+            </w:r>
+          </w:p>
+        </w:tc>
+        <w:tc>
+          <w:tcPr>
+            <w:tcW w:w="2264" w:type="dxa"/>
+            <w:vAlign w:val="center"/>
+          </w:tcPr>
+          <w:p>
+            <w:r>
+              <w:rPr>
+                <w:rFonts w:hint="eastAsia"/>
+              </w:rPr>
+              <w:t>TOTAL_ITEM_WEIGHT</w:t>
+            </w:r>
+          </w:p>
+        </w:tc>
+        <w:tc>
+          <w:tcPr>
+            <w:tcW w:w="1134" w:type="dxa"/>
+          </w:tcPr>
+          <w:p>
+            <w:pPr>
+              <w:rPr>
+                <w:rStyle w:val="a7"/>
+                <w:b w:val="0"/>
+              </w:rPr>
+            </w:pPr>
+            <w:r>
+              <w:rPr>
+                <w:rStyle w:val="a7"/>
+                <w:b w:val="0"/>
+              </w:rPr>
+              <w:t>null</w:t>
+            </w:r>
+          </w:p>
+        </w:tc>
+        <w:tc>
+          <w:tcPr>
+            <w:tcW w:w="1701" w:type="dxa"/>
+            <w:vAlign w:val="center"/>
+          </w:tcPr>
+          <w:p>
+            <w:pPr>
+              <w:rPr>
+                <w:rStyle w:val="a7"/>
+                <w:b w:val="0"/>
+              </w:rPr>
+            </w:pPr>
+            <w:r>
+              <w:rPr>
+                <w:rStyle w:val="a7"/>
+                <w:rFonts w:hint="eastAsia"/>
+                <w:b w:val="0"/>
+              </w:rPr>
+              <w:t>NUMBER</w:t>
+            </w:r>
+          </w:p>
+        </w:tc>
+        <w:tc>
+          <w:tcPr>
+            <w:tcW w:w="2347" w:type="dxa"/>
+            <w:vAlign w:val="center"/>
+          </w:tcPr>
+          <w:p>
+            <w:r>
+              <w:rPr>
+                <w:rFonts w:hint="eastAsia"/>
+              </w:rPr>
+              <w:t>商品合计权重（浏览权重</w:t>
+            </w:r>
+            <w:r>
+              <w:rPr>
+                <w:rFonts w:hint="eastAsia"/>
+              </w:rPr>
+              <w:t>+</w:t>
+            </w:r>
+            <w:r>
+              <w:rPr>
+                <w:rFonts w:hint="eastAsia"/>
+              </w:rPr>
+              <w:t>收藏权重</w:t>
+            </w:r>
+            <w:r>
+              <w:rPr>
+                <w:rFonts w:hint="eastAsia"/>
+              </w:rPr>
+              <w:t>+</w:t>
+            </w:r>
+            <w:r>
+              <w:rPr>
+                <w:rFonts w:hint="eastAsia"/>
+              </w:rPr>
+              <w:t>加购物车权重</w:t>
+            </w:r>
+            <w:r>
+              <w:rPr>
+                <w:rFonts w:hint="eastAsia"/>
+              </w:rPr>
+              <w:t>-</w:t>
+            </w:r>
+            <w:r>
+              <w:rPr>
+                <w:rFonts w:hint="eastAsia"/>
+              </w:rPr>
+              <w:t>订购权重）</w:t>
+            </w:r>
+          </w:p>
+        </w:tc>
+      </w:tr>
+      <w:tr>
+        <w:tc>
+          <w:tcPr>
+            <w:tcW w:w="850" w:type="dxa"/>
+          </w:tcPr>
+          <w:p>
+            <w:r>
+              <w:rPr>
+                <w:rFonts w:hint="eastAsia"/>
+              </w:rPr>
+              <w:t>15</w:t>
+            </w:r>
+          </w:p>
+        </w:tc>
+        <w:tc>
+          <w:tcPr>
+            <w:tcW w:w="2264" w:type="dxa"/>
+            <w:vAlign w:val="center"/>
+          </w:tcPr>
+          <w:p>
+            <w:r>
+              <w:rPr>
+                <w:rFonts w:hint="eastAsia"/>
+              </w:rPr>
+              <w:t>ITEM_RANKING</w:t>
+            </w:r>
+          </w:p>
+        </w:tc>
+        <w:tc>
+          <w:tcPr>
+            <w:tcW w:w="1134" w:type="dxa"/>
+          </w:tcPr>
+          <w:p>
+            <w:pPr>
+              <w:rPr>
+                <w:rStyle w:val="a7"/>
+                <w:b w:val="0"/>
+              </w:rPr>
+            </w:pPr>
+            <w:r>
+              <w:rPr>
+                <w:rStyle w:val="a7"/>
+                <w:b w:val="0"/>
+              </w:rPr>
+              <w:t>null</w:t>
+            </w:r>
+          </w:p>
+        </w:tc>
+        <w:tc>
+          <w:tcPr>
+            <w:tcW w:w="1701" w:type="dxa"/>
+            <w:vAlign w:val="center"/>
+          </w:tcPr>
+          <w:p>
+            <w:pPr>
+              <w:rPr>
+                <w:rStyle w:val="a7"/>
+                <w:b w:val="0"/>
+              </w:rPr>
+            </w:pPr>
+            <w:r>
+              <w:rPr>
+                <w:rStyle w:val="a7"/>
+                <w:rFonts w:hint="eastAsia"/>
+                <w:b w:val="0"/>
+              </w:rPr>
+              <w:t>NUMBER</w:t>
+            </w:r>
+          </w:p>
+        </w:tc>
+        <w:tc>
+          <w:tcPr>
+            <w:tcW w:w="2347" w:type="dxa"/>
+            <w:vAlign w:val="center"/>
+          </w:tcPr>
+          <w:p>
+            <w:r>
+              <w:rPr>
+                <w:rFonts w:hint="eastAsia"/>
+              </w:rPr>
+              <w:t>商品推荐排名（商品合计权重倒序）</w:t>
+            </w:r>
+          </w:p>
+        </w:tc>
+      </w:tr>
+      <w:tr>
+        <w:tc>
+          <w:tcPr>
+            <w:tcW w:w="850" w:type="dxa"/>
+          </w:tcPr>
+          <w:p>
+            <w:r>
+              <w:rPr>
+                <w:rFonts w:hint="eastAsia"/>
+              </w:rPr>
+              <w:t>16</w:t>
+            </w:r>
+          </w:p>
+        </w:tc>
+        <w:tc>
+          <w:tcPr>
+            <w:tcW w:w="2264" w:type="dxa"/>
+            <w:vAlign w:val="center"/>
+          </w:tcPr>
+          <w:p>
+            <w:r>
+              <w:rPr>
+                <w:rFonts w:hint="eastAsia"/>
+              </w:rPr>
+              <w:t>W_INSERT_DT</w:t>
+            </w:r>
+          </w:p>
+        </w:tc>
+        <w:tc>
+          <w:tcPr>
+            <w:tcW w:w="1134" w:type="dxa"/>
+          </w:tcPr>
+          <w:p>
+            <w:pPr>
+              <w:rPr>
+                <w:rStyle w:val="a7"/>
+                <w:b w:val="0"/>
+              </w:rPr>
+            </w:pPr>
+            <w:r>
+              <w:rPr>
+                <w:rStyle w:val="a7"/>
+                <w:b w:val="0"/>
+              </w:rPr>
+              <w:t>null</w:t>
+            </w:r>
+          </w:p>
+        </w:tc>
+        <w:tc>
+          <w:tcPr>
+            <w:tcW w:w="1701" w:type="dxa"/>
+            <w:vAlign w:val="center"/>
+          </w:tcPr>
+          <w:p>
+            <w:pPr>
+              <w:rPr>
+                <w:rStyle w:val="a7"/>
+                <w:b w:val="0"/>
+              </w:rPr>
+            </w:pPr>
+            <w:r>
+              <w:rPr>
+                <w:rStyle w:val="a7"/>
+                <w:rFonts w:hint="eastAsia"/>
+                <w:b w:val="0"/>
+              </w:rPr>
+              <w:t>DATE</w:t>
+            </w:r>
+          </w:p>
+        </w:tc>
+        <w:tc>
+          <w:tcPr>
+            <w:tcW w:w="2347" w:type="dxa"/>
+            <w:vAlign w:val="center"/>
+          </w:tcPr>
+          <w:p>
+            <w:r>
+              <w:rPr>
+                <w:rFonts w:hint="eastAsia"/>
+              </w:rPr>
+              <w:t>记录插入日期</w:t>
+            </w:r>
+          </w:p>
+        </w:tc>
+      </w:tr>
+      <w:tr>
+        <w:tc>
+          <w:tcPr>
+            <w:tcW w:w="850" w:type="dxa"/>
+          </w:tcPr>
+          <w:p>
+            <w:r>
+              <w:rPr>
+                <w:rFonts w:hint="eastAsia"/>
+              </w:rPr>
+              <w:t>17</w:t>
+            </w:r>
+          </w:p>
+        </w:tc>
+        <w:tc>
+          <w:tcPr>
+            <w:tcW w:w="2264" w:type="dxa"/>
+            <w:vAlign w:val="center"/>
+          </w:tcPr>
+          <w:p>
+            <w:r>
+              <w:rPr>
+                <w:rFonts w:hint="eastAsia"/>
+              </w:rPr>
+              <w:t>W_UPDATE_DT</w:t>
+            </w:r>
+          </w:p>
+        </w:tc>
+        <w:tc>
+          <w:tcPr>
+            <w:tcW w:w="1134" w:type="dxa"/>
+          </w:tcPr>
+          <w:p>
+            <w:pPr>
+              <w:rPr>
+                <w:rStyle w:val="a7"/>
+                <w:b w:val="0"/>
+              </w:rPr>
+            </w:pPr>
+            <w:r>
+              <w:rPr>
+                <w:rStyle w:val="a7"/>
+                <w:b w:val="0"/>
+              </w:rPr>
+              <w:t>null</w:t>
+            </w:r>
+          </w:p>
+        </w:tc>
+        <w:tc>
+          <w:tcPr>
+            <w:tcW w:w="1701" w:type="dxa"/>
+            <w:vAlign w:val="center"/>
+          </w:tcPr>
+          <w:p>
+            <w:pPr>
+              <w:rPr>
+                <w:rStyle w:val="a7"/>
+                <w:b w:val="0"/>
+              </w:rPr>
+            </w:pPr>
+            <w:r>
+              <w:rPr>
+                <w:rStyle w:val="a7"/>
+                <w:rFonts w:hint="eastAsia"/>
+                <w:b w:val="0"/>
+              </w:rPr>
+              <w:t>DATE</w:t>
+            </w:r>
+          </w:p>
+        </w:tc>
+        <w:tc>
+          <w:tcPr>
+            <w:tcW w:w="2347" w:type="dxa"/>
+            <w:vAlign w:val="center"/>
+          </w:tcPr>
+          <w:p>
+            <w:r>
+              <w:rPr>
+                <w:rFonts w:hint="eastAsia"/>
+              </w:rPr>
+              <w:t>记录修改日期</w:t>
+            </w:r>
+          </w:p>
+        </w:tc>
+      </w:tr>
+      <w:tr>
+        <w:tc>
+          <w:tcPr>
+            <w:tcW w:w="850" w:type="dxa"/>
+          </w:tcPr>
+          <w:p/>
+        </w:tc>
+        <w:tc>
+          <w:tcPr>
+            <w:tcW w:w="2264" w:type="dxa"/>
+            <w:vAlign w:val="center"/>
+          </w:tcPr>
+          <w:p/>
+        </w:tc>
+        <w:tc>
+          <w:tcPr>
+            <w:tcW w:w="1134" w:type="dxa"/>
+          </w:tcPr>
+          <w:p>
+            <w:pPr>
+              <w:rPr>
+                <w:rStyle w:val="a7"/>
+                <w:b w:val="0"/>
+              </w:rPr>
+            </w:pPr>
+          </w:p>
+        </w:tc>
+        <w:tc>
+          <w:tcPr>
+            <w:tcW w:w="1701" w:type="dxa"/>
+          </w:tcPr>
+          <w:p>
+            <w:pPr>
+              <w:rPr>
+                <w:rStyle w:val="a7"/>
+                <w:b w:val="0"/>
+              </w:rPr>
+            </w:pPr>
+          </w:p>
+        </w:tc>
+        <w:tc>
+          <w:tcPr>
+            <w:tcW w:w="2347" w:type="dxa"/>
+          </w:tcPr>
+          <w:p>
+            <w:pPr>
+              <w:rPr>
+                <w:bCs/>
+              </w:rPr>
+            </w:pPr>
+          </w:p>
+        </w:tc>
+      </w:tr>
+    </w:tbl>
+    <w:p/>
+    <w:p>
+      <w:pPr>
+        <w:pStyle w:val="2"/>
+      </w:pPr>
+      <w:bookmarkStart w:id="12" w:name="_Toc496019287"/>
+      <w:r>
+        <w:rPr>
+          <w:rFonts w:hint="eastAsia"/>
+        </w:rPr>
+        <w:t>MEMBER_LIKE_MATXL</w:t>
+      </w:r>
+      <w:r>
+        <w:t>_SYN</w:t>
+      </w:r>
+      <w:bookmarkEnd w:id="12"/>
+    </w:p>
+    <w:tbl>
+      <w:tblPr>
+        <w:tblStyle w:val="a8"/>
+        <w:tblW w:w="8296" w:type="dxa"/>
+        <w:tblLayout w:type="fixed"/>
+        <w:tblLook w:val="04A0" w:firstRow="1" w:lastRow="0" w:firstColumn="1" w:lastColumn="0" w:noHBand="0" w:noVBand="1"/>
+      </w:tblPr>
+      <w:tblGrid>
+        <w:gridCol w:w="850"/>
+        <w:gridCol w:w="2264"/>
+        <w:gridCol w:w="1134"/>
+        <w:gridCol w:w="1701"/>
+        <w:gridCol w:w="2347"/>
+      </w:tblGrid>
+      <w:tr>
+        <w:tc>
+          <w:tcPr>
+            <w:tcW w:w="850" w:type="dxa"/>
+          </w:tcPr>
+          <w:p>
+            <w:r>
+              <w:rPr>
+                <w:rStyle w:val="a7"/>
+              </w:rPr>
+              <w:t>C</w:t>
+            </w:r>
+            <w:r>
+              <w:rPr>
+                <w:rStyle w:val="a7"/>
+                <w:rFonts w:hint="eastAsia"/>
+              </w:rPr>
+              <w:t>ol.</w:t>
+            </w:r>
+            <w:r>
+              <w:rPr>
+                <w:rStyle w:val="a7"/>
+              </w:rPr>
+              <w:t>seq</w:t>
+            </w:r>
+          </w:p>
+        </w:tc>
+        <w:tc>
+          <w:tcPr>
+            <w:tcW w:w="2264" w:type="dxa"/>
+          </w:tcPr>
+          <w:p>
+            <w:r>
+              <w:rPr>
+                <w:rStyle w:val="a7"/>
+                <w:rFonts w:hint="eastAsia"/>
+              </w:rPr>
+              <w:t>Colum</w:t>
+            </w:r>
+            <w:r>
+              <w:rPr>
+                <w:rStyle w:val="a7"/>
+              </w:rPr>
+              <w:t>n</w:t>
+            </w:r>
+          </w:p>
+        </w:tc>
+        <w:tc>
+          <w:tcPr>
+            <w:tcW w:w="1134" w:type="dxa"/>
+          </w:tcPr>
+          <w:p>
+            <w:r>
+              <w:rPr>
+                <w:rStyle w:val="a7"/>
+                <w:rFonts w:hint="eastAsia"/>
+              </w:rPr>
+              <w:t>Null</w:t>
+            </w:r>
+          </w:p>
+        </w:tc>
+        <w:tc>
+          <w:tcPr>
+            <w:tcW w:w="1701" w:type="dxa"/>
+          </w:tcPr>
+          <w:p>
+            <w:r>
+              <w:rPr>
+                <w:rStyle w:val="a7"/>
+                <w:rFonts w:hint="eastAsia"/>
+              </w:rPr>
+              <w:t>Type</w:t>
+            </w:r>
+          </w:p>
+        </w:tc>
+        <w:tc>
+          <w:tcPr>
+            <w:tcW w:w="2347" w:type="dxa"/>
+          </w:tcPr>
+          <w:p>
+            <w:r>
+              <w:rPr>
+                <w:rStyle w:val="a7"/>
+                <w:rFonts w:hint="eastAsia"/>
+              </w:rPr>
+              <w:t>Desc</w:t>
+            </w:r>
+          </w:p>
+        </w:tc>
+      </w:tr>
+      <w:tr>
+        <w:tc>
+          <w:tcPr>
+            <w:tcW w:w="850" w:type="dxa"/>
+          </w:tcPr>
+          <w:p>
+            <w:r>
+              <w:rPr>
+                <w:rFonts w:hint="eastAsia"/>
+              </w:rPr>
+              <w:t>1</w:t>
+            </w:r>
+          </w:p>
+        </w:tc>
+        <w:tc>
+          <w:tcPr>
+            <w:tcW w:w="2264" w:type="dxa"/>
+          </w:tcPr>
+          <w:p>
+            <w:r>
+              <w:t>ROW_WID</w:t>
+            </w:r>
+          </w:p>
+        </w:tc>
+        <w:tc>
+          <w:tcPr>
+            <w:tcW w:w="1134" w:type="dxa"/>
+          </w:tcPr>
+          <w:p>
+            <w:r>
+              <w:t>Null</w:t>
+            </w:r>
+          </w:p>
+        </w:tc>
+        <w:tc>
+          <w:tcPr>
+            <w:tcW w:w="1701" w:type="dxa"/>
+          </w:tcPr>
+          <w:p>
+            <w:r>
+              <w:t>NUMBER(10)</w:t>
+            </w:r>
+          </w:p>
+        </w:tc>
+        <w:tc>
+          <w:tcPr>
+            <w:tcW w:w="2347" w:type="dxa"/>
+          </w:tcPr>
+          <w:p>
+            <w:r>
+              <w:rPr>
+                <w:rFonts w:hint="eastAsia"/>
+              </w:rPr>
+              <w:t>唯一代理键</w:t>
+            </w:r>
+          </w:p>
+        </w:tc>
+      </w:tr>
+      <w:tr>
+        <w:tc>
+          <w:tcPr>
+            <w:tcW w:w="850" w:type="dxa"/>
+          </w:tcPr>
+          <w:p>
+            <w:r>
+              <w:rPr>
+                <w:rFonts w:hint="eastAsia"/>
+              </w:rPr>
+              <w:t>2</w:t>
+            </w:r>
+          </w:p>
+        </w:tc>
+        <w:tc>
+          <w:tcPr>
+            <w:tcW w:w="2264" w:type="dxa"/>
+          </w:tcPr>
+          <w:p>
+            <w:r>
+              <w:t>POSTING_DATE_KEY</w:t>
+            </w:r>
+          </w:p>
+        </w:tc>
+        <w:tc>
+          <w:tcPr>
+            <w:tcW w:w="1134" w:type="dxa"/>
+          </w:tcPr>
+          <w:p>
+            <w:r>
+              <w:t>Null</w:t>
+            </w:r>
+          </w:p>
+        </w:tc>
+        <w:tc>
+          <w:tcPr>
+            <w:tcW w:w="1701" w:type="dxa"/>
+          </w:tcPr>
+          <w:p>
+            <w:r>
+              <w:t>NUMBER</w:t>
+            </w:r>
+          </w:p>
+        </w:tc>
+        <w:tc>
+          <w:tcPr>
+            <w:tcW w:w="2347" w:type="dxa"/>
+          </w:tcPr>
+          <w:p>
+            <w:r>
+              <w:rPr>
+                <w:rFonts w:hint="eastAsia"/>
+              </w:rPr>
+              <w:t>业务日期</w:t>
+            </w:r>
+          </w:p>
+        </w:tc>
+      </w:tr>
+      <w:tr>
+        <w:tc>
+          <w:tcPr>
+            <w:tcW w:w="850" w:type="dxa"/>
+          </w:tcPr>
+          <w:p>
+            <w:r>
+              <w:rPr>
+                <w:rFonts w:hint="eastAsia"/>
+              </w:rPr>
+              <w:t>3</w:t>
+            </w:r>
+          </w:p>
+        </w:tc>
+        <w:tc>
+          <w:tcPr>
+            <w:tcW w:w="2264" w:type="dxa"/>
+          </w:tcPr>
+          <w:p>
+            <w:r>
+              <w:t>MEMBER_KEY</w:t>
+            </w:r>
+          </w:p>
+        </w:tc>
+        <w:tc>
+          <w:tcPr>
+            <w:tcW w:w="1134" w:type="dxa"/>
+          </w:tcPr>
+          <w:p>
+            <w:pPr>
+              <w:rPr>
+                <w:rStyle w:val="a7"/>
+                <w:b w:val="0"/>
+              </w:rPr>
+            </w:pPr>
+            <w:r>
+              <w:t>Null</w:t>
+            </w:r>
+          </w:p>
+        </w:tc>
+        <w:tc>
+          <w:tcPr>
+            <w:tcW w:w="1701" w:type="dxa"/>
+          </w:tcPr>
+          <w:p>
+            <w:r>
+              <w:t>NUMBER</w:t>
+            </w:r>
+          </w:p>
+        </w:tc>
+        <w:tc>
+          <w:tcPr>
+            <w:tcW w:w="2347" w:type="dxa"/>
+          </w:tcPr>
+          <w:p>
+            <w:r>
+              <w:rPr>
+                <w:rFonts w:hint="eastAsia"/>
+              </w:rPr>
+              <w:t>会员</w:t>
+            </w:r>
+            <w:r>
+              <w:rPr>
+                <w:rFonts w:hint="eastAsia"/>
+              </w:rPr>
+              <w:t>BP</w:t>
+            </w:r>
+            <w:r>
+              <w:rPr>
+                <w:rFonts w:hint="eastAsia"/>
+              </w:rPr>
+              <w:t>号</w:t>
+            </w:r>
+          </w:p>
+        </w:tc>
+      </w:tr>
+      <w:tr>
+        <w:tc>
+          <w:tcPr>
+            <w:tcW w:w="850" w:type="dxa"/>
+          </w:tcPr>
+          <w:p>
+            <w:r>
+              <w:rPr>
+                <w:rFonts w:hint="eastAsia"/>
+              </w:rPr>
+              <w:t>4</w:t>
+            </w:r>
+          </w:p>
+        </w:tc>
+        <w:tc>
+          <w:tcPr>
+            <w:tcW w:w="2264" w:type="dxa"/>
+          </w:tcPr>
+          <w:p>
+            <w:r>
+              <w:t>MATXL</w:t>
+            </w:r>
+          </w:p>
+        </w:tc>
+        <w:tc>
+          <w:tcPr>
+            <w:tcW w:w="1134" w:type="dxa"/>
+          </w:tcPr>
+          <w:p>
+            <w:pPr>
+              <w:rPr>
+                <w:rStyle w:val="a7"/>
+                <w:b w:val="0"/>
+              </w:rPr>
+            </w:pPr>
+            <w:r>
+              <w:t>Null</w:t>
+            </w:r>
+          </w:p>
+        </w:tc>
+        <w:tc>
+          <w:tcPr>
+            <w:tcW w:w="1701" w:type="dxa"/>
+          </w:tcPr>
+          <w:p>
+            <w:r>
+              <w:t>NUMBER(10)</w:t>
+            </w:r>
+          </w:p>
+        </w:tc>
+        <w:tc>
+          <w:tcPr>
+            <w:tcW w:w="2347" w:type="dxa"/>
+          </w:tcPr>
+          <w:p>
+            <w:r>
+              <w:rPr>
+                <w:rFonts w:hint="eastAsia"/>
+              </w:rPr>
+              <w:t>物料小类编码</w:t>
+            </w:r>
+          </w:p>
+        </w:tc>
+      </w:tr>
+      <w:tr>
+        <w:tc>
+          <w:tcPr>
+            <w:tcW w:w="850" w:type="dxa"/>
+          </w:tcPr>
+          <w:p>
+            <w:r>
+              <w:rPr>
+                <w:rFonts w:hint="eastAsia"/>
+              </w:rPr>
+              <w:t>5</w:t>
+            </w:r>
+          </w:p>
+        </w:tc>
+        <w:tc>
+          <w:tcPr>
+            <w:tcW w:w="2264" w:type="dxa"/>
+          </w:tcPr>
+          <w:p>
+            <w:r>
+              <w:t>PV_FREQ</w:t>
+            </w:r>
+          </w:p>
+        </w:tc>
+        <w:tc>
+          <w:tcPr>
+            <w:tcW w:w="1134" w:type="dxa"/>
+          </w:tcPr>
+          <w:p>
+            <w:pPr>
+              <w:rPr>
+                <w:rStyle w:val="a7"/>
+                <w:b w:val="0"/>
+              </w:rPr>
+            </w:pPr>
+            <w:r>
+              <w:t>Null</w:t>
+            </w:r>
+          </w:p>
+        </w:tc>
+        <w:tc>
+          <w:tcPr>
+            <w:tcW w:w="1701" w:type="dxa"/>
+          </w:tcPr>
+          <w:p>
+            <w:r>
+              <w:t>NUMBER</w:t>
+            </w:r>
+          </w:p>
+        </w:tc>
+        <w:tc>
+          <w:tcPr>
+            <w:tcW w:w="2347" w:type="dxa"/>
+          </w:tcPr>
+          <w:p>
+            <w:r>
+              <w:rPr>
+                <w:rFonts w:hint="eastAsia"/>
+              </w:rPr>
+              <w:t>浏览频次</w:t>
+            </w:r>
+          </w:p>
+        </w:tc>
+      </w:tr>
+      <w:tr>
+        <w:tc>
+          <w:tcPr>
+            <w:tcW w:w="850" w:type="dxa"/>
+          </w:tcPr>
+          <w:p>
+            <w:r>
+              <w:rPr>
+                <w:rFonts w:hint="eastAsia"/>
+              </w:rPr>
+              <w:t>6</w:t>
+            </w:r>
+          </w:p>
+        </w:tc>
+        <w:tc>
+          <w:tcPr>
+            <w:tcW w:w="2264" w:type="dxa"/>
+          </w:tcPr>
+          <w:p>
+            <w:r>
+              <w:t>FAV_FREQ</w:t>
+            </w:r>
+          </w:p>
+        </w:tc>
+        <w:tc>
+          <w:tcPr>
+            <w:tcW w:w="1134" w:type="dxa"/>
+          </w:tcPr>
+          <w:p>
+            <w:pPr>
+              <w:rPr>
+                <w:rStyle w:val="a7"/>
+                <w:b w:val="0"/>
+              </w:rPr>
+            </w:pPr>
+            <w:r>
+              <w:t>Null</w:t>
+            </w:r>
+          </w:p>
+        </w:tc>
+        <w:tc>
+          <w:tcPr>
+            <w:tcW w:w="1701" w:type="dxa"/>
+          </w:tcPr>
+          <w:p>
+            <w:r>
+              <w:t>NUMBER</w:t>
+            </w:r>
+          </w:p>
+        </w:tc>
+        <w:tc>
+          <w:tcPr>
+            <w:tcW w:w="2347" w:type="dxa"/>
+          </w:tcPr>
+          <w:p>
+            <w:r>
+              <w:rPr>
+                <w:rFonts w:hint="eastAsia"/>
+              </w:rPr>
+              <w:t>收藏频次</w:t>
+            </w:r>
+          </w:p>
+        </w:tc>
+      </w:tr>
+      <w:tr>
+        <w:tc>
+          <w:tcPr>
+            <w:tcW w:w="850" w:type="dxa"/>
+          </w:tcPr>
+          <w:p>
+            <w:r>
+              <w:rPr>
+                <w:rFonts w:hint="eastAsia"/>
+              </w:rPr>
+              <w:t>7</w:t>
+            </w:r>
+          </w:p>
+        </w:tc>
+        <w:tc>
+          <w:tcPr>
+            <w:tcW w:w="2264" w:type="dxa"/>
+          </w:tcPr>
+          <w:p>
+            <w:r>
+              <w:t>CAR_FREQ</w:t>
+            </w:r>
+          </w:p>
+        </w:tc>
+        <w:tc>
+          <w:tcPr>
+            <w:tcW w:w="1134" w:type="dxa"/>
+          </w:tcPr>
+          <w:p>
+            <w:pPr>
+              <w:rPr>
+                <w:rStyle w:val="a7"/>
+                <w:b w:val="0"/>
+              </w:rPr>
+            </w:pPr>
+            <w:r>
+              <w:t>Null</w:t>
+            </w:r>
+          </w:p>
+        </w:tc>
+        <w:tc>
+          <w:tcPr>
+            <w:tcW w:w="1701" w:type="dxa"/>
+          </w:tcPr>
+          <w:p>
+            <w:r>
+              <w:t>NUMBER</w:t>
+            </w:r>
+          </w:p>
+        </w:tc>
+        <w:tc>
+          <w:tcPr>
+            <w:tcW w:w="2347" w:type="dxa"/>
+          </w:tcPr>
+          <w:p>
+            <w:r>
+              <w:rPr>
+                <w:rFonts w:hint="eastAsia"/>
+              </w:rPr>
+              <w:t>加购物车频次</w:t>
+            </w:r>
+          </w:p>
+        </w:tc>
+      </w:tr>
+      <w:tr>
+        <w:tc>
+          <w:tcPr>
+            <w:tcW w:w="850" w:type="dxa"/>
+          </w:tcPr>
+          <w:p>
+            <w:r>
+              <w:rPr>
+                <w:rFonts w:hint="eastAsia"/>
+              </w:rPr>
+              <w:t>8</w:t>
+            </w:r>
+          </w:p>
+        </w:tc>
+        <w:tc>
+          <w:tcPr>
+            <w:tcW w:w="2264" w:type="dxa"/>
+          </w:tcPr>
+          <w:p>
+            <w:r>
+              <w:t>ORDER_NET_QTY</w:t>
+            </w:r>
+          </w:p>
+        </w:tc>
+        <w:tc>
+          <w:tcPr>
+            <w:tcW w:w="1134" w:type="dxa"/>
+          </w:tcPr>
+          <w:p>
+            <w:pPr>
+              <w:rPr>
+                <w:rStyle w:val="a7"/>
+                <w:b w:val="0"/>
+              </w:rPr>
+            </w:pPr>
+            <w:r>
+              <w:t>Null</w:t>
+            </w:r>
+          </w:p>
+        </w:tc>
+        <w:tc>
+          <w:tcPr>
+            <w:tcW w:w="1701" w:type="dxa"/>
+          </w:tcPr>
+          <w:p>
+            <w:r>
+              <w:t>NUMBER</w:t>
+            </w:r>
+          </w:p>
+        </w:tc>
+        <w:tc>
+          <w:tcPr>
+            <w:tcW w:w="2347" w:type="dxa"/>
+          </w:tcPr>
+          <w:p>
+            <w:r>
+              <w:rPr>
+                <w:rFonts w:hint="eastAsia"/>
+              </w:rPr>
+              <w:t>净销售数量</w:t>
+            </w:r>
+          </w:p>
+        </w:tc>
+      </w:tr>
+      <w:tr>
+        <w:tc>
+          <w:tcPr>
+            <w:tcW w:w="850" w:type="dxa"/>
+          </w:tcPr>
+          <w:p>
+            <w:r>
+              <w:rPr>
+                <w:rFonts w:hint="eastAsia"/>
+              </w:rPr>
+              <w:t>9</w:t>
+            </w:r>
+          </w:p>
+        </w:tc>
+        <w:tc>
+          <w:tcPr>
+            <w:tcW w:w="2264" w:type="dxa"/>
+          </w:tcPr>
+          <w:p>
+            <w:r>
+              <w:t>PV_WEIGHT</w:t>
+            </w:r>
+          </w:p>
+        </w:tc>
+        <w:tc>
+          <w:tcPr>
+            <w:tcW w:w="1134" w:type="dxa"/>
+          </w:tcPr>
+          <w:p>
+            <w:pPr>
+              <w:rPr>
+                <w:rStyle w:val="a7"/>
+                <w:b w:val="0"/>
+              </w:rPr>
+            </w:pPr>
+            <w:r>
+              <w:t>Null</w:t>
+            </w:r>
+          </w:p>
+        </w:tc>
+        <w:tc>
+          <w:tcPr>
+            <w:tcW w:w="1701" w:type="dxa"/>
+          </w:tcPr>
+          <w:p>
+            <w:r>
+              <w:t>NUMBER</w:t>
+            </w:r>
+          </w:p>
+        </w:tc>
+        <w:tc>
+          <w:tcPr>
+            <w:tcW w:w="2347" w:type="dxa"/>
+          </w:tcPr>
+          <w:p>
+            <w:r>
+              <w:rPr>
+                <w:rFonts w:hint="eastAsia"/>
+              </w:rPr>
+              <w:t>浏览权重（浏览频次</w:t>
+            </w:r>
+            <w:r>
+              <w:rPr>
+                <w:rFonts w:hint="eastAsia"/>
+              </w:rPr>
+              <w:t>*1</w:t>
+            </w:r>
+            <w:r>
+              <w:rPr>
+                <w:rFonts w:hint="eastAsia"/>
+              </w:rPr>
+              <w:t>）</w:t>
+            </w:r>
+          </w:p>
+        </w:tc>
+      </w:tr>
+      <w:tr>
+        <w:tc>
+          <w:tcPr>
+            <w:tcW w:w="850" w:type="dxa"/>
+          </w:tcPr>
+          <w:p>
+            <w:r>
+              <w:rPr>
+                <w:rFonts w:hint="eastAsia"/>
+              </w:rPr>
+              <w:t>10</w:t>
+            </w:r>
+          </w:p>
+        </w:tc>
+        <w:tc>
+          <w:tcPr>
+            <w:tcW w:w="2264" w:type="dxa"/>
+          </w:tcPr>
+          <w:p>
+            <w:r>
+              <w:t>FAV_WEIGHT</w:t>
+            </w:r>
+          </w:p>
+        </w:tc>
+        <w:tc>
+          <w:tcPr>
+            <w:tcW w:w="1134" w:type="dxa"/>
+          </w:tcPr>
+          <w:p>
+            <w:pPr>
+              <w:rPr>
+                <w:rStyle w:val="a7"/>
+                <w:b w:val="0"/>
+              </w:rPr>
+            </w:pPr>
+            <w:r>
+              <w:t>Null</w:t>
+            </w:r>
+          </w:p>
+        </w:tc>
+        <w:tc>
+          <w:tcPr>
+            <w:tcW w:w="1701" w:type="dxa"/>
+          </w:tcPr>
+          <w:p>
+            <w:r>
+              <w:t>NUMBER</w:t>
+            </w:r>
+          </w:p>
+        </w:tc>
+        <w:tc>
+          <w:tcPr>
+            <w:tcW w:w="2347" w:type="dxa"/>
+          </w:tcPr>
+          <w:p>
+            <w:r>
+              <w:rPr>
+                <w:rFonts w:hint="eastAsia"/>
+              </w:rPr>
+              <w:t>收藏权重（收藏频次</w:t>
+            </w:r>
+            <w:r>
+              <w:rPr>
+                <w:rFonts w:hint="eastAsia"/>
+              </w:rPr>
+              <w:t>*3</w:t>
+            </w:r>
+            <w:r>
+              <w:rPr>
+                <w:rFonts w:hint="eastAsia"/>
+              </w:rPr>
+              <w:t>）</w:t>
+            </w:r>
+          </w:p>
+        </w:tc>
+      </w:tr>
+      <w:tr>
+        <w:tc>
+          <w:tcPr>
+            <w:tcW w:w="850" w:type="dxa"/>
+          </w:tcPr>
+          <w:p>
+            <w:r>
+              <w:rPr>
+                <w:rFonts w:hint="eastAsia"/>
+              </w:rPr>
+              <w:t>11</w:t>
+            </w:r>
+          </w:p>
+        </w:tc>
+        <w:tc>
+          <w:tcPr>
+            <w:tcW w:w="2264" w:type="dxa"/>
+          </w:tcPr>
+          <w:p>
+            <w:r>
+              <w:t>CAR_WEIGHT</w:t>
+            </w:r>
+          </w:p>
+        </w:tc>
+        <w:tc>
+          <w:tcPr>
+            <w:tcW w:w="1134" w:type="dxa"/>
+          </w:tcPr>
+          <w:p>
+            <w:pPr>
+              <w:rPr>
+                <w:rStyle w:val="a7"/>
+                <w:b w:val="0"/>
+              </w:rPr>
+            </w:pPr>
+            <w:r>
+              <w:t>Null</w:t>
+            </w:r>
+          </w:p>
+        </w:tc>
+        <w:tc>
+          <w:tcPr>
+            <w:tcW w:w="1701" w:type="dxa"/>
+          </w:tcPr>
+          <w:p>
+            <w:r>
+              <w:t>NUMBER</w:t>
+            </w:r>
+          </w:p>
+        </w:tc>
+        <w:tc>
+          <w:tcPr>
+            <w:tcW w:w="2347" w:type="dxa"/>
+          </w:tcPr>
+          <w:p>
+            <w:r>
+              <w:rPr>
+                <w:rFonts w:hint="eastAsia"/>
+              </w:rPr>
+              <w:t>加购物车权重（加购物车频次</w:t>
+            </w:r>
+            <w:r>
+              <w:rPr>
+                <w:rFonts w:hint="eastAsia"/>
+              </w:rPr>
+              <w:t>*5</w:t>
+            </w:r>
+            <w:r>
+              <w:rPr>
+                <w:rFonts w:hint="eastAsia"/>
+              </w:rPr>
+              <w:t>）</w:t>
+            </w:r>
+          </w:p>
+        </w:tc>
+      </w:tr>
+      <w:tr>
+        <w:tc>
+          <w:tcPr>
+            <w:tcW w:w="850" w:type="dxa"/>
+          </w:tcPr>
+          <w:p>
+            <w:r>
+              <w:rPr>
+                <w:rFonts w:hint="eastAsia"/>
+              </w:rPr>
+              <w:t>12</w:t>
+            </w:r>
+          </w:p>
+        </w:tc>
+        <w:tc>
+          <w:tcPr>
+            <w:tcW w:w="2264" w:type="dxa"/>
+          </w:tcPr>
+          <w:p>
+            <w:r>
+              <w:t>ORDER_WEIGHT</w:t>
+            </w:r>
+          </w:p>
+        </w:tc>
+        <w:tc>
+          <w:tcPr>
+            <w:tcW w:w="1134" w:type="dxa"/>
+          </w:tcPr>
+          <w:p>
+            <w:pPr>
+              <w:rPr>
+                <w:rStyle w:val="a7"/>
+                <w:b w:val="0"/>
+              </w:rPr>
+            </w:pPr>
+            <w:r>
+              <w:t>Null</w:t>
+            </w:r>
+          </w:p>
+        </w:tc>
+        <w:tc>
+          <w:tcPr>
+            <w:tcW w:w="1701" w:type="dxa"/>
+          </w:tcPr>
+          <w:p>
+            <w:r>
+              <w:t>NUMBER</w:t>
+            </w:r>
+          </w:p>
+        </w:tc>
+        <w:tc>
+          <w:tcPr>
+            <w:tcW w:w="2347" w:type="dxa"/>
+          </w:tcPr>
+          <w:p>
+            <w:r>
+              <w:rPr>
+                <w:rFonts w:hint="eastAsia"/>
+              </w:rPr>
+              <w:t>订购权重（净销售数量</w:t>
+            </w:r>
+            <w:r>
+              <w:rPr>
+                <w:rFonts w:hint="eastAsia"/>
+              </w:rPr>
+              <w:t>*15</w:t>
+            </w:r>
+            <w:r>
+              <w:rPr>
+                <w:rFonts w:hint="eastAsia"/>
+              </w:rPr>
+              <w:t>）</w:t>
+            </w:r>
+          </w:p>
+        </w:tc>
+      </w:tr>
+      <w:tr>
+        <w:tc>
+          <w:tcPr>
+            <w:tcW w:w="850" w:type="dxa"/>
+          </w:tcPr>
+          <w:p>
+            <w:r>
+              <w:rPr>
+                <w:rFonts w:hint="eastAsia"/>
+              </w:rPr>
+              <w:t>13</w:t>
+            </w:r>
+          </w:p>
+        </w:tc>
+        <w:tc>
+          <w:tcPr>
+            <w:tcW w:w="2264" w:type="dxa"/>
+          </w:tcPr>
+          <w:p>
+            <w:r>
+              <w:t>TOTAL_MATXL_WEIGHT</w:t>
+            </w:r>
+          </w:p>
+        </w:tc>
+        <w:tc>
+          <w:tcPr>
+            <w:tcW w:w="1134" w:type="dxa"/>
+          </w:tcPr>
+          <w:p>
+            <w:pPr>
+              <w:rPr>
+                <w:rStyle w:val="a7"/>
+                <w:b w:val="0"/>
+              </w:rPr>
+            </w:pPr>
+            <w:r>
+              <w:t>Null</w:t>
+            </w:r>
+          </w:p>
+        </w:tc>
+        <w:tc>
+          <w:tcPr>
+            <w:tcW w:w="1701" w:type="dxa"/>
+          </w:tcPr>
+          <w:p>
+            <w:r>
+              <w:t>NUMBER</w:t>
+            </w:r>
+          </w:p>
+        </w:tc>
+        <w:tc>
+          <w:tcPr>
+            <w:tcW w:w="2347" w:type="dxa"/>
+          </w:tcPr>
+          <w:p>
+            <w:r>
+              <w:rPr>
+                <w:rFonts w:hint="eastAsia"/>
+              </w:rPr>
+              <w:t>小类合计权重（浏览权重</w:t>
+            </w:r>
+            <w:r>
+              <w:rPr>
+                <w:rFonts w:hint="eastAsia"/>
+              </w:rPr>
+              <w:t>+</w:t>
+            </w:r>
+            <w:r>
+              <w:rPr>
+                <w:rFonts w:hint="eastAsia"/>
+              </w:rPr>
+              <w:t>收藏权重</w:t>
+            </w:r>
+            <w:r>
+              <w:rPr>
+                <w:rFonts w:hint="eastAsia"/>
+              </w:rPr>
+              <w:t>+</w:t>
+            </w:r>
+            <w:r>
+              <w:rPr>
+                <w:rFonts w:hint="eastAsia"/>
+              </w:rPr>
+              <w:t>加购物车权重</w:t>
+            </w:r>
+            <w:r>
+              <w:rPr>
+                <w:rFonts w:hint="eastAsia"/>
+              </w:rPr>
+              <w:t>+</w:t>
+            </w:r>
+            <w:r>
+              <w:rPr>
+                <w:rFonts w:hint="eastAsia"/>
+              </w:rPr>
+              <w:t>订购权重）</w:t>
+            </w:r>
+          </w:p>
+        </w:tc>
+      </w:tr>
+      <w:tr>
+        <w:tc>
+          <w:tcPr>
+            <w:tcW w:w="850" w:type="dxa"/>
+          </w:tcPr>
+          <w:p>
+            <w:r>
+              <w:rPr>
+                <w:rFonts w:hint="eastAsia"/>
+              </w:rPr>
+              <w:t>14</w:t>
+            </w:r>
+          </w:p>
+        </w:tc>
+        <w:tc>
+          <w:tcPr>
+            <w:tcW w:w="2264" w:type="dxa"/>
+          </w:tcPr>
+          <w:p>
+            <w:r>
+              <w:t>MATXL_RANKING</w:t>
+            </w:r>
+          </w:p>
+        </w:tc>
+        <w:tc>
+          <w:tcPr>
+            <w:tcW w:w="1134" w:type="dxa"/>
+          </w:tcPr>
+          <w:p>
+            <w:pPr>
+              <w:rPr>
+                <w:rStyle w:val="a7"/>
+                <w:b w:val="0"/>
+              </w:rPr>
+            </w:pPr>
+            <w:r>
+              <w:t>Null</w:t>
+            </w:r>
+          </w:p>
+        </w:tc>
+        <w:tc>
+          <w:tcPr>
+            <w:tcW w:w="1701" w:type="dxa"/>
+          </w:tcPr>
+          <w:p>
+            <w:r>
+              <w:t>NUMBER</w:t>
+            </w:r>
+          </w:p>
+        </w:tc>
+        <w:tc>
+          <w:tcPr>
+            <w:tcW w:w="2347" w:type="dxa"/>
+          </w:tcPr>
+          <w:p>
+            <w:r>
+              <w:rPr>
+                <w:rFonts w:hint="eastAsia"/>
+              </w:rPr>
+              <w:t>小类推荐排名（小类合计权重倒序）</w:t>
+            </w:r>
+          </w:p>
+        </w:tc>
+      </w:tr>
+      <w:tr>
+        <w:tc>
+          <w:tcPr>
+            <w:tcW w:w="850" w:type="dxa"/>
+          </w:tcPr>
+          <w:p>
+            <w:r>
+              <w:rPr>
+                <w:rFonts w:hint="eastAsia"/>
+              </w:rPr>
+              <w:t>15</w:t>
+            </w:r>
+          </w:p>
+        </w:tc>
+        <w:tc>
+          <w:tcPr>
+            <w:tcW w:w="2264" w:type="dxa"/>
+          </w:tcPr>
+          <w:p>
+            <w:r>
+              <w:t>W_INSERT_DT</w:t>
+            </w:r>
+          </w:p>
+        </w:tc>
+        <w:tc>
+          <w:tcPr>
+            <w:tcW w:w="1134" w:type="dxa"/>
+          </w:tcPr>
+          <w:p>
+            <w:pPr>
+              <w:rPr>
+                <w:rStyle w:val="a7"/>
+                <w:b w:val="0"/>
+              </w:rPr>
+            </w:pPr>
+            <w:r>
+              <w:t>Null</w:t>
+            </w:r>
+          </w:p>
+        </w:tc>
+        <w:tc>
+          <w:tcPr>
+            <w:tcW w:w="1701" w:type="dxa"/>
+          </w:tcPr>
+          <w:p>
+            <w:r>
+              <w:t>DATE</w:t>
+            </w:r>
+          </w:p>
+        </w:tc>
+        <w:tc>
+          <w:tcPr>
+            <w:tcW w:w="2347" w:type="dxa"/>
+          </w:tcPr>
+          <w:p>
+            <w:r>
+              <w:rPr>
+                <w:rFonts w:hint="eastAsia"/>
+              </w:rPr>
+              <w:t>记录插入日期</w:t>
+            </w:r>
+          </w:p>
+        </w:tc>
+      </w:tr>
+      <w:tr>
+        <w:tc>
+          <w:tcPr>
+            <w:tcW w:w="850" w:type="dxa"/>
+          </w:tcPr>
+          <w:p>
+            <w:r>
+              <w:rPr>
+                <w:rFonts w:hint="eastAsia"/>
+              </w:rPr>
+              <w:t>16</w:t>
+            </w:r>
+          </w:p>
+        </w:tc>
+        <w:tc>
+          <w:tcPr>
+            <w:tcW w:w="2264" w:type="dxa"/>
+          </w:tcPr>
+          <w:p>
+            <w:r>
+              <w:t>W_UPDATE_DT</w:t>
+            </w:r>
+          </w:p>
+        </w:tc>
+        <w:tc>
+          <w:tcPr>
+            <w:tcW w:w="1134" w:type="dxa"/>
+          </w:tcPr>
+          <w:p>
+            <w:pPr>
+              <w:rPr>
+                <w:rStyle w:val="a7"/>
+                <w:b w:val="0"/>
+              </w:rPr>
+            </w:pPr>
+            <w:r>
+              <w:t>Null</w:t>
+            </w:r>
+          </w:p>
+        </w:tc>
+        <w:tc>
+          <w:tcPr>
+            <w:tcW w:w="1701" w:type="dxa"/>
+          </w:tcPr>
+          <w:p>
+            <w:r>
+              <w:t>DATE</w:t>
+            </w:r>
+          </w:p>
+        </w:tc>
+        <w:tc>
+          <w:tcPr>
+            <w:tcW w:w="2347" w:type="dxa"/>
+          </w:tcPr>
+          <w:p>
+            <w:r>
+              <w:rPr>
+                <w:rFonts w:hint="eastAsia"/>
+              </w:rPr>
+              <w:t>记录修改日期</w:t>
+            </w:r>
+          </w:p>
+        </w:tc>
+      </w:tr>
+      <w:tr>
+        <w:tc>
+          <w:tcPr>
+            <w:tcW w:w="850" w:type="dxa"/>
+          </w:tcPr>
+          <w:p/>
+        </w:tc>
+        <w:tc>
+          <w:tcPr>
+            <w:tcW w:w="2264" w:type="dxa"/>
+          </w:tcPr>
+          <w:p>
+            <w:pPr>
+              <w:rPr>
+                <w:rStyle w:val="a7"/>
+                <w:b w:val="0"/>
+              </w:rPr>
+            </w:pPr>
+          </w:p>
+        </w:tc>
+        <w:tc>
+          <w:tcPr>
+            <w:tcW w:w="1134" w:type="dxa"/>
+          </w:tcPr>
+          <w:p>
+            <w:pPr>
+              <w:rPr>
+                <w:rStyle w:val="a7"/>
+                <w:b w:val="0"/>
+              </w:rPr>
+            </w:pPr>
+          </w:p>
+        </w:tc>
+        <w:tc>
+          <w:tcPr>
+            <w:tcW w:w="1701" w:type="dxa"/>
+          </w:tcPr>
+          <w:p>
+            <w:pPr>
+              <w:rPr>
+                <w:rStyle w:val="a7"/>
+                <w:b w:val="0"/>
+              </w:rPr>
+            </w:pPr>
+          </w:p>
+        </w:tc>
+        <w:tc>
+          <w:tcPr>
+            <w:tcW w:w="2347" w:type="dxa"/>
+          </w:tcPr>
+          <w:p>
+            <w:pPr>
+              <w:rPr>
+                <w:rStyle w:val="a7"/>
+                <w:b w:val="0"/>
+              </w:rPr>
+            </w:pPr>
+          </w:p>
+        </w:tc>
+      </w:tr>
+    </w:tbl>
+    <w:p/>
+    <w:p>
+      <w:pPr>
+        <w:pStyle w:val="2"/>
+      </w:pPr>
+      <w:bookmarkStart w:id="13" w:name="_Toc496019288"/>
+      <w:r>
+        <w:rPr>
+          <w:rFonts w:hint="eastAsia"/>
+        </w:rPr>
+        <w:t>ML_MATERCATE</w:t>
+      </w:r>
+      <w:r>
+        <w:t>_SYN</w:t>
+      </w:r>
+      <w:bookmarkEnd w:id="13"/>
+    </w:p>
+    <w:tbl>
+      <w:tblPr>
+        <w:tblStyle w:val="a8"/>
+        <w:tblW w:w="8296" w:type="dxa"/>
+        <w:tblLayout w:type="fixed"/>
+        <w:tblLook w:val="04A0" w:firstRow="1" w:lastRow="0" w:firstColumn="1" w:lastColumn="0" w:noHBand="0" w:noVBand="1"/>
+      </w:tblPr>
+      <w:tblGrid>
+        <w:gridCol w:w="850"/>
+        <w:gridCol w:w="2264"/>
+        <w:gridCol w:w="1134"/>
+        <w:gridCol w:w="1701"/>
+        <w:gridCol w:w="2347"/>
+      </w:tblGrid>
+      <w:tr>
+        <w:tc>
+          <w:tcPr>
+            <w:tcW w:w="850" w:type="dxa"/>
+          </w:tcPr>
+          <w:p>
+            <w:r>
+              <w:rPr>
+                <w:rStyle w:val="a7"/>
+              </w:rPr>
+              <w:t>C</w:t>
+            </w:r>
+            <w:r>
+              <w:rPr>
+                <w:rStyle w:val="a7"/>
+                <w:rFonts w:hint="eastAsia"/>
+              </w:rPr>
+              <w:t>ol.</w:t>
+            </w:r>
+            <w:r>
+              <w:rPr>
+                <w:rStyle w:val="a7"/>
+              </w:rPr>
+              <w:t>seq</w:t>
+            </w:r>
+          </w:p>
+        </w:tc>
+        <w:tc>
+          <w:tcPr>
+            <w:tcW w:w="2264" w:type="dxa"/>
+          </w:tcPr>
+          <w:p>
+            <w:r>
+              <w:rPr>
+                <w:rStyle w:val="a7"/>
+                <w:rFonts w:hint="eastAsia"/>
+              </w:rPr>
+              <w:t>Colum</w:t>
+            </w:r>
+            <w:r>
+              <w:rPr>
+                <w:rStyle w:val="a7"/>
+              </w:rPr>
+              <w:t>n</w:t>
+            </w:r>
+          </w:p>
+        </w:tc>
+        <w:tc>
+          <w:tcPr>
+            <w:tcW w:w="1134" w:type="dxa"/>
+          </w:tcPr>
+          <w:p>
+            <w:r>
+              <w:rPr>
+                <w:rStyle w:val="a7"/>
+                <w:rFonts w:hint="eastAsia"/>
+              </w:rPr>
+              <w:t>Null</w:t>
+            </w:r>
+          </w:p>
+        </w:tc>
+        <w:tc>
+          <w:tcPr>
+            <w:tcW w:w="1701" w:type="dxa"/>
+          </w:tcPr>
+          <w:p>
+            <w:r>
+              <w:rPr>
+                <w:rStyle w:val="a7"/>
+                <w:rFonts w:hint="eastAsia"/>
+              </w:rPr>
+              <w:t>Type</w:t>
+            </w:r>
+          </w:p>
+        </w:tc>
+        <w:tc>
+          <w:tcPr>
+            <w:tcW w:w="2347" w:type="dxa"/>
+          </w:tcPr>
+          <w:p>
+            <w:r>
+              <w:rPr>
+                <w:rStyle w:val="a7"/>
+                <w:rFonts w:hint="eastAsia"/>
+              </w:rPr>
+              <w:t>Desc</w:t>
+            </w:r>
+          </w:p>
+        </w:tc>
+      </w:tr>
+      <w:tr>
+        <w:tc>
+          <w:tcPr>
+            <w:tcW w:w="850" w:type="dxa"/>
+          </w:tcPr>
+          <w:p>
+            <w:r>
+              <w:rPr>
+                <w:rFonts w:hint="eastAsia"/>
+              </w:rPr>
+              <w:t>1</w:t>
+            </w:r>
+          </w:p>
+        </w:tc>
+        <w:tc>
+          <w:tcPr>
+            <w:tcW w:w="2264" w:type="dxa"/>
+          </w:tcPr>
+          <w:p>
+            <w:r>
+              <w:t>ZMATDL</w:t>
+            </w:r>
+          </w:p>
+        </w:tc>
+        <w:tc>
+          <w:tcPr>
+            <w:tcW w:w="1134" w:type="dxa"/>
+          </w:tcPr>
+          <w:p>
+            <w:r>
+              <w:t>Null</w:t>
+            </w:r>
+          </w:p>
+        </w:tc>
+        <w:tc>
+          <w:tcPr>
+            <w:tcW w:w="1701" w:type="dxa"/>
+          </w:tcPr>
+          <w:p>
+            <w:r>
+              <w:t>NUMBER</w:t>
+            </w:r>
+          </w:p>
+        </w:tc>
+        <w:tc>
+          <w:tcPr>
+            <w:tcW w:w="2347" w:type="dxa"/>
+          </w:tcPr>
+          <w:p>
+            <w:r>
+              <w:rPr>
+                <w:rFonts w:hint="eastAsia"/>
+              </w:rPr>
+              <w:t>物料大类编码</w:t>
+            </w:r>
+          </w:p>
+        </w:tc>
+      </w:tr>
+      <w:tr>
+        <w:tc>
+          <w:tcPr>
+            <w:tcW w:w="850" w:type="dxa"/>
+          </w:tcPr>
+          <w:p>
+            <w:r>
+              <w:rPr>
+                <w:rFonts w:hint="eastAsia"/>
+              </w:rPr>
+              <w:t>2</w:t>
+            </w:r>
+          </w:p>
+        </w:tc>
+        <w:tc>
+          <w:tcPr>
+            <w:tcW w:w="2264" w:type="dxa"/>
+          </w:tcPr>
+          <w:p>
+            <w:r>
+              <w:t>ZMATDLT</w:t>
+            </w:r>
+          </w:p>
+        </w:tc>
+        <w:tc>
+          <w:tcPr>
+            <w:tcW w:w="1134" w:type="dxa"/>
+          </w:tcPr>
+          <w:p>
+            <w:r>
+              <w:t>Null</w:t>
+            </w:r>
+          </w:p>
+        </w:tc>
+        <w:tc>
+          <w:tcPr>
+            <w:tcW w:w="1701" w:type="dxa"/>
+          </w:tcPr>
+          <w:p>
+            <w:r>
+              <w:t>VARCHAR2(50)</w:t>
+            </w:r>
+          </w:p>
+        </w:tc>
+        <w:tc>
+          <w:tcPr>
+            <w:tcW w:w="2347" w:type="dxa"/>
+          </w:tcPr>
+          <w:p>
+            <w:r>
+              <w:rPr>
+                <w:rFonts w:hint="eastAsia"/>
+              </w:rPr>
+              <w:t>物料大类名称</w:t>
+            </w:r>
+          </w:p>
+        </w:tc>
+      </w:tr>
+      <w:tr>
+        <w:tc>
+          <w:tcPr>
+            <w:tcW w:w="850" w:type="dxa"/>
+          </w:tcPr>
+          <w:p>
+            <w:r>
+              <w:rPr>
+                <w:rFonts w:hint="eastAsia"/>
+              </w:rPr>
+              <w:t>3</w:t>
+            </w:r>
+          </w:p>
+        </w:tc>
+        <w:tc>
+          <w:tcPr>
+            <w:tcW w:w="2264" w:type="dxa"/>
+          </w:tcPr>
+          <w:p>
+            <w:r>
+              <w:t>ZMATZL</w:t>
+            </w:r>
+          </w:p>
+        </w:tc>
+        <w:tc>
+          <w:tcPr>
+            <w:tcW w:w="1134" w:type="dxa"/>
+          </w:tcPr>
+          <w:p>
+            <w:pPr>
+              <w:rPr>
+                <w:rStyle w:val="a7"/>
+                <w:b w:val="0"/>
+              </w:rPr>
+            </w:pPr>
+            <w:r>
+              <w:t>Null</w:t>
+            </w:r>
+          </w:p>
+        </w:tc>
+        <w:tc>
+          <w:tcPr>
+            <w:tcW w:w="1701" w:type="dxa"/>
+          </w:tcPr>
+          <w:p>
+            <w:r>
+              <w:t>NUMBER</w:t>
+            </w:r>
+          </w:p>
+        </w:tc>
+        <w:tc>
+          <w:tcPr>
+            <w:tcW w:w="2347" w:type="dxa"/>
+          </w:tcPr>
+          <w:p>
+            <w:r>
+              <w:rPr>
+                <w:rFonts w:hint="eastAsia"/>
+              </w:rPr>
+              <w:t>物料中类编码</w:t>
+            </w:r>
+          </w:p>
+        </w:tc>
+      </w:tr>
+      <w:tr>
+        <w:tc>
+          <w:tcPr>
+            <w:tcW w:w="850" w:type="dxa"/>
+          </w:tcPr>
+          <w:p>
+            <w:r>
+              <w:rPr>
+                <w:rFonts w:hint="eastAsia"/>
+              </w:rPr>
+              <w:t>4</w:t>
+            </w:r>
+          </w:p>
+        </w:tc>
+        <w:tc>
+          <w:tcPr>
+            <w:tcW w:w="2264" w:type="dxa"/>
+          </w:tcPr>
+          <w:p>
+            <w:r>
+              <w:t>ZMATZLT</w:t>
+            </w:r>
+          </w:p>
+        </w:tc>
+        <w:tc>
+          <w:tcPr>
+            <w:tcW w:w="1134" w:type="dxa"/>
+          </w:tcPr>
+          <w:p>
+            <w:pPr>
+              <w:rPr>
+                <w:rStyle w:val="a7"/>
+                <w:b w:val="0"/>
+              </w:rPr>
+            </w:pPr>
+            <w:r>
+              <w:t>Null</w:t>
+            </w:r>
+          </w:p>
+        </w:tc>
+        <w:tc>
+          <w:tcPr>
+            <w:tcW w:w="1701" w:type="dxa"/>
+          </w:tcPr>
+          <w:p>
+            <w:r>
+              <w:t>VARCHAR2(50)</w:t>
+            </w:r>
+          </w:p>
+        </w:tc>
+        <w:tc>
+          <w:tcPr>
+            <w:tcW w:w="2347" w:type="dxa"/>
+          </w:tcPr>
+          <w:p>
+            <w:r>
+              <w:rPr>
+                <w:rFonts w:hint="eastAsia"/>
+              </w:rPr>
+              <w:t>物料中类名称</w:t>
+            </w:r>
+          </w:p>
+        </w:tc>
+      </w:tr>
+      <w:tr>
+        <w:tc>
+          <w:tcPr>
+            <w:tcW w:w="850" w:type="dxa"/>
+          </w:tcPr>
+          <w:p>
+            <w:r>
+              <w:rPr>
+                <w:rFonts w:hint="eastAsia"/>
+              </w:rPr>
+              <w:t>5</w:t>
+            </w:r>
+          </w:p>
+        </w:tc>
+        <w:tc>
+          <w:tcPr>
+            <w:tcW w:w="2264" w:type="dxa"/>
+          </w:tcPr>
+          <w:p>
+            <w:r>
+              <w:t>ZMATXL</w:t>
+            </w:r>
+          </w:p>
+        </w:tc>
+        <w:tc>
+          <w:tcPr>
+            <w:tcW w:w="1134" w:type="dxa"/>
+          </w:tcPr>
+          <w:p>
+            <w:pPr>
+              <w:rPr>
+                <w:rStyle w:val="a7"/>
+                <w:b w:val="0"/>
+              </w:rPr>
+            </w:pPr>
+            <w:r>
+              <w:t>Null</w:t>
+            </w:r>
+          </w:p>
+        </w:tc>
+        <w:tc>
+          <w:tcPr>
+            <w:tcW w:w="1701" w:type="dxa"/>
+          </w:tcPr>
+          <w:p>
+            <w:r>
+              <w:t>NUMBER</w:t>
+            </w:r>
+          </w:p>
+        </w:tc>
+        <w:tc>
+          <w:tcPr>
+            <w:tcW w:w="2347" w:type="dxa"/>
+          </w:tcPr>
+          <w:p>
+            <w:r>
+              <w:rPr>
+                <w:rFonts w:hint="eastAsia"/>
+              </w:rPr>
+              <w:t>物料小类编码</w:t>
+            </w:r>
+          </w:p>
+        </w:tc>
+      </w:tr>
+      <w:tr>
+        <w:tc>
+          <w:tcPr>
+            <w:tcW w:w="850" w:type="dxa"/>
+          </w:tcPr>
+          <w:p>
+            <w:r>
+              <w:rPr>
+                <w:rFonts w:hint="eastAsia"/>
+              </w:rPr>
+              <w:t>6</w:t>
+            </w:r>
+          </w:p>
+        </w:tc>
+        <w:tc>
+          <w:tcPr>
+            <w:tcW w:w="2264" w:type="dxa"/>
+          </w:tcPr>
+          <w:p>
+            <w:r>
+              <w:t>ZMATXLT</w:t>
+            </w:r>
+          </w:p>
+        </w:tc>
+        <w:tc>
+          <w:tcPr>
+            <w:tcW w:w="1134" w:type="dxa"/>
+          </w:tcPr>
+          <w:p>
+            <w:pPr>
+              <w:rPr>
+                <w:rStyle w:val="a7"/>
+                <w:b w:val="0"/>
+              </w:rPr>
+            </w:pPr>
+            <w:r>
+              <w:t>Null</w:t>
+            </w:r>
+          </w:p>
+        </w:tc>
+        <w:tc>
+          <w:tcPr>
+            <w:tcW w:w="1701" w:type="dxa"/>
+          </w:tcPr>
+          <w:p>
+            <w:r>
+              <w:t>VARCHAR2(50)</w:t>
+            </w:r>
+          </w:p>
+        </w:tc>
+        <w:tc>
+          <w:tcPr>
+            <w:tcW w:w="2347" w:type="dxa"/>
+          </w:tcPr>
+          <w:p>
+            <w:r>
+              <w:rPr>
+                <w:rFonts w:hint="eastAsia"/>
+              </w:rPr>
+              <w:t>物料小类名称</w:t>
+            </w:r>
+          </w:p>
+        </w:tc>
+      </w:tr>
+      <w:tr>
+        <w:tc>
+          <w:tcPr>
+            <w:tcW w:w="850" w:type="dxa"/>
+          </w:tcPr>
+          <w:p>
+            <w:r>
+              <w:rPr>
+                <w:rFonts w:hint="eastAsia"/>
+              </w:rPr>
+              <w:t>7</w:t>
+            </w:r>
+          </w:p>
+        </w:tc>
+        <w:tc>
+          <w:tcPr>
+            <w:tcW w:w="2264" w:type="dxa"/>
+          </w:tcPr>
+          <w:p>
+            <w:r>
+              <w:t>ZMATXXL</w:t>
+            </w:r>
+          </w:p>
+        </w:tc>
+        <w:tc>
+          <w:tcPr>
+            <w:tcW w:w="1134" w:type="dxa"/>
+          </w:tcPr>
+          <w:p>
+            <w:pPr>
+              <w:rPr>
+                <w:rStyle w:val="a7"/>
+                <w:b w:val="0"/>
+              </w:rPr>
+            </w:pPr>
+            <w:r>
+              <w:t>Null</w:t>
+            </w:r>
+          </w:p>
+        </w:tc>
+        <w:tc>
+          <w:tcPr>
+            <w:tcW w:w="1701" w:type="dxa"/>
+          </w:tcPr>
+          <w:p>
+            <w:r>
+              <w:t>NUMBER</w:t>
+            </w:r>
+          </w:p>
+        </w:tc>
+        <w:tc>
+          <w:tcPr>
+            <w:tcW w:w="2347" w:type="dxa"/>
+          </w:tcPr>
+          <w:p>
+            <w:r>
+              <w:rPr>
+                <w:rFonts w:hint="eastAsia"/>
+              </w:rPr>
+              <w:t>物料细类编码</w:t>
+            </w:r>
+          </w:p>
+        </w:tc>
+      </w:tr>
+      <w:tr>
+        <w:tc>
+          <w:tcPr>
+            <w:tcW w:w="850" w:type="dxa"/>
+          </w:tcPr>
+          <w:p>
+            <w:r>
+              <w:rPr>
+                <w:rFonts w:hint="eastAsia"/>
+              </w:rPr>
+              <w:t>8</w:t>
+            </w:r>
+          </w:p>
+        </w:tc>
+        <w:tc>
+          <w:tcPr>
+            <w:tcW w:w="2264" w:type="dxa"/>
+          </w:tcPr>
+          <w:p>
+            <w:r>
+              <w:t>ZMATXXLT</w:t>
+            </w:r>
+          </w:p>
+        </w:tc>
+        <w:tc>
+          <w:tcPr>
+            <w:tcW w:w="1134" w:type="dxa"/>
+          </w:tcPr>
+          <w:p>
+            <w:pPr>
+              <w:rPr>
+                <w:rStyle w:val="a7"/>
+                <w:b w:val="0"/>
+              </w:rPr>
+            </w:pPr>
+            <w:r>
+              <w:t>Null</w:t>
+            </w:r>
+          </w:p>
+        </w:tc>
+        <w:tc>
+          <w:tcPr>
+            <w:tcW w:w="1701" w:type="dxa"/>
+          </w:tcPr>
+          <w:p>
+            <w:r>
+              <w:t>VARCHAR2(50)</w:t>
+            </w:r>
+          </w:p>
+        </w:tc>
+        <w:tc>
+          <w:tcPr>
+            <w:tcW w:w="2347" w:type="dxa"/>
+          </w:tcPr>
+          <w:p>
+            <w:r>
+              <w:rPr>
+                <w:rFonts w:hint="eastAsia"/>
+              </w:rPr>
+              <w:t>物料细类名称</w:t>
+            </w:r>
+          </w:p>
+        </w:tc>
+      </w:tr>
+      <w:tr>
+        <w:tc>
+          <w:tcPr>
+            <w:tcW w:w="850" w:type="dxa"/>
+          </w:tcPr>
+          <w:p>
+            <w:r>
+              <w:rPr>
+                <w:rFonts w:hint="eastAsia"/>
+              </w:rPr>
+              <w:t>9</w:t>
+            </w:r>
+          </w:p>
+        </w:tc>
+        <w:tc>
+          <w:tcPr>
+            <w:tcW w:w="2264" w:type="dxa"/>
+          </w:tcPr>
+          <w:p>
+            <w:r>
+              <w:t>ZMATDL</w:t>
+            </w:r>
+          </w:p>
+        </w:tc>
+        <w:tc>
+          <w:tcPr>
+            <w:tcW w:w="1134" w:type="dxa"/>
+          </w:tcPr>
+          <w:p>
+            <w:pPr>
+              <w:rPr>
+                <w:rStyle w:val="a7"/>
+                <w:b w:val="0"/>
+              </w:rPr>
+            </w:pPr>
+            <w:r>
+              <w:t>Null</w:t>
+            </w:r>
+          </w:p>
+        </w:tc>
+        <w:tc>
+          <w:tcPr>
+            <w:tcW w:w="1701" w:type="dxa"/>
+          </w:tcPr>
+          <w:p>
+            <w:r>
+              <w:t>NUMBER</w:t>
+            </w:r>
+          </w:p>
+        </w:tc>
+        <w:tc>
+          <w:tcPr>
+            <w:tcW w:w="2347" w:type="dxa"/>
+          </w:tcPr>
+          <w:p>
+            <w:r>
+              <w:rPr>
+                <w:rFonts w:hint="eastAsia"/>
+              </w:rPr>
+              <w:t>物料大类编码</w:t>
+            </w:r>
+          </w:p>
+        </w:tc>
+      </w:tr>
+      <w:tr>
+        <w:tc>
+          <w:tcPr>
+            <w:tcW w:w="850" w:type="dxa"/>
+          </w:tcPr>
+          <w:p/>
+        </w:tc>
+        <w:tc>
+          <w:tcPr>
+            <w:tcW w:w="2264" w:type="dxa"/>
+          </w:tcPr>
+          <w:p/>
+        </w:tc>
+        <w:tc>
+          <w:tcPr>
+            <w:tcW w:w="1134" w:type="dxa"/>
+          </w:tcPr>
+          <w:p>
+            <w:pPr>
+              <w:rPr>
+                <w:rStyle w:val="a7"/>
+                <w:b w:val="0"/>
+              </w:rPr>
+            </w:pPr>
+          </w:p>
+        </w:tc>
+        <w:tc>
+          <w:tcPr>
+            <w:tcW w:w="1701" w:type="dxa"/>
+          </w:tcPr>
+          <w:p/>
+        </w:tc>
+        <w:tc>
+          <w:tcPr>
+            <w:tcW w:w="2347" w:type="dxa"/>
+          </w:tcPr>
+          <w:p/>
+        </w:tc>
+      </w:tr>
+    </w:tbl>
+    <w:p/>
+    <w:p>
+      <w:pPr>
+        <w:pStyle w:val="1"/>
+        <w:numPr>
+          <w:ilvl w:val="0"/>
+          <w:numId w:val="1"/>
+        </w:numPr>
+      </w:pPr>
+      <w:bookmarkStart w:id="14" w:name="_Toc496019289"/>
+      <w:r>
+        <w:rPr>
+          <w:rFonts w:hint="eastAsia"/>
+        </w:rPr>
+        <w:t>会员映射表</w:t>
+      </w:r>
+      <w:bookmarkEnd w:id="14"/>
+    </w:p>
+    <w:p>
+      <w:pPr>
+        <w:pStyle w:val="2"/>
+      </w:pPr>
+      <w:bookmarkStart w:id="15" w:name="_Toc496019290"/>
+      <w:r>
+        <w:t>ML_MEMBER_MAPPING_SYN</w:t>
+      </w:r>
+      <w:bookmarkEnd w:id="15"/>
+    </w:p>
+    <w:tbl>
+      <w:tblPr>
+        <w:tblStyle w:val="a8"/>
+        <w:tblW w:w="8296" w:type="dxa"/>
+        <w:tblLayout w:type="fixed"/>
+        <w:tblLook w:val="04A0" w:firstRow="1" w:lastRow="0" w:firstColumn="1" w:lastColumn="0" w:noHBand="0" w:noVBand="1"/>
+      </w:tblPr>
+      <w:tblGrid>
+        <w:gridCol w:w="850"/>
+        <w:gridCol w:w="2264"/>
+        <w:gridCol w:w="1134"/>
+        <w:gridCol w:w="1701"/>
+        <w:gridCol w:w="2347"/>
+      </w:tblGrid>
+      <w:tr>
+        <w:tc>
+          <w:tcPr>
+            <w:tcW w:w="850" w:type="dxa"/>
+          </w:tcPr>
+          <w:p>
+            <w:r>
+              <w:rPr>
+                <w:rStyle w:val="a7"/>
+              </w:rPr>
+              <w:t>C</w:t>
+            </w:r>
+            <w:r>
+              <w:rPr>
+                <w:rStyle w:val="a7"/>
+                <w:rFonts w:hint="eastAsia"/>
+              </w:rPr>
+              <w:t>ol.</w:t>
+            </w:r>
+            <w:r>
+              <w:rPr>
+                <w:rStyle w:val="a7"/>
+              </w:rPr>
+              <w:t>seq</w:t>
+            </w:r>
+          </w:p>
+        </w:tc>
+        <w:tc>
+          <w:tcPr>
+            <w:tcW w:w="2264" w:type="dxa"/>
+          </w:tcPr>
+          <w:p>
+            <w:r>
+              <w:rPr>
+                <w:rStyle w:val="a7"/>
+                <w:rFonts w:hint="eastAsia"/>
+              </w:rPr>
+              <w:t>Colum</w:t>
+            </w:r>
+            <w:r>
+              <w:rPr>
+                <w:rStyle w:val="a7"/>
+              </w:rPr>
+              <w:t>n</w:t>
+            </w:r>
+          </w:p>
+        </w:tc>
+        <w:tc>
+          <w:tcPr>
+            <w:tcW w:w="1134" w:type="dxa"/>
+          </w:tcPr>
+          <w:p>
+            <w:r>
+              <w:rPr>
+                <w:rStyle w:val="a7"/>
+                <w:rFonts w:hint="eastAsia"/>
+              </w:rPr>
+              <w:t>Null</w:t>
+            </w:r>
+          </w:p>
+        </w:tc>
+        <w:tc>
+          <w:tcPr>
+            <w:tcW w:w="1701" w:type="dxa"/>
+          </w:tcPr>
+          <w:p>
+            <w:r>
+              <w:rPr>
+                <w:rStyle w:val="a7"/>
+                <w:rFonts w:hint="eastAsia"/>
+              </w:rPr>
+              <w:t>Type</w:t>
+            </w:r>
+          </w:p>
+        </w:tc>
+        <w:tc>
+          <w:tcPr>
+            <w:tcW w:w="2347" w:type="dxa"/>
+          </w:tcPr>
+          <w:p>
+            <w:r>
+              <w:rPr>
+                <w:rStyle w:val="a7"/>
+                <w:rFonts w:hint="eastAsia"/>
+              </w:rPr>
+              <w:t>Desc</w:t>
+            </w:r>
+          </w:p>
+        </w:tc>
+      </w:tr>
+      <w:tr>
+        <w:tc>
+          <w:tcPr>
+            <w:tcW w:w="850" w:type="dxa"/>
+          </w:tcPr>
+          <w:p>
+            <w:r>
+              <w:rPr>
+                <w:rFonts w:hint="eastAsia"/>
+              </w:rPr>
+              <w:t>1</w:t>
+            </w:r>
+          </w:p>
+        </w:tc>
+        <w:tc>
+          <w:tcPr>
+            <w:tcW w:w="2264" w:type="dxa"/>
+          </w:tcPr>
+          <w:p>
+            <w:r>
+              <w:t>MEMBER_KEY</w:t>
+            </w:r>
+          </w:p>
+        </w:tc>
+        <w:tc>
+          <w:tcPr>
+            <w:tcW w:w="1134" w:type="dxa"/>
+          </w:tcPr>
+          <w:p>
+            <w:r>
+              <w:t>N</w:t>
+            </w:r>
+            <w:r>
+              <w:rPr>
+                <w:rFonts w:hint="eastAsia"/>
+              </w:rPr>
+              <w:t>ull</w:t>
+            </w:r>
+          </w:p>
+        </w:tc>
+        <w:tc>
+          <w:tcPr>
+            <w:tcW w:w="1701" w:type="dxa"/>
+          </w:tcPr>
+          <w:p>
+            <w:r>
+              <w:t>NUMBER(10)</w:t>
+            </w:r>
+          </w:p>
+        </w:tc>
+        <w:tc>
+          <w:tcPr>
+            <w:tcW w:w="2347" w:type="dxa"/>
+          </w:tcPr>
+          <w:p/>
+        </w:tc>
+      </w:tr>
+      <w:tr>
+        <w:tc>
+          <w:tcPr>
+            <w:tcW w:w="850" w:type="dxa"/>
+          </w:tcPr>
+          <w:p>
+            <w:r>
+              <w:rPr>
+                <w:rFonts w:hint="eastAsia"/>
+              </w:rPr>
+              <w:t>2</w:t>
+            </w:r>
+          </w:p>
+        </w:tc>
+        <w:tc>
+          <w:tcPr>
+            <w:tcW w:w="2264" w:type="dxa"/>
+          </w:tcPr>
+          <w:p>
+            <w:r>
+              <w:t>VID</w:t>
+            </w:r>
+          </w:p>
+        </w:tc>
+        <w:tc>
+          <w:tcPr>
+            <w:tcW w:w="1134" w:type="dxa"/>
+          </w:tcPr>
+          <w:p>
+            <w:r>
+              <w:t>N</w:t>
+            </w:r>
+            <w:r>
+              <w:rPr>
+                <w:rFonts w:hint="eastAsia"/>
+              </w:rPr>
+              <w:t>ull</w:t>
+            </w:r>
+          </w:p>
+        </w:tc>
+        <w:tc>
+          <w:tcPr>
+            <w:tcW w:w="1701" w:type="dxa"/>
+          </w:tcPr>
+          <w:p>
+            <w:r>
+              <w:t>VARCHAR2(1000)</w:t>
+            </w:r>
+          </w:p>
+        </w:tc>
+        <w:tc>
+          <w:tcPr>
+            <w:tcW w:w="2347" w:type="dxa"/>
+          </w:tcPr>
+          <w:p/>
+        </w:tc>
+      </w:tr>
+      <w:tr>
+        <w:tc>
+          <w:tcPr>
+            <w:tcW w:w="850" w:type="dxa"/>
+          </w:tcPr>
+          <w:p>
+            <w:r>
+              <w:rPr>
+                <w:rFonts w:hint="eastAsia"/>
+              </w:rPr>
+              <w:t>3</w:t>
+            </w:r>
+          </w:p>
+        </w:tc>
+        <w:tc>
+          <w:tcPr>
+            <w:tcW w:w="2264" w:type="dxa"/>
+          </w:tcPr>
+          <w:p>
+            <w:r>
+              <w:t>OPEN_ID</w:t>
+            </w:r>
+          </w:p>
+        </w:tc>
+        <w:tc>
+          <w:tcPr>
+            <w:tcW w:w="1134" w:type="dxa"/>
+          </w:tcPr>
+          <w:p>
+            <w:pPr>
+              <w:rPr>
+                <w:rStyle w:val="a7"/>
+                <w:b w:val="0"/>
+              </w:rPr>
+            </w:pPr>
+            <w:r>
+              <w:rPr>
+                <w:rStyle w:val="a7"/>
+                <w:b w:val="0"/>
+              </w:rPr>
+              <w:t>N</w:t>
+            </w:r>
+            <w:r>
+              <w:rPr>
+                <w:rStyle w:val="a7"/>
+                <w:rFonts w:hint="eastAsia"/>
+                <w:b w:val="0"/>
+              </w:rPr>
+              <w:t>ull</w:t>
+            </w:r>
+          </w:p>
+        </w:tc>
+        <w:tc>
+          <w:tcPr>
+            <w:tcW w:w="1701" w:type="dxa"/>
+          </w:tcPr>
+          <w:p>
+            <w:r>
+              <w:t>VARCHAR2(500)</w:t>
+            </w:r>
+          </w:p>
+        </w:tc>
+        <w:tc>
+          <w:tcPr>
+            <w:tcW w:w="2347" w:type="dxa"/>
+          </w:tcPr>
+          <w:p/>
+        </w:tc>
+      </w:tr>
+      <w:tr>
+        <w:tc>
+          <w:tcPr>
+            <w:tcW w:w="850" w:type="dxa"/>
+          </w:tcPr>
+          <w:p>
+            <w:r>
+              <w:rPr>
+                <w:rFonts w:hint="eastAsia"/>
+              </w:rPr>
+              <w:t>4</w:t>
+            </w:r>
+          </w:p>
+        </w:tc>
+        <w:tc>
+          <w:tcPr>
+            <w:tcW w:w="2264" w:type="dxa"/>
+          </w:tcPr>
+          <w:p>
+            <w:r>
+              <w:t>CREATE_DATE_KEY</w:t>
+            </w:r>
+          </w:p>
+        </w:tc>
+        <w:tc>
+          <w:tcPr>
+            <w:tcW w:w="1134" w:type="dxa"/>
+          </w:tcPr>
+          <w:p>
+            <w:pPr>
+              <w:rPr>
+                <w:rStyle w:val="a7"/>
+                <w:b w:val="0"/>
+              </w:rPr>
+            </w:pPr>
+            <w:r>
+              <w:rPr>
+                <w:rStyle w:val="a7"/>
+                <w:b w:val="0"/>
+              </w:rPr>
+              <w:t>N</w:t>
+            </w:r>
+            <w:r>
+              <w:rPr>
+                <w:rStyle w:val="a7"/>
+                <w:rFonts w:hint="eastAsia"/>
+                <w:b w:val="0"/>
+              </w:rPr>
+              <w:t>ull</w:t>
+            </w:r>
+          </w:p>
+        </w:tc>
+        <w:tc>
+          <w:tcPr>
+            <w:tcW w:w="1701" w:type="dxa"/>
+          </w:tcPr>
+          <w:p>
+            <w:r>
+              <w:t>NUMBER(10)</w:t>
+            </w:r>
+          </w:p>
+        </w:tc>
+        <w:tc>
+          <w:tcPr>
+            <w:tcW w:w="2347" w:type="dxa"/>
+          </w:tcPr>
+          <w:p/>
+        </w:tc>
+      </w:tr>
+      <w:tr>
+        <w:tc>
+          <w:tcPr>
+            <w:tcW w:w="850" w:type="dxa"/>
+          </w:tcPr>
+          <w:p>
+            <w:r>
+              <w:rPr>
+                <w:rFonts w:hint="eastAsia"/>
+              </w:rPr>
+              <w:t>5</w:t>
+            </w:r>
+          </w:p>
+        </w:tc>
+        <w:tc>
+          <w:tcPr>
+            <w:tcW w:w="2264" w:type="dxa"/>
+          </w:tcPr>
+          <w:p>
+            <w:r>
+              <w:t>PUSH_ID</w:t>
+            </w:r>
+          </w:p>
+        </w:tc>
+        <w:tc>
+          <w:tcPr>
+            <w:tcW w:w="1134" w:type="dxa"/>
+          </w:tcPr>
+          <w:p>
+            <w:pPr>
+              <w:rPr>
+                <w:rStyle w:val="a7"/>
+                <w:b w:val="0"/>
+              </w:rPr>
+            </w:pPr>
+            <w:r>
+              <w:rPr>
+                <w:rStyle w:val="a7"/>
+                <w:b w:val="0"/>
+              </w:rPr>
+              <w:t>N</w:t>
+            </w:r>
+            <w:r>
+              <w:rPr>
+                <w:rStyle w:val="a7"/>
+                <w:rFonts w:hint="eastAsia"/>
+                <w:b w:val="0"/>
+              </w:rPr>
+              <w:t>ull</w:t>
+            </w:r>
+          </w:p>
+        </w:tc>
+        <w:tc>
+          <w:tcPr>
+            <w:tcW w:w="1701" w:type="dxa"/>
+          </w:tcPr>
+          <w:p>
+            <w:r>
+              <w:t>VARCHAR2(150)</w:t>
+            </w:r>
+          </w:p>
+        </w:tc>
+        <w:tc>
+          <w:tcPr>
+            <w:tcW w:w="2347" w:type="dxa"/>
+          </w:tcPr>
+          <w:p/>
+        </w:tc>
+      </w:tr>
+      <w:tr>
+        <w:tc>
+          <w:tcPr>
+            <w:tcW w:w="850" w:type="dxa"/>
+          </w:tcPr>
+          <w:p/>
+        </w:tc>
+        <w:tc>
+          <w:tcPr>
+            <w:tcW w:w="2264" w:type="dxa"/>
+          </w:tcPr>
+          <w:p/>
+        </w:tc>
+        <w:tc>
+          <w:tcPr>
+            <w:tcW w:w="1134" w:type="dxa"/>
+          </w:tcPr>
+          <w:p>
+            <w:pPr>
+              <w:rPr>
+                <w:rStyle w:val="a7"/>
+                <w:b w:val="0"/>
+              </w:rPr>
+            </w:pPr>
+          </w:p>
+        </w:tc>
+        <w:tc>
+          <w:tcPr>
+            <w:tcW w:w="1701" w:type="dxa"/>
+          </w:tcPr>
+          <w:p/>
+        </w:tc>
+        <w:tc>
+          <w:tcPr>
+            <w:tcW w:w="2347" w:type="dxa"/>
+          </w:tcPr>
+          <w:p/>
+        </w:tc>
+      </w:tr>
+    </w:tbl>
+    <w:p>
+      <w:pPr>
+        <w:rPr>
+          <w:rFonts w:hint="eastAsia"/>
         </w:rPr>
       </w:pPr>
     </w:p>
@@ -6459,6 +11694,100 @@
     </w:p>
   </w:footnote>
 </w:footnotes>
+</file>
+
+<file path=word/numbering.xml><?xml version="1.0" encoding="utf-8"?>
+<w:numbering xmlns:wpc="http://schemas.microsoft.com/office/word/2010/wordprocessingCanvas" xmlns:cx="http://schemas.microsoft.com/office/drawing/2014/chartex" xmlns:cx1="http://schemas.microsoft.com/office/drawing/2015/9/8/chartex" xmlns:mc="http://schemas.openxmlformats.org/markup-compatibility/2006" xmlns:o="urn:schemas-microsoft-com:office:office" xmlns:r="http://schemas.openxmlformats.org/officeDocument/2006/relationships" xmlns:m="http://schemas.openxmlformats.org/officeDocument/2006/math" xmlns:v="urn:schemas-microsoft-com:vml" xmlns:wp14="http://schemas.microsoft.com/office/word/2010/wordprocessingDrawing" xmlns:wp="http://schemas.openxmlformats.org/drawingml/2006/wordprocessingDrawing" xmlns:w10="urn:schemas-microsoft-com:office:word" xmlns:w="http://schemas.openxmlformats.org/wordprocessingml/2006/main" xmlns:w14="http://schemas.microsoft.com/office/word/2010/wordml" xmlns:w15="http://schemas.microsoft.com/office/word/2012/wordml" xmlns:w16se="http://schemas.microsoft.com/office/word/2015/wordml/symex" xmlns:wpg="http://schemas.microsoft.com/office/word/2010/wordprocessingGroup" xmlns:wpi="http://schemas.microsoft.com/office/word/2010/wordprocessingInk" xmlns:wne="http://schemas.microsoft.com/office/word/2006/wordml" xmlns:wps="http://schemas.microsoft.com/office/word/2010/wordprocessingShape" mc:Ignorable="w14 w15 w16se wp14">
+  <w:abstractNum w:abstractNumId="0" w15:restartNumberingAfterBreak="0">
+    <w:nsid w:val="6BB42196"/>
+    <w:multiLevelType w:val="hybridMultilevel"/>
+    <w:tmpl w:val="6CDEDD9E"/>
+    <w:lvl w:ilvl="0" w:tplc="0409000F">
+      <w:start w:val="1"/>
+      <w:numFmt w:val="decimal"/>
+      <w:lvlText w:val="%1."/>
+      <w:lvlJc w:val="left"/>
+      <w:pPr>
+        <w:ind w:left="420" w:hanging="420"/>
+      </w:pPr>
+    </w:lvl>
+    <w:lvl w:ilvl="1" w:tplc="04090019" w:tentative="1">
+      <w:start w:val="1"/>
+      <w:numFmt w:val="lowerLetter"/>
+      <w:lvlText w:val="%2)"/>
+      <w:lvlJc w:val="left"/>
+      <w:pPr>
+        <w:ind w:left="840" w:hanging="420"/>
+      </w:pPr>
+    </w:lvl>
+    <w:lvl w:ilvl="2" w:tplc="0409001B" w:tentative="1">
+      <w:start w:val="1"/>
+      <w:numFmt w:val="lowerRoman"/>
+      <w:lvlText w:val="%3."/>
+      <w:lvlJc w:val="right"/>
+      <w:pPr>
+        <w:ind w:left="1260" w:hanging="420"/>
+      </w:pPr>
+    </w:lvl>
+    <w:lvl w:ilvl="3" w:tplc="0409000F" w:tentative="1">
+      <w:start w:val="1"/>
+      <w:numFmt w:val="decimal"/>
+      <w:lvlText w:val="%4."/>
+      <w:lvlJc w:val="left"/>
+      <w:pPr>
+        <w:ind w:left="1680" w:hanging="420"/>
+      </w:pPr>
+    </w:lvl>
+    <w:lvl w:ilvl="4" w:tplc="04090019" w:tentative="1">
+      <w:start w:val="1"/>
+      <w:numFmt w:val="lowerLetter"/>
+      <w:lvlText w:val="%5)"/>
+      <w:lvlJc w:val="left"/>
+      <w:pPr>
+        <w:ind w:left="2100" w:hanging="420"/>
+      </w:pPr>
+    </w:lvl>
+    <w:lvl w:ilvl="5" w:tplc="0409001B" w:tentative="1">
+      <w:start w:val="1"/>
+      <w:numFmt w:val="lowerRoman"/>
+      <w:lvlText w:val="%6."/>
+      <w:lvlJc w:val="right"/>
+      <w:pPr>
+        <w:ind w:left="2520" w:hanging="420"/>
+      </w:pPr>
+    </w:lvl>
+    <w:lvl w:ilvl="6" w:tplc="0409000F" w:tentative="1">
+      <w:start w:val="1"/>
+      <w:numFmt w:val="decimal"/>
+      <w:lvlText w:val="%7."/>
+      <w:lvlJc w:val="left"/>
+      <w:pPr>
+        <w:ind w:left="2940" w:hanging="420"/>
+      </w:pPr>
+    </w:lvl>
+    <w:lvl w:ilvl="7" w:tplc="04090019" w:tentative="1">
+      <w:start w:val="1"/>
+      <w:numFmt w:val="lowerLetter"/>
+      <w:lvlText w:val="%8)"/>
+      <w:lvlJc w:val="left"/>
+      <w:pPr>
+        <w:ind w:left="3360" w:hanging="420"/>
+      </w:pPr>
+    </w:lvl>
+    <w:lvl w:ilvl="8" w:tplc="0409001B" w:tentative="1">
+      <w:start w:val="1"/>
+      <w:numFmt w:val="lowerRoman"/>
+      <w:lvlText w:val="%9."/>
+      <w:lvlJc w:val="right"/>
+      <w:pPr>
+        <w:ind w:left="3780" w:hanging="420"/>
+      </w:pPr>
+    </w:lvl>
+  </w:abstractNum>
+  <w:num w:numId="1">
+    <w:abstractNumId w:val="0"/>
+  </w:num>
+</w:numbering>
 </file>
 
 <file path=word/styles.xml><?xml version="1.0" encoding="utf-8"?>
@@ -7148,6 +12477,74 @@
       <w:szCs w:val="18"/>
     </w:rPr>
   </w:style>
+  <w:style w:type="paragraph" w:styleId="TOC">
+    <w:name w:val="TOC Heading"/>
+    <w:basedOn w:val="1"/>
+    <w:next w:val="a"/>
+    <w:uiPriority w:val="39"/>
+    <w:unhideWhenUsed/>
+    <w:qFormat/>
+    <w:rsid w:val="004826FF"/>
+    <w:pPr>
+      <w:widowControl/>
+      <w:spacing w:before="240" w:after="0" w:line="259" w:lineRule="auto"/>
+      <w:jc w:val="left"/>
+      <w:outlineLvl w:val="9"/>
+    </w:pPr>
+    <w:rPr>
+      <w:rFonts w:asciiTheme="majorHAnsi" w:eastAsiaTheme="majorEastAsia" w:hAnsiTheme="majorHAnsi" w:cstheme="majorBidi"/>
+      <w:b w:val="0"/>
+      <w:bCs w:val="0"/>
+      <w:color w:val="365F91" w:themeColor="accent1" w:themeShade="BF"/>
+      <w:kern w:val="0"/>
+      <w:sz w:val="32"/>
+      <w:szCs w:val="32"/>
+    </w:rPr>
+  </w:style>
+  <w:style w:type="paragraph" w:styleId="11">
+    <w:name w:val="toc 1"/>
+    <w:basedOn w:val="a"/>
+    <w:next w:val="a"/>
+    <w:autoRedefine/>
+    <w:uiPriority w:val="39"/>
+    <w:unhideWhenUsed/>
+    <w:rsid w:val="004826FF"/>
+  </w:style>
+  <w:style w:type="paragraph" w:styleId="21">
+    <w:name w:val="toc 2"/>
+    <w:basedOn w:val="a"/>
+    <w:next w:val="a"/>
+    <w:autoRedefine/>
+    <w:uiPriority w:val="39"/>
+    <w:unhideWhenUsed/>
+    <w:rsid w:val="004826FF"/>
+    <w:pPr>
+      <w:ind w:leftChars="200" w:left="420"/>
+    </w:pPr>
+  </w:style>
+  <w:style w:type="paragraph" w:styleId="31">
+    <w:name w:val="toc 3"/>
+    <w:basedOn w:val="a"/>
+    <w:next w:val="a"/>
+    <w:autoRedefine/>
+    <w:uiPriority w:val="39"/>
+    <w:unhideWhenUsed/>
+    <w:rsid w:val="004826FF"/>
+    <w:pPr>
+      <w:ind w:leftChars="400" w:left="840"/>
+    </w:pPr>
+  </w:style>
+  <w:style w:type="character" w:styleId="ad">
+    <w:name w:val="Hyperlink"/>
+    <w:basedOn w:val="a0"/>
+    <w:uiPriority w:val="99"/>
+    <w:unhideWhenUsed/>
+    <w:rsid w:val="004826FF"/>
+    <w:rPr>
+      <w:color w:val="0000FF" w:themeColor="hyperlink"/>
+      <w:u w:val="single"/>
+    </w:rPr>
+  </w:style>
 </w:styles>
 </file>
 
@@ -7457,7 +12854,7 @@
 </file>
 
 <file path=customXml/itemProps2.xml><?xml version="1.0" encoding="utf-8"?>
-<ds:datastoreItem xmlns:ds="http://schemas.openxmlformats.org/officeDocument/2006/customXml" ds:itemID="{28C8A671-905D-4E23-9AE1-6F6B51ECCB77}">
+<ds:datastoreItem xmlns:ds="http://schemas.openxmlformats.org/officeDocument/2006/customXml" ds:itemID="{FBB636FB-6589-4A6D-B822-F27F3472B17F}">
   <ds:schemaRefs>
     <ds:schemaRef ds:uri="http://schemas.openxmlformats.org/officeDocument/2006/bibliography"/>
   </ds:schemaRefs>

--- a/Project/2017-05-15_用户标签/会员标签筛选/用户标签筛选-table设计_v0.3.docx
+++ b/Project/2017-05-15_用户标签/会员标签筛选/用户标签筛选-table设计_v0.3.docx
@@ -52,8 +52,6 @@
         </w:rPr>
       </w:sdtEndPr>
       <w:sdtContent>
-        <w:bookmarkStart w:id="1" w:name="_GoBack" w:displacedByCustomXml="prev"/>
-        <w:bookmarkEnd w:id="1" w:displacedByCustomXml="prev"/>
         <w:p>
           <w:pPr>
             <w:pStyle w:val="TOC"/>
@@ -1025,7 +1023,7 @@
           <w:numId w:val="1"/>
         </w:numPr>
       </w:pPr>
-      <w:bookmarkStart w:id="2" w:name="_Toc496019279"/>
+      <w:bookmarkStart w:id="1" w:name="_Toc496019279"/>
       <w:r>
         <w:rPr>
           <w:rFonts w:hint="eastAsia"/>
@@ -1044,7 +1042,7 @@
         </w:rPr>
         <w:t>表</w:t>
       </w:r>
-      <w:bookmarkEnd w:id="2"/>
+      <w:bookmarkEnd w:id="1"/>
     </w:p>
     <w:p>
       <w:pPr>
@@ -1053,7 +1051,7 @@
           <w:rStyle w:val="a7"/>
         </w:rPr>
       </w:pPr>
-      <w:bookmarkStart w:id="3" w:name="_Toc496019280"/>
+      <w:bookmarkStart w:id="2" w:name="_Toc496019280"/>
       <w:r>
         <w:t>member_filter_option_head</w:t>
       </w:r>
@@ -1069,7 +1067,7 @@
       <w:r>
         <w:t>)</w:t>
       </w:r>
-      <w:bookmarkEnd w:id="3"/>
+      <w:bookmarkEnd w:id="2"/>
     </w:p>
     <w:tbl>
       <w:tblPr>
@@ -2065,7 +2063,7 @@
                 <w:rStyle w:val="a7"/>
                 <w:b w:val="0"/>
               </w:rPr>
-              <w:t>Member_label_json_set</w:t>
+              <w:t>Create_time</w:t>
             </w:r>
           </w:p>
         </w:tc>
@@ -2085,6 +2083,21 @@
                 <w:rStyle w:val="a7"/>
                 <w:b w:val="0"/>
               </w:rPr>
+              <w:t>N</w:t>
+            </w:r>
+            <w:r>
+              <w:rPr>
+                <w:rStyle w:val="a7"/>
+                <w:rFonts w:hint="eastAsia"/>
+                <w:b w:val="0"/>
+              </w:rPr>
+              <w:t xml:space="preserve">ot </w:t>
+            </w:r>
+            <w:r>
+              <w:rPr>
+                <w:rStyle w:val="a7"/>
+                <w:b w:val="0"/>
+              </w:rPr>
               <w:t>null</w:t>
             </w:r>
           </w:p>
@@ -2103,10 +2116,17 @@
             <w:r>
               <w:rPr>
                 <w:rStyle w:val="a7"/>
-                <w:rFonts w:hint="eastAsia"/>
-                <w:b w:val="0"/>
-              </w:rPr>
-              <w:t>CLOB</w:t>
+                <w:b w:val="0"/>
+              </w:rPr>
+              <w:t>D</w:t>
+            </w:r>
+            <w:r>
+              <w:rPr>
+                <w:rStyle w:val="a7"/>
+                <w:rFonts w:hint="eastAsia"/>
+                <w:b w:val="0"/>
+              </w:rPr>
+              <w:t>ate</w:t>
             </w:r>
           </w:p>
         </w:tc>
@@ -2127,23 +2147,7 @@
                 <w:rFonts w:hint="eastAsia"/>
                 <w:b w:val="0"/>
               </w:rPr>
-              <w:t>会员标签筛选操作</w:t>
-            </w:r>
-            <w:r>
-              <w:rPr>
-                <w:rStyle w:val="a7"/>
-                <w:rFonts w:hint="eastAsia"/>
-                <w:b w:val="0"/>
-              </w:rPr>
-              <w:t>json</w:t>
-            </w:r>
-            <w:r>
-              <w:rPr>
-                <w:rStyle w:val="a7"/>
-                <w:rFonts w:hint="eastAsia"/>
-                <w:b w:val="0"/>
-              </w:rPr>
-              <w:t>存放</w:t>
+              <w:t>筛选创建时间</w:t>
             </w:r>
           </w:p>
         </w:tc>
@@ -2186,7 +2190,15 @@
                 <w:rStyle w:val="a7"/>
                 <w:b w:val="0"/>
               </w:rPr>
-              <w:t>Create_time</w:t>
+              <w:t>C</w:t>
+            </w:r>
+            <w:r>
+              <w:rPr>
+                <w:rStyle w:val="a7"/>
+                <w:rFonts w:hint="eastAsia"/>
+                <w:b w:val="0"/>
+              </w:rPr>
+              <w:t>reate_user</w:t>
             </w:r>
           </w:p>
         </w:tc>
@@ -2241,15 +2253,45 @@
                 <w:rStyle w:val="a7"/>
                 <w:b w:val="0"/>
               </w:rPr>
-              <w:t>D</w:t>
-            </w:r>
-            <w:r>
-              <w:rPr>
-                <w:rStyle w:val="a7"/>
-                <w:rFonts w:hint="eastAsia"/>
-                <w:b w:val="0"/>
-              </w:rPr>
-              <w:t>ate</w:t>
+              <w:t>V</w:t>
+            </w:r>
+            <w:r>
+              <w:rPr>
+                <w:rStyle w:val="a7"/>
+                <w:rFonts w:hint="eastAsia"/>
+                <w:b w:val="0"/>
+              </w:rPr>
+              <w:t>archar</w:t>
+            </w:r>
+            <w:r>
+              <w:rPr>
+                <w:rStyle w:val="a7"/>
+                <w:b w:val="0"/>
+              </w:rPr>
+              <w:t>2</w:t>
+            </w:r>
+            <w:r>
+              <w:rPr>
+                <w:rStyle w:val="a7"/>
+                <w:rFonts w:hint="eastAsia"/>
+                <w:b w:val="0"/>
+              </w:rPr>
+              <w:t>(</w:t>
+            </w:r>
+            <w:r>
+              <w:rPr>
+                <w:rStyle w:val="a7"/>
+                <w:b w:val="0"/>
+              </w:rPr>
+              <w:t>20</w:t>
+            </w:r>
+            <w:r>
+              <w:rPr>
+                <w:rStyle w:val="a7"/>
+                <w:rFonts w:hint="eastAsia"/>
+                <w:b w:val="0"/>
+              </w:rPr>
+              <w:t>)</w:t>
             </w:r>
           </w:p>
         </w:tc>
@@ -2270,7 +2312,7 @@
                 <w:rFonts w:hint="eastAsia"/>
                 <w:b w:val="0"/>
               </w:rPr>
-              <w:t>筛选创建时间</w:t>
+              <w:t>筛选创建人</w:t>
             </w:r>
           </w:p>
         </w:tc>
@@ -2313,15 +2355,22 @@
                 <w:rStyle w:val="a7"/>
                 <w:b w:val="0"/>
               </w:rPr>
-              <w:t>C</w:t>
-            </w:r>
-            <w:r>
-              <w:rPr>
-                <w:rStyle w:val="a7"/>
-                <w:rFonts w:hint="eastAsia"/>
-                <w:b w:val="0"/>
-              </w:rPr>
-              <w:t>reate_user</w:t>
+              <w:t>L</w:t>
+            </w:r>
+            <w:r>
+              <w:rPr>
+                <w:rStyle w:val="a7"/>
+                <w:rFonts w:hint="eastAsia"/>
+                <w:b w:val="0"/>
+              </w:rPr>
+              <w:t>ast_</w:t>
+            </w:r>
+            <w:r>
+              <w:rPr>
+                <w:rStyle w:val="a7"/>
+                <w:b w:val="0"/>
+              </w:rPr>
+              <w:t>update_time</w:t>
             </w:r>
           </w:p>
         </w:tc>
@@ -2374,47 +2423,10 @@
             <w:r>
               <w:rPr>
                 <w:rStyle w:val="a7"/>
-                <w:b w:val="0"/>
-              </w:rPr>
-              <w:t>V</w:t>
-            </w:r>
-            <w:r>
-              <w:rPr>
-                <w:rStyle w:val="a7"/>
-                <w:rFonts w:hint="eastAsia"/>
-                <w:b w:val="0"/>
-              </w:rPr>
-              <w:t>archar</w:t>
-            </w:r>
-            <w:r>
-              <w:rPr>
-                <w:rStyle w:val="a7"/>
-                <w:b w:val="0"/>
-              </w:rPr>
-              <w:t>2</w:t>
-            </w:r>
-            <w:r>
-              <w:rPr>
-                <w:rStyle w:val="a7"/>
-                <w:rFonts w:hint="eastAsia"/>
-                <w:b w:val="0"/>
-              </w:rPr>
-              <w:t>(</w:t>
-            </w:r>
-            <w:r>
-              <w:rPr>
-                <w:rStyle w:val="a7"/>
-                <w:b w:val="0"/>
-              </w:rPr>
-              <w:t>20</w:t>
-            </w:r>
-            <w:r>
-              <w:rPr>
-                <w:rStyle w:val="a7"/>
-                <w:rFonts w:hint="eastAsia"/>
-                <w:b w:val="0"/>
-              </w:rPr>
-              <w:t>)</w:t>
+                <w:rFonts w:hint="eastAsia"/>
+                <w:b w:val="0"/>
+              </w:rPr>
+              <w:t>date</w:t>
             </w:r>
           </w:p>
         </w:tc>
@@ -2435,7 +2447,7 @@
                 <w:rFonts w:hint="eastAsia"/>
                 <w:b w:val="0"/>
               </w:rPr>
-              <w:t>筛选创建人</w:t>
+              <w:t>最新更新时间</w:t>
             </w:r>
           </w:p>
         </w:tc>
@@ -2493,7 +2505,7 @@
                 <w:rStyle w:val="a7"/>
                 <w:b w:val="0"/>
               </w:rPr>
-              <w:t>update_time</w:t>
+              <w:t>update_user</w:t>
             </w:r>
           </w:p>
         </w:tc>
@@ -2546,10 +2558,47 @@
             <w:r>
               <w:rPr>
                 <w:rStyle w:val="a7"/>
-                <w:rFonts w:hint="eastAsia"/>
-                <w:b w:val="0"/>
-              </w:rPr>
-              <w:t>date</w:t>
+                <w:b w:val="0"/>
+              </w:rPr>
+              <w:t>V</w:t>
+            </w:r>
+            <w:r>
+              <w:rPr>
+                <w:rStyle w:val="a7"/>
+                <w:rFonts w:hint="eastAsia"/>
+                <w:b w:val="0"/>
+              </w:rPr>
+              <w:t>archar</w:t>
+            </w:r>
+            <w:r>
+              <w:rPr>
+                <w:rStyle w:val="a7"/>
+                <w:b w:val="0"/>
+              </w:rPr>
+              <w:t>2</w:t>
+            </w:r>
+            <w:r>
+              <w:rPr>
+                <w:rStyle w:val="a7"/>
+                <w:rFonts w:hint="eastAsia"/>
+                <w:b w:val="0"/>
+              </w:rPr>
+              <w:t>(</w:t>
+            </w:r>
+            <w:r>
+              <w:rPr>
+                <w:rStyle w:val="a7"/>
+                <w:b w:val="0"/>
+              </w:rPr>
+              <w:t>20</w:t>
+            </w:r>
+            <w:r>
+              <w:rPr>
+                <w:rStyle w:val="a7"/>
+                <w:rFonts w:hint="eastAsia"/>
+                <w:b w:val="0"/>
+              </w:rPr>
+              <w:t>)</w:t>
             </w:r>
           </w:p>
         </w:tc>
@@ -2570,7 +2619,7 @@
                 <w:rFonts w:hint="eastAsia"/>
                 <w:b w:val="0"/>
               </w:rPr>
-              <w:t>最新更新时间</w:t>
+              <w:t>最新更新人</w:t>
             </w:r>
           </w:p>
         </w:tc>
@@ -2611,24 +2660,10 @@
             <w:r>
               <w:rPr>
                 <w:rStyle w:val="a7"/>
-                <w:b w:val="0"/>
-              </w:rPr>
-              <w:t>L</w:t>
-            </w:r>
-            <w:r>
-              <w:rPr>
-                <w:rStyle w:val="a7"/>
-                <w:rFonts w:hint="eastAsia"/>
-                <w:b w:val="0"/>
-              </w:rPr>
-              <w:t>ast_</w:t>
-            </w:r>
-            <w:r>
-              <w:rPr>
-                <w:rStyle w:val="a7"/>
-                <w:b w:val="0"/>
-              </w:rPr>
-              <w:t>update_user</w:t>
+                <w:rFonts w:hint="eastAsia"/>
+                <w:b w:val="0"/>
+              </w:rPr>
+              <w:t>status</w:t>
             </w:r>
           </w:p>
         </w:tc>
@@ -2648,6 +2683,26 @@
                 <w:rStyle w:val="a7"/>
                 <w:b w:val="0"/>
               </w:rPr>
+              <w:t>Not null</w:t>
+            </w:r>
+          </w:p>
+        </w:tc>
+        <w:tc>
+          <w:tcPr>
+            <w:tcW w:w="1560" w:type="dxa"/>
+          </w:tcPr>
+          <w:p>
+            <w:pPr>
+              <w:rPr>
+                <w:rStyle w:val="a7"/>
+                <w:b w:val="0"/>
+              </w:rPr>
+            </w:pPr>
+            <w:r>
+              <w:rPr>
+                <w:rStyle w:val="a7"/>
+                <w:b w:val="0"/>
+              </w:rPr>
               <w:t>N</w:t>
             </w:r>
             <w:r>
@@ -2656,46 +2711,94 @@
                 <w:rFonts w:hint="eastAsia"/>
                 <w:b w:val="0"/>
               </w:rPr>
-              <w:t xml:space="preserve">ot </w:t>
-            </w:r>
-            <w:r>
-              <w:rPr>
-                <w:rStyle w:val="a7"/>
-                <w:b w:val="0"/>
-              </w:rPr>
-              <w:t>null</w:t>
-            </w:r>
-          </w:p>
-        </w:tc>
-        <w:tc>
-          <w:tcPr>
-            <w:tcW w:w="1560" w:type="dxa"/>
-          </w:tcPr>
-          <w:p>
-            <w:pPr>
-              <w:rPr>
-                <w:rStyle w:val="a7"/>
-                <w:b w:val="0"/>
-              </w:rPr>
-            </w:pPr>
-            <w:r>
-              <w:rPr>
-                <w:rStyle w:val="a7"/>
-                <w:b w:val="0"/>
-              </w:rPr>
-              <w:t>V</w:t>
-            </w:r>
-            <w:r>
-              <w:rPr>
-                <w:rStyle w:val="a7"/>
-                <w:rFonts w:hint="eastAsia"/>
-                <w:b w:val="0"/>
-              </w:rPr>
-              <w:t>archar</w:t>
-            </w:r>
-            <w:r>
-              <w:rPr>
-                <w:rStyle w:val="a7"/>
+              <w:t>umber(</w:t>
+            </w:r>
+            <w:r>
+              <w:rPr>
+                <w:rStyle w:val="a7"/>
+                <w:b w:val="0"/>
+              </w:rPr>
+              <w:t>1)</w:t>
+            </w:r>
+          </w:p>
+        </w:tc>
+        <w:tc>
+          <w:tcPr>
+            <w:tcW w:w="3827" w:type="dxa"/>
+          </w:tcPr>
+          <w:p>
+            <w:pPr>
+              <w:rPr>
+                <w:rStyle w:val="a7"/>
+                <w:b w:val="0"/>
+              </w:rPr>
+            </w:pPr>
+            <w:r>
+              <w:rPr>
+                <w:rStyle w:val="a7"/>
+                <w:rFonts w:hint="eastAsia"/>
+                <w:b w:val="0"/>
+              </w:rPr>
+              <w:t>状态</w:t>
+            </w:r>
+            <w:r>
+              <w:rPr>
+                <w:rStyle w:val="a7"/>
+                <w:rFonts w:hint="eastAsia"/>
+                <w:b w:val="0"/>
+              </w:rPr>
+              <w:t>(-1</w:t>
+            </w:r>
+            <w:r>
+              <w:rPr>
+                <w:rStyle w:val="a7"/>
+                <w:b w:val="0"/>
+              </w:rPr>
+              <w:t>:</w:t>
+            </w:r>
+            <w:r>
+              <w:rPr>
+                <w:rStyle w:val="a7"/>
+                <w:rFonts w:hint="eastAsia"/>
+                <w:b w:val="0"/>
+              </w:rPr>
+              <w:t>待审核，</w:t>
+            </w:r>
+            <w:r>
+              <w:rPr>
+                <w:rStyle w:val="a7"/>
+                <w:b w:val="0"/>
+              </w:rPr>
+              <w:t>0:</w:t>
+            </w:r>
+            <w:r>
+              <w:rPr>
+                <w:rStyle w:val="a7"/>
+                <w:rFonts w:hint="eastAsia"/>
+                <w:b w:val="0"/>
+              </w:rPr>
+              <w:t>未运行，</w:t>
+            </w:r>
+            <w:r>
+              <w:rPr>
+                <w:rStyle w:val="a7"/>
+                <w:rFonts w:hint="eastAsia"/>
+                <w:b w:val="0"/>
+              </w:rPr>
+              <w:t>1:</w:t>
+            </w:r>
+            <w:r>
+              <w:rPr>
+                <w:rStyle w:val="a7"/>
+                <w:rFonts w:hint="eastAsia"/>
+                <w:b w:val="0"/>
+              </w:rPr>
+              <w:t>正在运行中，</w:t>
+            </w:r>
+            <w:r>
+              <w:rPr>
+                <w:rStyle w:val="a7"/>
+                <w:rFonts w:hint="eastAsia"/>
                 <w:b w:val="0"/>
               </w:rPr>
               <w:t>2</w:t>
@@ -2703,17 +2806,40 @@
             <w:r>
               <w:rPr>
                 <w:rStyle w:val="a7"/>
-                <w:rFonts w:hint="eastAsia"/>
-                <w:b w:val="0"/>
-              </w:rPr>
-              <w:t>(</w:t>
-            </w:r>
-            <w:r>
-              <w:rPr>
-                <w:rStyle w:val="a7"/>
-                <w:b w:val="0"/>
-              </w:rPr>
-              <w:t>20</w:t>
+                <w:b w:val="0"/>
+              </w:rPr>
+              <w:t>:</w:t>
+            </w:r>
+            <w:r>
+              <w:rPr>
+                <w:rStyle w:val="a7"/>
+                <w:rFonts w:hint="eastAsia"/>
+                <w:b w:val="0"/>
+              </w:rPr>
+              <w:t>运行成功，</w:t>
+            </w:r>
+            <w:r>
+              <w:rPr>
+                <w:rStyle w:val="a7"/>
+                <w:rFonts w:hint="eastAsia"/>
+                <w:b w:val="0"/>
+              </w:rPr>
+              <w:t>9</w:t>
+            </w:r>
+            <w:r>
+              <w:rPr>
+                <w:rStyle w:val="a7"/>
+                <w:b w:val="0"/>
+              </w:rPr>
+              <w:t>:</w:t>
+            </w:r>
+            <w:r>
+              <w:rPr>
+                <w:rStyle w:val="a7"/>
+                <w:rFonts w:hint="eastAsia"/>
+                <w:b w:val="0"/>
+              </w:rPr>
+              <w:t>运行失败</w:t>
             </w:r>
             <w:r>
               <w:rPr>
@@ -2722,27 +2848,6 @@
                 <w:b w:val="0"/>
               </w:rPr>
               <w:t>)</w:t>
-            </w:r>
-          </w:p>
-        </w:tc>
-        <w:tc>
-          <w:tcPr>
-            <w:tcW w:w="3827" w:type="dxa"/>
-          </w:tcPr>
-          <w:p>
-            <w:pPr>
-              <w:rPr>
-                <w:rStyle w:val="a7"/>
-                <w:b w:val="0"/>
-              </w:rPr>
-            </w:pPr>
-            <w:r>
-              <w:rPr>
-                <w:rStyle w:val="a7"/>
-                <w:rFonts w:hint="eastAsia"/>
-                <w:b w:val="0"/>
-              </w:rPr>
-              <w:t>最新更新人</w:t>
             </w:r>
           </w:p>
         </w:tc>
@@ -2783,10 +2888,16 @@
             <w:r>
               <w:rPr>
                 <w:rStyle w:val="a7"/>
-                <w:rFonts w:hint="eastAsia"/>
-                <w:b w:val="0"/>
-              </w:rPr>
-              <w:t>status</w:t>
+                <w:b w:val="0"/>
+              </w:rPr>
+              <w:t>Execution_start_</w:t>
+            </w:r>
+            <w:r>
+              <w:rPr>
+                <w:rStyle w:val="a7"/>
+                <w:b w:val="0"/>
+              </w:rPr>
+              <w:t>time</w:t>
             </w:r>
           </w:p>
         </w:tc>
@@ -2806,7 +2917,7 @@
                 <w:rStyle w:val="a7"/>
                 <w:b w:val="0"/>
               </w:rPr>
-              <w:t>Not null</w:t>
+              <w:t>null</w:t>
             </w:r>
           </w:p>
         </w:tc>
@@ -2826,22 +2937,15 @@
                 <w:rStyle w:val="a7"/>
                 <w:b w:val="0"/>
               </w:rPr>
-              <w:t>N</w:t>
-            </w:r>
-            <w:r>
-              <w:rPr>
-                <w:rStyle w:val="a7"/>
-                <w:rFonts w:hint="eastAsia"/>
-                <w:b w:val="0"/>
-              </w:rPr>
-              <w:t>umber(</w:t>
-            </w:r>
-            <w:r>
-              <w:rPr>
-                <w:rStyle w:val="a7"/>
-                <w:b w:val="0"/>
-              </w:rPr>
-              <w:t>1)</w:t>
+              <w:t>D</w:t>
+            </w:r>
+            <w:r>
+              <w:rPr>
+                <w:rStyle w:val="a7"/>
+                <w:rFonts w:hint="eastAsia"/>
+                <w:b w:val="0"/>
+              </w:rPr>
+              <w:t>ate</w:t>
             </w:r>
           </w:p>
         </w:tc>
@@ -2862,115 +2966,7 @@
                 <w:rFonts w:hint="eastAsia"/>
                 <w:b w:val="0"/>
               </w:rPr>
-              <w:t>状态</w:t>
-            </w:r>
-            <w:r>
-              <w:rPr>
-                <w:rStyle w:val="a7"/>
-                <w:rFonts w:hint="eastAsia"/>
-                <w:b w:val="0"/>
-              </w:rPr>
-              <w:t>(-1</w:t>
-            </w:r>
-            <w:r>
-              <w:rPr>
-                <w:rStyle w:val="a7"/>
-                <w:b w:val="0"/>
-              </w:rPr>
-              <w:t>:</w:t>
-            </w:r>
-            <w:r>
-              <w:rPr>
-                <w:rStyle w:val="a7"/>
-                <w:rFonts w:hint="eastAsia"/>
-                <w:b w:val="0"/>
-              </w:rPr>
-              <w:t>待审核，</w:t>
-            </w:r>
-            <w:r>
-              <w:rPr>
-                <w:rStyle w:val="a7"/>
-                <w:b w:val="0"/>
-              </w:rPr>
-              <w:t>0:</w:t>
-            </w:r>
-            <w:r>
-              <w:rPr>
-                <w:rStyle w:val="a7"/>
-                <w:rFonts w:hint="eastAsia"/>
-                <w:b w:val="0"/>
-              </w:rPr>
-              <w:t>未运行，</w:t>
-            </w:r>
-            <w:r>
-              <w:rPr>
-                <w:rStyle w:val="a7"/>
-                <w:rFonts w:hint="eastAsia"/>
-                <w:b w:val="0"/>
-              </w:rPr>
-              <w:t>1:</w:t>
-            </w:r>
-            <w:r>
-              <w:rPr>
-                <w:rStyle w:val="a7"/>
-                <w:rFonts w:hint="eastAsia"/>
-                <w:b w:val="0"/>
-              </w:rPr>
-              <w:t>正在运行中，</w:t>
-            </w:r>
-            <w:r>
-              <w:rPr>
-                <w:rStyle w:val="a7"/>
-                <w:rFonts w:hint="eastAsia"/>
-                <w:b w:val="0"/>
-              </w:rPr>
-              <w:t>2</w:t>
-            </w:r>
-            <w:r>
-              <w:rPr>
-                <w:rStyle w:val="a7"/>
-                <w:b w:val="0"/>
-              </w:rPr>
-              <w:t>:</w:t>
-            </w:r>
-            <w:r>
-              <w:rPr>
-                <w:rStyle w:val="a7"/>
-                <w:rFonts w:hint="eastAsia"/>
-                <w:b w:val="0"/>
-              </w:rPr>
-              <w:t>运行成功，</w:t>
-            </w:r>
-            <w:r>
-              <w:rPr>
-                <w:rStyle w:val="a7"/>
-                <w:rFonts w:hint="eastAsia"/>
-                <w:b w:val="0"/>
-              </w:rPr>
-              <w:t>9</w:t>
-            </w:r>
-            <w:r>
-              <w:rPr>
-                <w:rStyle w:val="a7"/>
-                <w:b w:val="0"/>
-              </w:rPr>
-              <w:t>:</w:t>
-            </w:r>
-            <w:r>
-              <w:rPr>
-                <w:rStyle w:val="a7"/>
-                <w:rFonts w:hint="eastAsia"/>
-                <w:b w:val="0"/>
-              </w:rPr>
-              <w:t>运行失败</w:t>
-            </w:r>
-            <w:r>
-              <w:rPr>
-                <w:rStyle w:val="a7"/>
-                <w:rFonts w:hint="eastAsia"/>
-                <w:b w:val="0"/>
-              </w:rPr>
-              <w:t>)</w:t>
+              <w:t>执行开始时间</w:t>
             </w:r>
           </w:p>
         </w:tc>
@@ -3013,7 +3009,7 @@
                 <w:rStyle w:val="a7"/>
                 <w:b w:val="0"/>
               </w:rPr>
-              <w:t>Execution_start_</w:t>
+              <w:t>Execution_end_</w:t>
             </w:r>
             <w:r>
               <w:rPr>
@@ -3058,17 +3054,10 @@
             <w:r>
               <w:rPr>
                 <w:rStyle w:val="a7"/>
-                <w:b w:val="0"/>
-              </w:rPr>
-              <w:t>D</w:t>
-            </w:r>
-            <w:r>
-              <w:rPr>
-                <w:rStyle w:val="a7"/>
-                <w:rFonts w:hint="eastAsia"/>
-                <w:b w:val="0"/>
-              </w:rPr>
-              <w:t>ate</w:t>
+                <w:rFonts w:hint="eastAsia"/>
+                <w:b w:val="0"/>
+              </w:rPr>
+              <w:t>date</w:t>
             </w:r>
           </w:p>
         </w:tc>
@@ -3089,7 +3078,7 @@
                 <w:rFonts w:hint="eastAsia"/>
                 <w:b w:val="0"/>
               </w:rPr>
-              <w:t>执行开始时间</w:t>
+              <w:t>执行结束时间</w:t>
             </w:r>
           </w:p>
         </w:tc>
@@ -3133,14 +3122,7 @@
                 <w:rStyle w:val="a7"/>
                 <w:b w:val="0"/>
               </w:rPr>
-              <w:t>Execution_end_</w:t>
-            </w:r>
-            <w:r>
-              <w:rPr>
-                <w:rStyle w:val="a7"/>
-                <w:b w:val="0"/>
-              </w:rPr>
-              <w:t>time</w:t>
+              <w:t>Result_records</w:t>
             </w:r>
           </w:p>
         </w:tc>
@@ -3160,6 +3142,21 @@
                 <w:rStyle w:val="a7"/>
                 <w:b w:val="0"/>
               </w:rPr>
+              <w:t>N</w:t>
+            </w:r>
+            <w:r>
+              <w:rPr>
+                <w:rStyle w:val="a7"/>
+                <w:rFonts w:hint="eastAsia"/>
+                <w:b w:val="0"/>
+              </w:rPr>
+              <w:t xml:space="preserve">ot </w:t>
+            </w:r>
+            <w:r>
+              <w:rPr>
+                <w:rStyle w:val="a7"/>
+                <w:b w:val="0"/>
+              </w:rPr>
               <w:t>null</w:t>
             </w:r>
           </w:p>
@@ -3178,10 +3175,24 @@
             <w:r>
               <w:rPr>
                 <w:rStyle w:val="a7"/>
-                <w:rFonts w:hint="eastAsia"/>
-                <w:b w:val="0"/>
-              </w:rPr>
-              <w:t>date</w:t>
+                <w:b w:val="0"/>
+              </w:rPr>
+              <w:t>N</w:t>
+            </w:r>
+            <w:r>
+              <w:rPr>
+                <w:rStyle w:val="a7"/>
+                <w:rFonts w:hint="eastAsia"/>
+                <w:b w:val="0"/>
+              </w:rPr>
+              <w:t>umber(</w:t>
+            </w:r>
+            <w:r>
+              <w:rPr>
+                <w:rStyle w:val="a7"/>
+                <w:b w:val="0"/>
+              </w:rPr>
+              <w:t>10)</w:t>
             </w:r>
           </w:p>
         </w:tc>
@@ -3202,7 +3213,7 @@
                 <w:rFonts w:hint="eastAsia"/>
                 <w:b w:val="0"/>
               </w:rPr>
-              <w:t>执行结束时间</w:t>
+              <w:t>筛选出的会员记录数</w:t>
             </w:r>
           </w:p>
         </w:tc>
@@ -3243,9 +3254,17 @@
             <w:r>
               <w:rPr>
                 <w:rStyle w:val="a7"/>
-                <w:b w:val="0"/>
-              </w:rPr>
-              <w:t>Result_records</w:t>
+                <w:rFonts w:hint="eastAsia"/>
+                <w:b w:val="0"/>
+              </w:rPr>
+              <w:t>result_</w:t>
+            </w:r>
+            <w:r>
+              <w:rPr>
+                <w:rStyle w:val="a7"/>
+                <w:b w:val="0"/>
+              </w:rPr>
+              <w:t>message</w:t>
             </w:r>
           </w:p>
         </w:tc>
@@ -3265,21 +3284,6 @@
                 <w:rStyle w:val="a7"/>
                 <w:b w:val="0"/>
               </w:rPr>
-              <w:t>N</w:t>
-            </w:r>
-            <w:r>
-              <w:rPr>
-                <w:rStyle w:val="a7"/>
-                <w:rFonts w:hint="eastAsia"/>
-                <w:b w:val="0"/>
-              </w:rPr>
-              <w:t xml:space="preserve">ot </w:t>
-            </w:r>
-            <w:r>
-              <w:rPr>
-                <w:rStyle w:val="a7"/>
-                <w:b w:val="0"/>
-              </w:rPr>
               <w:t>null</w:t>
             </w:r>
           </w:p>
@@ -3300,22 +3304,22 @@
                 <w:rStyle w:val="a7"/>
                 <w:b w:val="0"/>
               </w:rPr>
-              <w:t>N</w:t>
-            </w:r>
-            <w:r>
-              <w:rPr>
-                <w:rStyle w:val="a7"/>
-                <w:rFonts w:hint="eastAsia"/>
-                <w:b w:val="0"/>
-              </w:rPr>
-              <w:t>umber(</w:t>
-            </w:r>
-            <w:r>
-              <w:rPr>
-                <w:rStyle w:val="a7"/>
-                <w:b w:val="0"/>
-              </w:rPr>
-              <w:t>10)</w:t>
+              <w:t>V</w:t>
+            </w:r>
+            <w:r>
+              <w:rPr>
+                <w:rStyle w:val="a7"/>
+                <w:rFonts w:hint="eastAsia"/>
+                <w:b w:val="0"/>
+              </w:rPr>
+              <w:t>archar2</w:t>
+            </w:r>
+            <w:r>
+              <w:rPr>
+                <w:rStyle w:val="a7"/>
+                <w:b w:val="0"/>
+              </w:rPr>
+              <w:t>(500)</w:t>
             </w:r>
           </w:p>
         </w:tc>
@@ -3336,7 +3340,47 @@
                 <w:rFonts w:hint="eastAsia"/>
                 <w:b w:val="0"/>
               </w:rPr>
-              <w:t>筛选出的会员记录数</w:t>
+              <w:t>返回信息</w:t>
+            </w:r>
+            <w:r>
+              <w:rPr>
+                <w:rStyle w:val="a7"/>
+                <w:rFonts w:hint="eastAsia"/>
+                <w:b w:val="0"/>
+              </w:rPr>
+              <w:t>(</w:t>
+            </w:r>
+            <w:r>
+              <w:rPr>
+                <w:rStyle w:val="a7"/>
+                <w:rFonts w:hint="eastAsia"/>
+                <w:b w:val="0"/>
+              </w:rPr>
+              <w:t>成功：</w:t>
+            </w:r>
+            <w:r>
+              <w:rPr>
+                <w:rStyle w:val="a7"/>
+                <w:rFonts w:hint="eastAsia"/>
+                <w:b w:val="0"/>
+              </w:rPr>
+              <w:t>SUCCESS,</w:t>
+            </w:r>
+            <w:r>
+              <w:rPr>
+                <w:rStyle w:val="a7"/>
+                <w:rFonts w:hint="eastAsia"/>
+                <w:b w:val="0"/>
+              </w:rPr>
+              <w:t>如果报错则存报错信息</w:t>
+            </w:r>
+            <w:r>
+              <w:rPr>
+                <w:rStyle w:val="a7"/>
+                <w:rFonts w:hint="eastAsia"/>
+                <w:b w:val="0"/>
+              </w:rPr>
+              <w:t>)</w:t>
             </w:r>
           </w:p>
         </w:tc>
@@ -3377,17 +3421,9 @@
             <w:r>
               <w:rPr>
                 <w:rStyle w:val="a7"/>
-                <w:rFonts w:hint="eastAsia"/>
-                <w:b w:val="0"/>
-              </w:rPr>
-              <w:t>result_</w:t>
-            </w:r>
-            <w:r>
-              <w:rPr>
-                <w:rStyle w:val="a7"/>
-                <w:b w:val="0"/>
-              </w:rPr>
-              <w:t>message</w:t>
+                <w:b w:val="0"/>
+              </w:rPr>
+              <w:t>Output_file_path</w:t>
             </w:r>
           </w:p>
         </w:tc>
@@ -3405,6 +3441,7 @@
             <w:r>
               <w:rPr>
                 <w:rStyle w:val="a7"/>
+                <w:rFonts w:hint="eastAsia"/>
                 <w:b w:val="0"/>
               </w:rPr>
               <w:t>null</w:t>
@@ -3442,7 +3479,7 @@
                 <w:rStyle w:val="a7"/>
                 <w:b w:val="0"/>
               </w:rPr>
-              <w:t>(500)</w:t>
+              <w:t>(200)</w:t>
             </w:r>
           </w:p>
         </w:tc>
@@ -3463,47 +3500,7 @@
                 <w:rFonts w:hint="eastAsia"/>
                 <w:b w:val="0"/>
               </w:rPr>
-              <w:t>返回信息</w:t>
-            </w:r>
-            <w:r>
-              <w:rPr>
-                <w:rStyle w:val="a7"/>
-                <w:rFonts w:hint="eastAsia"/>
-                <w:b w:val="0"/>
-              </w:rPr>
-              <w:t>(</w:t>
-            </w:r>
-            <w:r>
-              <w:rPr>
-                <w:rStyle w:val="a7"/>
-                <w:rFonts w:hint="eastAsia"/>
-                <w:b w:val="0"/>
-              </w:rPr>
-              <w:t>成功：</w:t>
-            </w:r>
-            <w:r>
-              <w:rPr>
-                <w:rStyle w:val="a7"/>
-                <w:rFonts w:hint="eastAsia"/>
-                <w:b w:val="0"/>
-              </w:rPr>
-              <w:t>SUCCESS,</w:t>
-            </w:r>
-            <w:r>
-              <w:rPr>
-                <w:rStyle w:val="a7"/>
-                <w:rFonts w:hint="eastAsia"/>
-                <w:b w:val="0"/>
-              </w:rPr>
-              <w:t>如果报错则存报错信息</w:t>
-            </w:r>
-            <w:r>
-              <w:rPr>
-                <w:rStyle w:val="a7"/>
-                <w:rFonts w:hint="eastAsia"/>
-                <w:b w:val="0"/>
-              </w:rPr>
-              <w:t>)</w:t>
+              <w:t>导出文件路径</w:t>
             </w:r>
           </w:p>
         </w:tc>
@@ -3520,6 +3517,14 @@
                 <w:b w:val="0"/>
               </w:rPr>
             </w:pPr>
+            <w:r>
+              <w:rPr>
+                <w:rStyle w:val="a7"/>
+                <w:rFonts w:hint="eastAsia"/>
+                <w:b w:val="0"/>
+              </w:rPr>
+              <w:t>17</w:t>
+            </w:r>
           </w:p>
         </w:tc>
         <w:tc>
@@ -3533,6 +3538,13 @@
                 <w:b w:val="0"/>
               </w:rPr>
             </w:pPr>
+            <w:r>
+              <w:rPr>
+                <w:rStyle w:val="a7"/>
+                <w:b w:val="0"/>
+              </w:rPr>
+              <w:t>JSON_MEMBER_LABEL</w:t>
+            </w:r>
           </w:p>
         </w:tc>
         <w:tc>
@@ -3546,6 +3558,21 @@
                 <w:b w:val="0"/>
               </w:rPr>
             </w:pPr>
+            <w:r>
+              <w:rPr>
+                <w:rStyle w:val="a7"/>
+                <w:b w:val="0"/>
+              </w:rPr>
+              <w:t>N</w:t>
+            </w:r>
+            <w:r>
+              <w:rPr>
+                <w:rStyle w:val="a7"/>
+                <w:rFonts w:hint="eastAsia"/>
+                <w:b w:val="0"/>
+              </w:rPr>
+              <w:t>ull</w:t>
+            </w:r>
           </w:p>
         </w:tc>
         <w:tc>
@@ -3559,6 +3586,13 @@
                 <w:b w:val="0"/>
               </w:rPr>
             </w:pPr>
+            <w:r>
+              <w:rPr>
+                <w:rStyle w:val="a7"/>
+                <w:b w:val="0"/>
+              </w:rPr>
+              <w:t>VARCHAR2(2000)</w:t>
+            </w:r>
           </w:p>
         </w:tc>
         <w:tc>
@@ -3572,6 +3606,387 @@
                 <w:b w:val="0"/>
               </w:rPr>
             </w:pPr>
+            <w:r>
+              <w:rPr>
+                <w:rStyle w:val="a7"/>
+                <w:rFonts w:hint="eastAsia"/>
+                <w:b w:val="0"/>
+              </w:rPr>
+              <w:t>JSON</w:t>
+            </w:r>
+            <w:r>
+              <w:rPr>
+                <w:rStyle w:val="a7"/>
+                <w:rFonts w:hint="eastAsia"/>
+                <w:b w:val="0"/>
+              </w:rPr>
+              <w:t>会员标签</w:t>
+            </w:r>
+          </w:p>
+        </w:tc>
+      </w:tr>
+      <w:tr>
+        <w:tc>
+          <w:tcPr>
+            <w:tcW w:w="993" w:type="dxa"/>
+          </w:tcPr>
+          <w:p>
+            <w:pPr>
+              <w:rPr>
+                <w:rStyle w:val="a7"/>
+                <w:rFonts w:hint="eastAsia"/>
+                <w:b w:val="0"/>
+              </w:rPr>
+            </w:pPr>
+            <w:r>
+              <w:rPr>
+                <w:rStyle w:val="a7"/>
+                <w:rFonts w:hint="eastAsia"/>
+                <w:b w:val="0"/>
+              </w:rPr>
+              <w:t>18</w:t>
+            </w:r>
+          </w:p>
+        </w:tc>
+        <w:tc>
+          <w:tcPr>
+            <w:tcW w:w="2551" w:type="dxa"/>
+          </w:tcPr>
+          <w:p>
+            <w:pPr>
+              <w:rPr>
+                <w:rStyle w:val="a7"/>
+                <w:b w:val="0"/>
+              </w:rPr>
+            </w:pPr>
+            <w:r>
+              <w:rPr>
+                <w:rStyle w:val="a7"/>
+                <w:b w:val="0"/>
+              </w:rPr>
+              <w:t>JSON_ITEM_CODE</w:t>
+            </w:r>
+          </w:p>
+        </w:tc>
+        <w:tc>
+          <w:tcPr>
+            <w:tcW w:w="992" w:type="dxa"/>
+          </w:tcPr>
+          <w:p>
+            <w:pPr>
+              <w:rPr>
+                <w:rStyle w:val="a7"/>
+                <w:b w:val="0"/>
+              </w:rPr>
+            </w:pPr>
+            <w:r>
+              <w:rPr>
+                <w:rStyle w:val="a7"/>
+                <w:b w:val="0"/>
+              </w:rPr>
+              <w:t>N</w:t>
+            </w:r>
+            <w:r>
+              <w:rPr>
+                <w:rStyle w:val="a7"/>
+                <w:rFonts w:hint="eastAsia"/>
+                <w:b w:val="0"/>
+              </w:rPr>
+              <w:t>ull</w:t>
+            </w:r>
+          </w:p>
+        </w:tc>
+        <w:tc>
+          <w:tcPr>
+            <w:tcW w:w="1560" w:type="dxa"/>
+          </w:tcPr>
+          <w:p>
+            <w:pPr>
+              <w:rPr>
+                <w:rStyle w:val="a7"/>
+                <w:b w:val="0"/>
+              </w:rPr>
+            </w:pPr>
+            <w:r>
+              <w:rPr>
+                <w:rStyle w:val="a7"/>
+                <w:b w:val="0"/>
+              </w:rPr>
+              <w:t>VARCHAR2(2000)</w:t>
+            </w:r>
+          </w:p>
+        </w:tc>
+        <w:tc>
+          <w:tcPr>
+            <w:tcW w:w="3827" w:type="dxa"/>
+          </w:tcPr>
+          <w:p>
+            <w:pPr>
+              <w:rPr>
+                <w:rStyle w:val="a7"/>
+                <w:b w:val="0"/>
+              </w:rPr>
+            </w:pPr>
+            <w:r>
+              <w:rPr>
+                <w:rStyle w:val="a7"/>
+                <w:rFonts w:hint="eastAsia"/>
+                <w:b w:val="0"/>
+              </w:rPr>
+              <w:t>JSON</w:t>
+            </w:r>
+            <w:r>
+              <w:rPr>
+                <w:rStyle w:val="a7"/>
+                <w:rFonts w:hint="eastAsia"/>
+                <w:b w:val="0"/>
+              </w:rPr>
+              <w:t>商品编码</w:t>
+            </w:r>
+          </w:p>
+        </w:tc>
+      </w:tr>
+      <w:tr>
+        <w:tc>
+          <w:tcPr>
+            <w:tcW w:w="993" w:type="dxa"/>
+          </w:tcPr>
+          <w:p>
+            <w:pPr>
+              <w:rPr>
+                <w:rStyle w:val="a7"/>
+                <w:rFonts w:hint="eastAsia"/>
+                <w:b w:val="0"/>
+              </w:rPr>
+            </w:pPr>
+            <w:r>
+              <w:rPr>
+                <w:rStyle w:val="a7"/>
+                <w:rFonts w:hint="eastAsia"/>
+                <w:b w:val="0"/>
+              </w:rPr>
+              <w:t>19</w:t>
+            </w:r>
+          </w:p>
+        </w:tc>
+        <w:tc>
+          <w:tcPr>
+            <w:tcW w:w="2551" w:type="dxa"/>
+          </w:tcPr>
+          <w:p>
+            <w:pPr>
+              <w:rPr>
+                <w:rStyle w:val="a7"/>
+                <w:b w:val="0"/>
+              </w:rPr>
+            </w:pPr>
+            <w:r>
+              <w:rPr>
+                <w:rStyle w:val="a7"/>
+                <w:b w:val="0"/>
+              </w:rPr>
+              <w:t>JSON_BRAND</w:t>
+            </w:r>
+          </w:p>
+        </w:tc>
+        <w:tc>
+          <w:tcPr>
+            <w:tcW w:w="992" w:type="dxa"/>
+          </w:tcPr>
+          <w:p>
+            <w:pPr>
+              <w:rPr>
+                <w:rStyle w:val="a7"/>
+                <w:b w:val="0"/>
+              </w:rPr>
+            </w:pPr>
+            <w:r>
+              <w:rPr>
+                <w:rStyle w:val="a7"/>
+                <w:b w:val="0"/>
+              </w:rPr>
+              <w:t>N</w:t>
+            </w:r>
+            <w:r>
+              <w:rPr>
+                <w:rStyle w:val="a7"/>
+                <w:rFonts w:hint="eastAsia"/>
+                <w:b w:val="0"/>
+              </w:rPr>
+              <w:t>ull</w:t>
+            </w:r>
+          </w:p>
+        </w:tc>
+        <w:tc>
+          <w:tcPr>
+            <w:tcW w:w="1560" w:type="dxa"/>
+          </w:tcPr>
+          <w:p>
+            <w:pPr>
+              <w:rPr>
+                <w:rStyle w:val="a7"/>
+                <w:b w:val="0"/>
+              </w:rPr>
+            </w:pPr>
+            <w:r>
+              <w:rPr>
+                <w:rStyle w:val="a7"/>
+                <w:b w:val="0"/>
+              </w:rPr>
+              <w:t>VARCHAR2(2000)</w:t>
+            </w:r>
+          </w:p>
+        </w:tc>
+        <w:tc>
+          <w:tcPr>
+            <w:tcW w:w="3827" w:type="dxa"/>
+          </w:tcPr>
+          <w:p>
+            <w:pPr>
+              <w:rPr>
+                <w:rStyle w:val="a7"/>
+                <w:b w:val="0"/>
+              </w:rPr>
+            </w:pPr>
+            <w:r>
+              <w:rPr>
+                <w:rStyle w:val="a7"/>
+                <w:rFonts w:hint="eastAsia"/>
+                <w:b w:val="0"/>
+              </w:rPr>
+              <w:t>JSON</w:t>
+            </w:r>
+            <w:r>
+              <w:rPr>
+                <w:rStyle w:val="a7"/>
+                <w:rFonts w:hint="eastAsia"/>
+                <w:b w:val="0"/>
+              </w:rPr>
+              <w:t>品牌</w:t>
+            </w:r>
+          </w:p>
+        </w:tc>
+      </w:tr>
+      <w:tr>
+        <w:tc>
+          <w:tcPr>
+            <w:tcW w:w="993" w:type="dxa"/>
+          </w:tcPr>
+          <w:p>
+            <w:pPr>
+              <w:rPr>
+                <w:rStyle w:val="a7"/>
+                <w:rFonts w:hint="eastAsia"/>
+                <w:b w:val="0"/>
+              </w:rPr>
+            </w:pPr>
+            <w:r>
+              <w:rPr>
+                <w:rStyle w:val="a7"/>
+                <w:rFonts w:hint="eastAsia"/>
+                <w:b w:val="0"/>
+              </w:rPr>
+              <w:t>20</w:t>
+            </w:r>
+            <w:bookmarkStart w:id="3" w:name="_GoBack"/>
+            <w:bookmarkEnd w:id="3"/>
+          </w:p>
+        </w:tc>
+        <w:tc>
+          <w:tcPr>
+            <w:tcW w:w="2551" w:type="dxa"/>
+          </w:tcPr>
+          <w:p>
+            <w:pPr>
+              <w:rPr>
+                <w:rStyle w:val="a7"/>
+                <w:b w:val="0"/>
+              </w:rPr>
+            </w:pPr>
+            <w:r>
+              <w:rPr>
+                <w:rStyle w:val="a7"/>
+                <w:b w:val="0"/>
+              </w:rPr>
+              <w:t>JSON_MATXL</w:t>
+            </w:r>
+          </w:p>
+        </w:tc>
+        <w:tc>
+          <w:tcPr>
+            <w:tcW w:w="992" w:type="dxa"/>
+          </w:tcPr>
+          <w:p>
+            <w:pPr>
+              <w:rPr>
+                <w:rStyle w:val="a7"/>
+                <w:b w:val="0"/>
+              </w:rPr>
+            </w:pPr>
+            <w:r>
+              <w:rPr>
+                <w:rStyle w:val="a7"/>
+                <w:b w:val="0"/>
+              </w:rPr>
+              <w:t>N</w:t>
+            </w:r>
+            <w:r>
+              <w:rPr>
+                <w:rStyle w:val="a7"/>
+                <w:rFonts w:hint="eastAsia"/>
+                <w:b w:val="0"/>
+              </w:rPr>
+              <w:t>ull</w:t>
+            </w:r>
+          </w:p>
+        </w:tc>
+        <w:tc>
+          <w:tcPr>
+            <w:tcW w:w="1560" w:type="dxa"/>
+          </w:tcPr>
+          <w:p>
+            <w:pPr>
+              <w:rPr>
+                <w:rStyle w:val="a7"/>
+                <w:b w:val="0"/>
+              </w:rPr>
+            </w:pPr>
+            <w:r>
+              <w:rPr>
+                <w:rStyle w:val="a7"/>
+                <w:b w:val="0"/>
+              </w:rPr>
+              <w:t>VARCHAR2(2000)</w:t>
+            </w:r>
+          </w:p>
+        </w:tc>
+        <w:tc>
+          <w:tcPr>
+            <w:tcW w:w="3827" w:type="dxa"/>
+          </w:tcPr>
+          <w:p>
+            <w:pPr>
+              <w:rPr>
+                <w:rStyle w:val="a7"/>
+                <w:b w:val="0"/>
+              </w:rPr>
+            </w:pPr>
+            <w:r>
+              <w:rPr>
+                <w:rStyle w:val="a7"/>
+                <w:rFonts w:hint="eastAsia"/>
+                <w:b w:val="0"/>
+              </w:rPr>
+              <w:t>JSON</w:t>
+            </w:r>
+            <w:r>
+              <w:rPr>
+                <w:rStyle w:val="a7"/>
+                <w:rFonts w:hint="eastAsia"/>
+                <w:b w:val="0"/>
+              </w:rPr>
+              <w:t>小类编码</w:t>
+            </w:r>
           </w:p>
         </w:tc>
       </w:tr>
@@ -5805,6 +6220,7 @@
                 <w:rFonts w:hint="eastAsia"/>
                 <w:b w:val="0"/>
               </w:rPr>
+              <w:lastRenderedPageBreak/>
               <w:t>8</w:t>
             </w:r>
           </w:p>
@@ -6359,7 +6775,6 @@
         <w:rPr>
           <w:rFonts w:hint="eastAsia"/>
         </w:rPr>
-        <w:lastRenderedPageBreak/>
         <w:t>Member_</w:t>
       </w:r>
       <w:r>
@@ -8692,6 +9107,7 @@
               <w:rPr>
                 <w:rFonts w:hint="eastAsia"/>
               </w:rPr>
+              <w:lastRenderedPageBreak/>
               <w:t>*15</w:t>
             </w:r>
             <w:r>
@@ -8713,6 +9129,7 @@
               <w:rPr>
                 <w:rFonts w:hint="eastAsia"/>
               </w:rPr>
+              <w:lastRenderedPageBreak/>
               <w:t>14</w:t>
             </w:r>
           </w:p>
@@ -10612,6 +11029,7 @@
               <w:rPr>
                 <w:rFonts w:hint="eastAsia"/>
               </w:rPr>
+              <w:lastRenderedPageBreak/>
               <w:t>2</w:t>
             </w:r>
           </w:p>
@@ -11641,13 +12059,7 @@
         </w:tc>
       </w:tr>
     </w:tbl>
-    <w:p>
-      <w:pPr>
-        <w:rPr>
-          <w:rFonts w:hint="eastAsia"/>
-        </w:rPr>
-      </w:pPr>
-    </w:p>
+    <w:p/>
     <w:sectPr>
       <w:pgSz w:w="11906" w:h="16838"/>
       <w:pgMar w:top="1440" w:right="1800" w:bottom="1440" w:left="1800" w:header="851" w:footer="992" w:gutter="0"/>
@@ -12854,7 +13266,7 @@
 </file>
 
 <file path=customXml/itemProps2.xml><?xml version="1.0" encoding="utf-8"?>
-<ds:datastoreItem xmlns:ds="http://schemas.openxmlformats.org/officeDocument/2006/customXml" ds:itemID="{FBB636FB-6589-4A6D-B822-F27F3472B17F}">
+<ds:datastoreItem xmlns:ds="http://schemas.openxmlformats.org/officeDocument/2006/customXml" ds:itemID="{11878FD4-88CA-4D4B-A81E-B1813E4085BA}">
   <ds:schemaRefs>
     <ds:schemaRef ds:uri="http://schemas.openxmlformats.org/officeDocument/2006/bibliography"/>
   </ds:schemaRefs>
